--- a/src/groovy/org/apoiasuas/formulario/template/IdentidadeFoto-Template.docx
+++ b/src/groovy/org/apoiasuas/formulario/template/IdentidadeFoto-Template.docx
@@ -1,6 +1,6 @@
 
 <file path=word/document.xml><?xml version="1.0" encoding="utf-8"?>
-<w:document xmlns:ve="http://schemas.openxmlformats.org/markup-compatibility/2006" xmlns:o="urn:schemas-microsoft-com:office:office" xmlns:r="http://schemas.openxmlformats.org/officeDocument/2006/relationships" xmlns:m="http://schemas.openxmlformats.org/officeDocument/2006/math" xmlns:v="urn:schemas-microsoft-com:vml" xmlns:wp="http://schemas.openxmlformats.org/drawingml/2006/wordprocessingDrawing" xmlns:w10="urn:schemas-microsoft-com:office:word" xmlns:w="http://schemas.openxmlformats.org/wordprocessingml/2006/main" xmlns:wne="http://schemas.microsoft.com/office/word/2006/wordml">
+<w:document xmlns:wpc="http://schemas.microsoft.com/office/word/2010/wordprocessingCanvas" xmlns:mc="http://schemas.openxmlformats.org/markup-compatibility/2006" xmlns:o="urn:schemas-microsoft-com:office:office" xmlns:r="http://schemas.openxmlformats.org/officeDocument/2006/relationships" xmlns:m="http://schemas.openxmlformats.org/officeDocument/2006/math" xmlns:v="urn:schemas-microsoft-com:vml" xmlns:wp14="http://schemas.microsoft.com/office/word/2010/wordprocessingDrawing" xmlns:wp="http://schemas.openxmlformats.org/drawingml/2006/wordprocessingDrawing" xmlns:w10="urn:schemas-microsoft-com:office:word" xmlns:w="http://schemas.openxmlformats.org/wordprocessingml/2006/main" xmlns:w14="http://schemas.microsoft.com/office/word/2010/wordml" xmlns:wpg="http://schemas.microsoft.com/office/word/2010/wordprocessingGroup" xmlns:wpi="http://schemas.microsoft.com/office/word/2010/wordprocessingInk" xmlns:wne="http://schemas.microsoft.com/office/word/2006/wordml" xmlns:wps="http://schemas.microsoft.com/office/word/2010/wordprocessingShape" mc:Ignorable="w14 wp14">
   <w:body>
     <w:tbl>
       <w:tblPr>
@@ -11,7 +11,7 @@
           <w:left w:w="70" w:type="dxa"/>
           <w:right w:w="70" w:type="dxa"/>
         </w:tblCellMar>
-        <w:tblLook w:val="04A0"/>
+        <w:tblLook w:val="04A0" w:firstRow="1" w:lastRow="0" w:firstColumn="1" w:lastColumn="0" w:noHBand="0" w:noVBand="1"/>
       </w:tblPr>
       <w:tblGrid>
         <w:gridCol w:w="1593"/>
@@ -78,10 +78,10 @@
                           </pic:cNvPicPr>
                         </pic:nvPicPr>
                         <pic:blipFill>
-                          <a:blip r:embed="rId4">
+                          <a:blip r:embed="rId5">
                             <a:extLst>
                               <a:ext uri="{28A0092B-C50C-407E-A947-70E740481C1C}">
-                                <a14:useLocalDpi xmlns="" xmlns:wpc="http://schemas.microsoft.com/office/word/2010/wordprocessingCanvas" xmlns:mc="http://schemas.openxmlformats.org/markup-compatibility/2006" xmlns:o="urn:schemas-microsoft-com:office:office" xmlns:v="urn:schemas-microsoft-com:vml" xmlns:wp14="http://schemas.microsoft.com/office/word/2010/wordprocessingDrawing" xmlns:w10="urn:schemas-microsoft-com:office:word" xmlns:w="http://schemas.openxmlformats.org/wordprocessingml/2006/main" xmlns:w14="http://schemas.microsoft.com/office/word/2010/wordml" xmlns:wpg="http://schemas.microsoft.com/office/word/2010/wordprocessingGroup" xmlns:wpi="http://schemas.microsoft.com/office/word/2010/wordprocessingInk" xmlns:wps="http://schemas.microsoft.com/office/word/2010/wordprocessingShape" xmlns:a14="http://schemas.microsoft.com/office/drawing/2010/main" val="0"/>
+                                <a14:useLocalDpi xmlns:a14="http://schemas.microsoft.com/office/drawing/2010/main" val="0"/>
                               </a:ext>
                             </a:extLst>
                           </a:blip>
@@ -183,6 +183,7 @@
                 <w:lang w:eastAsia="pt-BR"/>
               </w:rPr>
             </w:pPr>
+            <w:proofErr w:type="gramStart"/>
             <w:r>
               <w:rPr>
                 <w:rFonts w:ascii="Calibri" w:eastAsia="Times New Roman" w:hAnsi="Calibri" w:cs="Calibri"/>
@@ -194,7 +195,21 @@
                 <w:szCs w:val="18"/>
                 <w:lang w:eastAsia="pt-BR"/>
               </w:rPr>
-              <w:t>1 IDENTIFICAÇÃO DO BENEFÍCIO</w:t>
+              <w:t>1</w:t>
+            </w:r>
+            <w:proofErr w:type="gramEnd"/>
+            <w:r>
+              <w:rPr>
+                <w:rFonts w:ascii="Calibri" w:eastAsia="Times New Roman" w:hAnsi="Calibri" w:cs="Calibri"/>
+                <w:b/>
+                <w:bCs/>
+                <w:caps/>
+                <w:color w:val="000000"/>
+                <w:sz w:val="18"/>
+                <w:szCs w:val="18"/>
+                <w:lang w:eastAsia="pt-BR"/>
+              </w:rPr>
+              <w:t xml:space="preserve"> IDENTIFICAÇÃO DO BENEFÍCIO</w:t>
             </w:r>
           </w:p>
         </w:tc>
@@ -244,6 +259,7 @@
                 <w:lang w:eastAsia="pt-BR"/>
               </w:rPr>
             </w:pPr>
+            <w:proofErr w:type="gramStart"/>
             <w:r>
               <w:rPr>
                 <w:rFonts w:ascii="Calibri" w:eastAsia="Times New Roman" w:hAnsi="Calibri" w:cs="Calibri"/>
@@ -253,7 +269,19 @@
                 <w:szCs w:val="16"/>
                 <w:lang w:eastAsia="pt-BR"/>
               </w:rPr>
-              <w:t>[    ]   1ª VIA   [ X ]  2ª VIA   [    ]  REGULARIZAÇÃO  [    ]  PAGAMENTO TAXA/MULTA  [    ]  INSCRIÇÃO  [    ]  ALTERAÇÃO</w:t>
+              <w:t xml:space="preserve">[    </w:t>
+            </w:r>
+            <w:proofErr w:type="gramEnd"/>
+            <w:r>
+              <w:rPr>
+                <w:rFonts w:ascii="Calibri" w:eastAsia="Times New Roman" w:hAnsi="Calibri" w:cs="Calibri"/>
+                <w:caps/>
+                <w:color w:val="000000"/>
+                <w:sz w:val="16"/>
+                <w:szCs w:val="16"/>
+                <w:lang w:eastAsia="pt-BR"/>
+              </w:rPr>
+              <w:t>]   1ª VIA   [ X ]  2ª VIA   [    ]  REGULARIZAÇÃO  [    ]  PAGAMENTO TAXA/MULTA  [    ]  INSCRIÇÃO  [    ]  ALTERAÇÃO</w:t>
             </w:r>
           </w:p>
         </w:tc>
@@ -291,6 +319,7 @@
                 <w:lang w:eastAsia="pt-BR"/>
               </w:rPr>
             </w:pPr>
+            <w:proofErr w:type="gramStart"/>
             <w:r>
               <w:rPr>
                 <w:rFonts w:ascii="Calibri" w:eastAsia="Times New Roman" w:hAnsi="Calibri" w:cs="Calibri"/>
@@ -302,173 +331,10 @@
                 <w:szCs w:val="18"/>
                 <w:lang w:eastAsia="pt-BR"/>
               </w:rPr>
-              <w:t>2 IDENTIFICAÇÃO DO FORNECEDOR</w:t>
-            </w:r>
-          </w:p>
-        </w:tc>
-      </w:tr>
-      <w:tr>
-        <w:trPr>
-          <w:trHeight w:val="162"/>
-        </w:trPr>
-        <w:tc>
-          <w:tcPr>
-            <w:tcW w:w="9650" w:type="dxa"/>
-            <w:gridSpan w:val="7"/>
-            <w:tcBorders>
-              <w:top w:val="single" w:sz="4" w:space="0" w:color="auto"/>
-              <w:left w:val="single" w:sz="8" w:space="0" w:color="auto"/>
-              <w:bottom w:val="nil"/>
-              <w:right w:val="single" w:sz="8" w:space="0" w:color="000000"/>
-            </w:tcBorders>
-            <w:shd w:val="clear" w:color="auto" w:fill="auto"/>
-            <w:noWrap/>
-            <w:vAlign w:val="center"/>
-            <w:hideMark/>
-          </w:tcPr>
-          <w:p>
-            <w:pPr>
-              <w:pStyle w:val="titulocelula"/>
-              <w:rPr>
-                <w:caps/>
-              </w:rPr>
-            </w:pPr>
-            <w:r>
-              <w:rPr>
-                <w:caps/>
-              </w:rPr>
-              <w:t>NOME DO ÓRGÃO EMISSOR / EMPRESA</w:t>
-            </w:r>
-          </w:p>
-        </w:tc>
-      </w:tr>
-      <w:tr>
-        <w:trPr>
-          <w:trHeight w:hRule="exact" w:val="204"/>
-        </w:trPr>
-        <w:tc>
-          <w:tcPr>
-            <w:tcW w:w="9650" w:type="dxa"/>
-            <w:gridSpan w:val="7"/>
-            <w:tcBorders>
-              <w:top w:val="nil"/>
-              <w:left w:val="single" w:sz="8" w:space="0" w:color="auto"/>
-              <w:bottom w:val="single" w:sz="4" w:space="0" w:color="auto"/>
-              <w:right w:val="single" w:sz="8" w:space="0" w:color="000000"/>
-            </w:tcBorders>
-            <w:shd w:val="clear" w:color="auto" w:fill="auto"/>
-            <w:noWrap/>
-            <w:vAlign w:val="center"/>
-            <w:hideMark/>
-          </w:tcPr>
-          <w:p>
-            <w:pPr>
-              <w:pStyle w:val="conteudocelula"/>
-              <w:rPr>
-                <w:caps/>
-              </w:rPr>
-            </w:pPr>
-            <w:r>
-              <w:rPr>
-                <w:caps/>
-              </w:rPr>
-              <w:t>INSTITUTO DE IDENTIFICAÇÃO</w:t>
-            </w:r>
-          </w:p>
-        </w:tc>
-      </w:tr>
-      <w:tr>
-        <w:trPr>
-          <w:trHeight w:val="162"/>
-        </w:trPr>
-        <w:tc>
-          <w:tcPr>
-            <w:tcW w:w="9650" w:type="dxa"/>
-            <w:gridSpan w:val="7"/>
-            <w:tcBorders>
-              <w:top w:val="single" w:sz="4" w:space="0" w:color="auto"/>
-              <w:left w:val="single" w:sz="8" w:space="0" w:color="auto"/>
-              <w:bottom w:val="nil"/>
-              <w:right w:val="single" w:sz="8" w:space="0" w:color="000000"/>
-            </w:tcBorders>
-            <w:shd w:val="clear" w:color="auto" w:fill="auto"/>
-            <w:noWrap/>
-            <w:vAlign w:val="center"/>
-            <w:hideMark/>
-          </w:tcPr>
-          <w:p>
-            <w:pPr>
-              <w:pStyle w:val="titulocelula"/>
-              <w:rPr>
-                <w:caps/>
-              </w:rPr>
-            </w:pPr>
-            <w:r>
-              <w:rPr>
-                <w:caps/>
-              </w:rPr>
-              <w:t>ENDEREÇO COMPLETO</w:t>
-            </w:r>
-          </w:p>
-        </w:tc>
-      </w:tr>
-      <w:tr>
-        <w:trPr>
-          <w:trHeight w:hRule="exact" w:val="204"/>
-        </w:trPr>
-        <w:tc>
-          <w:tcPr>
-            <w:tcW w:w="9650" w:type="dxa"/>
-            <w:gridSpan w:val="7"/>
-            <w:tcBorders>
-              <w:top w:val="nil"/>
-              <w:left w:val="single" w:sz="8" w:space="0" w:color="auto"/>
-              <w:bottom w:val="single" w:sz="8" w:space="0" w:color="auto"/>
-              <w:right w:val="single" w:sz="8" w:space="0" w:color="000000"/>
-            </w:tcBorders>
-            <w:shd w:val="clear" w:color="auto" w:fill="auto"/>
-            <w:noWrap/>
-            <w:vAlign w:val="center"/>
-            <w:hideMark/>
-          </w:tcPr>
-          <w:p>
-            <w:pPr>
-              <w:pStyle w:val="conteudocelula"/>
-              <w:rPr>
-                <w:caps/>
-              </w:rPr>
-            </w:pPr>
-            <w:r>
-              <w:rPr>
-                <w:caps/>
-              </w:rPr>
-              <w:t>AV. AUGUSTO DE LIMA, 1833 - BARRO PRETO - BH</w:t>
-            </w:r>
-          </w:p>
-        </w:tc>
-      </w:tr>
-      <w:tr>
-        <w:trPr>
-          <w:trHeight w:val="227"/>
-        </w:trPr>
-        <w:tc>
-          <w:tcPr>
-            <w:tcW w:w="9650" w:type="dxa"/>
-            <w:gridSpan w:val="7"/>
-            <w:tcBorders>
-              <w:top w:val="single" w:sz="8" w:space="0" w:color="auto"/>
-              <w:left w:val="single" w:sz="8" w:space="0" w:color="auto"/>
-              <w:bottom w:val="nil"/>
-              <w:right w:val="single" w:sz="8" w:space="0" w:color="000000"/>
-            </w:tcBorders>
-            <w:shd w:val="clear" w:color="000000" w:fill="BFBFBF"/>
-            <w:noWrap/>
-            <w:vAlign w:val="bottom"/>
-            <w:hideMark/>
-          </w:tcPr>
-          <w:p>
-            <w:pPr>
-              <w:spacing w:after="0" w:line="240" w:lineRule="auto"/>
+              <w:t>2</w:t>
+            </w:r>
+            <w:proofErr w:type="gramEnd"/>
+            <w:r>
               <w:rPr>
                 <w:rFonts w:ascii="Calibri" w:eastAsia="Times New Roman" w:hAnsi="Calibri" w:cs="Calibri"/>
                 <w:b/>
@@ -479,8 +345,181 @@
                 <w:szCs w:val="18"/>
                 <w:lang w:eastAsia="pt-BR"/>
               </w:rPr>
-            </w:pPr>
-            <w:r>
+              <w:t xml:space="preserve"> IDENTIFICAÇÃO DO FORNECEDOR</w:t>
+            </w:r>
+          </w:p>
+        </w:tc>
+      </w:tr>
+      <w:tr>
+        <w:trPr>
+          <w:trHeight w:val="162"/>
+        </w:trPr>
+        <w:tc>
+          <w:tcPr>
+            <w:tcW w:w="9650" w:type="dxa"/>
+            <w:gridSpan w:val="7"/>
+            <w:tcBorders>
+              <w:top w:val="single" w:sz="4" w:space="0" w:color="auto"/>
+              <w:left w:val="single" w:sz="8" w:space="0" w:color="auto"/>
+              <w:bottom w:val="nil"/>
+              <w:right w:val="single" w:sz="8" w:space="0" w:color="000000"/>
+            </w:tcBorders>
+            <w:shd w:val="clear" w:color="auto" w:fill="auto"/>
+            <w:noWrap/>
+            <w:vAlign w:val="center"/>
+            <w:hideMark/>
+          </w:tcPr>
+          <w:p>
+            <w:pPr>
+              <w:pStyle w:val="titulocelula"/>
+              <w:rPr>
+                <w:caps/>
+              </w:rPr>
+            </w:pPr>
+            <w:r>
+              <w:rPr>
+                <w:caps/>
+              </w:rPr>
+              <w:t>NOME DO ÓRGÃO EMISSOR / EMPRESA</w:t>
+            </w:r>
+          </w:p>
+        </w:tc>
+      </w:tr>
+      <w:tr>
+        <w:trPr>
+          <w:trHeight w:hRule="exact" w:val="204"/>
+        </w:trPr>
+        <w:tc>
+          <w:tcPr>
+            <w:tcW w:w="9650" w:type="dxa"/>
+            <w:gridSpan w:val="7"/>
+            <w:tcBorders>
+              <w:top w:val="nil"/>
+              <w:left w:val="single" w:sz="8" w:space="0" w:color="auto"/>
+              <w:bottom w:val="single" w:sz="4" w:space="0" w:color="auto"/>
+              <w:right w:val="single" w:sz="8" w:space="0" w:color="000000"/>
+            </w:tcBorders>
+            <w:shd w:val="clear" w:color="auto" w:fill="auto"/>
+            <w:noWrap/>
+            <w:vAlign w:val="center"/>
+            <w:hideMark/>
+          </w:tcPr>
+          <w:p>
+            <w:pPr>
+              <w:pStyle w:val="conteudocelula"/>
+              <w:rPr>
+                <w:caps/>
+              </w:rPr>
+            </w:pPr>
+            <w:r>
+              <w:rPr>
+                <w:caps/>
+              </w:rPr>
+              <w:t>INSTITUTO DE IDENTIFICAÇÃO</w:t>
+            </w:r>
+          </w:p>
+        </w:tc>
+      </w:tr>
+      <w:tr>
+        <w:trPr>
+          <w:trHeight w:val="162"/>
+        </w:trPr>
+        <w:tc>
+          <w:tcPr>
+            <w:tcW w:w="9650" w:type="dxa"/>
+            <w:gridSpan w:val="7"/>
+            <w:tcBorders>
+              <w:top w:val="single" w:sz="4" w:space="0" w:color="auto"/>
+              <w:left w:val="single" w:sz="8" w:space="0" w:color="auto"/>
+              <w:bottom w:val="nil"/>
+              <w:right w:val="single" w:sz="8" w:space="0" w:color="000000"/>
+            </w:tcBorders>
+            <w:shd w:val="clear" w:color="auto" w:fill="auto"/>
+            <w:noWrap/>
+            <w:vAlign w:val="center"/>
+            <w:hideMark/>
+          </w:tcPr>
+          <w:p>
+            <w:pPr>
+              <w:pStyle w:val="titulocelula"/>
+              <w:rPr>
+                <w:caps/>
+              </w:rPr>
+            </w:pPr>
+            <w:r>
+              <w:rPr>
+                <w:caps/>
+              </w:rPr>
+              <w:t>ENDEREÇO COMPLETO</w:t>
+            </w:r>
+          </w:p>
+        </w:tc>
+      </w:tr>
+      <w:tr>
+        <w:trPr>
+          <w:trHeight w:hRule="exact" w:val="204"/>
+        </w:trPr>
+        <w:tc>
+          <w:tcPr>
+            <w:tcW w:w="9650" w:type="dxa"/>
+            <w:gridSpan w:val="7"/>
+            <w:tcBorders>
+              <w:top w:val="nil"/>
+              <w:left w:val="single" w:sz="8" w:space="0" w:color="auto"/>
+              <w:bottom w:val="single" w:sz="8" w:space="0" w:color="auto"/>
+              <w:right w:val="single" w:sz="8" w:space="0" w:color="000000"/>
+            </w:tcBorders>
+            <w:shd w:val="clear" w:color="auto" w:fill="auto"/>
+            <w:noWrap/>
+            <w:vAlign w:val="center"/>
+            <w:hideMark/>
+          </w:tcPr>
+          <w:p>
+            <w:pPr>
+              <w:pStyle w:val="conteudocelula"/>
+              <w:rPr>
+                <w:caps/>
+              </w:rPr>
+            </w:pPr>
+            <w:r>
+              <w:rPr>
+                <w:caps/>
+              </w:rPr>
+              <w:t xml:space="preserve">AV. AUGUSTO DE LIMA, 1833 - BARRO PRETO - </w:t>
+            </w:r>
+            <w:proofErr w:type="gramStart"/>
+            <w:r>
+              <w:rPr>
+                <w:caps/>
+              </w:rPr>
+              <w:t>BH</w:t>
+            </w:r>
+            <w:proofErr w:type="gramEnd"/>
+          </w:p>
+        </w:tc>
+      </w:tr>
+      <w:tr>
+        <w:trPr>
+          <w:trHeight w:val="227"/>
+        </w:trPr>
+        <w:tc>
+          <w:tcPr>
+            <w:tcW w:w="9650" w:type="dxa"/>
+            <w:gridSpan w:val="7"/>
+            <w:tcBorders>
+              <w:top w:val="single" w:sz="8" w:space="0" w:color="auto"/>
+              <w:left w:val="single" w:sz="8" w:space="0" w:color="auto"/>
+              <w:bottom w:val="nil"/>
+              <w:right w:val="single" w:sz="8" w:space="0" w:color="000000"/>
+            </w:tcBorders>
+            <w:shd w:val="clear" w:color="000000" w:fill="BFBFBF"/>
+            <w:noWrap/>
+            <w:vAlign w:val="bottom"/>
+            <w:hideMark/>
+          </w:tcPr>
+          <w:p>
+            <w:pPr>
+              <w:spacing w:after="0" w:line="240" w:lineRule="auto"/>
               <w:rPr>
                 <w:rFonts w:ascii="Calibri" w:eastAsia="Times New Roman" w:hAnsi="Calibri" w:cs="Calibri"/>
                 <w:b/>
@@ -491,7 +530,34 @@
                 <w:szCs w:val="18"/>
                 <w:lang w:eastAsia="pt-BR"/>
               </w:rPr>
-              <w:t>3 IDENTIFICAÇÃO DO BENEFICIÁRIO</w:t>
+            </w:pPr>
+            <w:proofErr w:type="gramStart"/>
+            <w:r>
+              <w:rPr>
+                <w:rFonts w:ascii="Calibri" w:eastAsia="Times New Roman" w:hAnsi="Calibri" w:cs="Calibri"/>
+                <w:b/>
+                <w:bCs/>
+                <w:caps/>
+                <w:color w:val="000000"/>
+                <w:sz w:val="18"/>
+                <w:szCs w:val="18"/>
+                <w:lang w:eastAsia="pt-BR"/>
+              </w:rPr>
+              <w:t>3</w:t>
+            </w:r>
+            <w:proofErr w:type="gramEnd"/>
+            <w:r>
+              <w:rPr>
+                <w:rFonts w:ascii="Calibri" w:eastAsia="Times New Roman" w:hAnsi="Calibri" w:cs="Calibri"/>
+                <w:b/>
+                <w:bCs/>
+                <w:caps/>
+                <w:color w:val="000000"/>
+                <w:sz w:val="18"/>
+                <w:szCs w:val="18"/>
+                <w:lang w:eastAsia="pt-BR"/>
+              </w:rPr>
+              <w:t xml:space="preserve"> IDENTIFICAÇÃO DO BENEFICIÁRIO</w:t>
             </w:r>
           </w:p>
         </w:tc>
@@ -1536,6 +1602,7 @@
                 <w:lang w:eastAsia="pt-BR"/>
               </w:rPr>
             </w:pPr>
+            <w:proofErr w:type="gramStart"/>
             <w:r>
               <w:rPr>
                 <w:rFonts w:ascii="Calibri" w:eastAsia="Times New Roman" w:hAnsi="Calibri" w:cs="Calibri"/>
@@ -1547,7 +1614,21 @@
                 <w:szCs w:val="18"/>
                 <w:lang w:eastAsia="pt-BR"/>
               </w:rPr>
-              <w:t>4 RESPONSÁVEL PELA AUTORIZAÇÃO</w:t>
+              <w:t>4</w:t>
+            </w:r>
+            <w:proofErr w:type="gramEnd"/>
+            <w:r>
+              <w:rPr>
+                <w:rFonts w:ascii="Calibri" w:eastAsia="Times New Roman" w:hAnsi="Calibri" w:cs="Calibri"/>
+                <w:b/>
+                <w:bCs/>
+                <w:caps/>
+                <w:color w:val="000000"/>
+                <w:sz w:val="18"/>
+                <w:szCs w:val="18"/>
+                <w:lang w:eastAsia="pt-BR"/>
+              </w:rPr>
+              <w:t xml:space="preserve"> RESPONSÁVEL PELA AUTORIZAÇÃO</w:t>
             </w:r>
           </w:p>
         </w:tc>
@@ -1845,12 +1926,6 @@
                 <w:caps/>
               </w:rPr>
             </w:pPr>
-            <w:r>
-              <w:rPr>
-                <w:caps/>
-              </w:rPr>
-              <w:t> </w:t>
-            </w:r>
             <w:fldSimple w:instr=" MERGEFIELD  $!Avulso.responsavel_preenchimento  \* MERGEFORMAT ">
               <w:r>
                 <w:rPr>
@@ -1884,10 +1959,25 @@
               </w:rPr>
             </w:pPr>
             <w:r>
-              <w:rPr>
-                <w:caps/>
-              </w:rPr>
-              <w:t> </w:t>
+              <w:fldChar w:fldCharType="begin"/>
+            </w:r>
+            <w:r>
+              <w:instrText xml:space="preserve"> MERGEFIELD  $!Avulso.matricula  \* MERGEFORMAT </w:instrText>
+            </w:r>
+            <w:r>
+              <w:fldChar w:fldCharType="separate"/>
+            </w:r>
+            <w:r>
+              <w:rPr>
+                <w:noProof/>
+              </w:rPr>
+              <w:t>«$!Avulso.matricula»</w:t>
+            </w:r>
+            <w:r>
+              <w:rPr>
+                <w:noProof/>
+              </w:rPr>
+              <w:fldChar w:fldCharType="end"/>
             </w:r>
           </w:p>
         </w:tc>
@@ -2009,12 +2099,23 @@
                 <w:szCs w:val="12"/>
                 <w:lang w:eastAsia="pt-BR"/>
               </w:rPr>
-              <w:t xml:space="preserve">01/08/2013 - GEORG  </w:t>
-            </w:r>
-            <w:bookmarkStart w:id="0" w:name="_GoBack"/>
-            <w:bookmarkEnd w:id="0"/>
-          </w:p>
-        </w:tc>
+              <w:t>01/08/2013 - GEORG</w:t>
+            </w:r>
+            <w:proofErr w:type="gramStart"/>
+            <w:r>
+              <w:rPr>
+                <w:rFonts w:ascii="Calibri" w:eastAsia="Times New Roman" w:hAnsi="Calibri" w:cs="Calibri"/>
+                <w:caps/>
+                <w:color w:val="000000"/>
+                <w:sz w:val="12"/>
+                <w:szCs w:val="12"/>
+                <w:lang w:eastAsia="pt-BR"/>
+              </w:rPr>
+              <w:t xml:space="preserve">  </w:t>
+            </w:r>
+          </w:p>
+        </w:tc>
+        <w:proofErr w:type="gramEnd"/>
       </w:tr>
     </w:tbl>
     <w:p>
@@ -2034,7 +2135,7 @@
           <w:left w:w="70" w:type="dxa"/>
           <w:right w:w="70" w:type="dxa"/>
         </w:tblCellMar>
-        <w:tblLook w:val="04A0"/>
+        <w:tblLook w:val="04A0" w:firstRow="1" w:lastRow="0" w:firstColumn="1" w:lastColumn="0" w:noHBand="0" w:noVBand="1"/>
       </w:tblPr>
       <w:tblGrid>
         <w:gridCol w:w="1593"/>
@@ -2101,10 +2202,10 @@
                           </pic:cNvPicPr>
                         </pic:nvPicPr>
                         <pic:blipFill>
-                          <a:blip r:embed="rId4">
+                          <a:blip r:embed="rId5">
                             <a:extLst>
                               <a:ext uri="{28A0092B-C50C-407E-A947-70E740481C1C}">
-                                <a14:useLocalDpi xmlns="" xmlns:wpc="http://schemas.microsoft.com/office/word/2010/wordprocessingCanvas" xmlns:mc="http://schemas.openxmlformats.org/markup-compatibility/2006" xmlns:o="urn:schemas-microsoft-com:office:office" xmlns:v="urn:schemas-microsoft-com:vml" xmlns:wp14="http://schemas.microsoft.com/office/word/2010/wordprocessingDrawing" xmlns:w10="urn:schemas-microsoft-com:office:word" xmlns:w="http://schemas.openxmlformats.org/wordprocessingml/2006/main" xmlns:w14="http://schemas.microsoft.com/office/word/2010/wordml" xmlns:wpg="http://schemas.microsoft.com/office/word/2010/wordprocessingGroup" xmlns:wpi="http://schemas.microsoft.com/office/word/2010/wordprocessingInk" xmlns:wps="http://schemas.microsoft.com/office/word/2010/wordprocessingShape" xmlns:a14="http://schemas.microsoft.com/office/drawing/2010/main" val="0"/>
+                                <a14:useLocalDpi xmlns:a14="http://schemas.microsoft.com/office/drawing/2010/main" val="0"/>
                               </a:ext>
                             </a:extLst>
                           </a:blip>
@@ -2206,6 +2307,7 @@
                 <w:lang w:eastAsia="pt-BR"/>
               </w:rPr>
             </w:pPr>
+            <w:proofErr w:type="gramStart"/>
             <w:r>
               <w:rPr>
                 <w:rFonts w:ascii="Calibri" w:eastAsia="Times New Roman" w:hAnsi="Calibri" w:cs="Calibri"/>
@@ -2217,7 +2319,21 @@
                 <w:szCs w:val="18"/>
                 <w:lang w:eastAsia="pt-BR"/>
               </w:rPr>
-              <w:t>1 IDENTIFICAÇÃO DO BENEFÍCIO</w:t>
+              <w:t>1</w:t>
+            </w:r>
+            <w:proofErr w:type="gramEnd"/>
+            <w:r>
+              <w:rPr>
+                <w:rFonts w:ascii="Calibri" w:eastAsia="Times New Roman" w:hAnsi="Calibri" w:cs="Calibri"/>
+                <w:b/>
+                <w:bCs/>
+                <w:caps/>
+                <w:color w:val="000000"/>
+                <w:sz w:val="18"/>
+                <w:szCs w:val="18"/>
+                <w:lang w:eastAsia="pt-BR"/>
+              </w:rPr>
+              <w:t xml:space="preserve"> IDENTIFICAÇÃO DO BENEFÍCIO</w:t>
             </w:r>
           </w:p>
         </w:tc>
@@ -2267,6 +2383,7 @@
                 <w:lang w:eastAsia="pt-BR"/>
               </w:rPr>
             </w:pPr>
+            <w:proofErr w:type="gramStart"/>
             <w:r>
               <w:rPr>
                 <w:rFonts w:ascii="Calibri" w:eastAsia="Times New Roman" w:hAnsi="Calibri" w:cs="Calibri"/>
@@ -2276,7 +2393,19 @@
                 <w:szCs w:val="16"/>
                 <w:lang w:eastAsia="pt-BR"/>
               </w:rPr>
-              <w:t>[    ]   1ª VIA   [ X ]  2ª VIA   [    ]  REGULARIZAÇÃO  [    ]  PAGAMENTO TAXA/MULTA  [    ]  INSCRIÇÃO  [    ]  ALTERAÇÃO</w:t>
+              <w:t xml:space="preserve">[    </w:t>
+            </w:r>
+            <w:proofErr w:type="gramEnd"/>
+            <w:r>
+              <w:rPr>
+                <w:rFonts w:ascii="Calibri" w:eastAsia="Times New Roman" w:hAnsi="Calibri" w:cs="Calibri"/>
+                <w:caps/>
+                <w:color w:val="000000"/>
+                <w:sz w:val="16"/>
+                <w:szCs w:val="16"/>
+                <w:lang w:eastAsia="pt-BR"/>
+              </w:rPr>
+              <w:t>]   1ª VIA   [ X ]  2ª VIA   [    ]  REGULARIZAÇÃO  [    ]  PAGAMENTO TAXA/MULTA  [    ]  INSCRIÇÃO  [    ]  ALTERAÇÃO</w:t>
             </w:r>
           </w:p>
         </w:tc>
@@ -2314,6 +2443,7 @@
                 <w:lang w:eastAsia="pt-BR"/>
               </w:rPr>
             </w:pPr>
+            <w:proofErr w:type="gramStart"/>
             <w:r>
               <w:rPr>
                 <w:rFonts w:ascii="Calibri" w:eastAsia="Times New Roman" w:hAnsi="Calibri" w:cs="Calibri"/>
@@ -2325,173 +2455,10 @@
                 <w:szCs w:val="18"/>
                 <w:lang w:eastAsia="pt-BR"/>
               </w:rPr>
-              <w:t>2 IDENTIFICAÇÃO DO FORNECEDOR</w:t>
-            </w:r>
-          </w:p>
-        </w:tc>
-      </w:tr>
-      <w:tr>
-        <w:trPr>
-          <w:trHeight w:val="162"/>
-        </w:trPr>
-        <w:tc>
-          <w:tcPr>
-            <w:tcW w:w="9650" w:type="dxa"/>
-            <w:gridSpan w:val="7"/>
-            <w:tcBorders>
-              <w:top w:val="single" w:sz="4" w:space="0" w:color="auto"/>
-              <w:left w:val="single" w:sz="8" w:space="0" w:color="auto"/>
-              <w:bottom w:val="nil"/>
-              <w:right w:val="single" w:sz="8" w:space="0" w:color="000000"/>
-            </w:tcBorders>
-            <w:shd w:val="clear" w:color="auto" w:fill="auto"/>
-            <w:noWrap/>
-            <w:vAlign w:val="center"/>
-            <w:hideMark/>
-          </w:tcPr>
-          <w:p>
-            <w:pPr>
-              <w:pStyle w:val="titulocelula"/>
-              <w:rPr>
-                <w:caps/>
-              </w:rPr>
-            </w:pPr>
-            <w:r>
-              <w:rPr>
-                <w:caps/>
-              </w:rPr>
-              <w:t>NOME DO ÓRGÃO EMISSOR / EMPRESA</w:t>
-            </w:r>
-          </w:p>
-        </w:tc>
-      </w:tr>
-      <w:tr>
-        <w:trPr>
-          <w:trHeight w:hRule="exact" w:val="204"/>
-        </w:trPr>
-        <w:tc>
-          <w:tcPr>
-            <w:tcW w:w="9650" w:type="dxa"/>
-            <w:gridSpan w:val="7"/>
-            <w:tcBorders>
-              <w:top w:val="nil"/>
-              <w:left w:val="single" w:sz="8" w:space="0" w:color="auto"/>
-              <w:bottom w:val="single" w:sz="4" w:space="0" w:color="auto"/>
-              <w:right w:val="single" w:sz="8" w:space="0" w:color="000000"/>
-            </w:tcBorders>
-            <w:shd w:val="clear" w:color="auto" w:fill="auto"/>
-            <w:noWrap/>
-            <w:vAlign w:val="center"/>
-            <w:hideMark/>
-          </w:tcPr>
-          <w:p>
-            <w:pPr>
-              <w:pStyle w:val="conteudocelula"/>
-              <w:rPr>
-                <w:caps/>
-              </w:rPr>
-            </w:pPr>
-            <w:r>
-              <w:rPr>
-                <w:caps/>
-              </w:rPr>
-              <w:t>INSTITUTO DE IDENTIFICAÇÃO</w:t>
-            </w:r>
-          </w:p>
-        </w:tc>
-      </w:tr>
-      <w:tr>
-        <w:trPr>
-          <w:trHeight w:val="162"/>
-        </w:trPr>
-        <w:tc>
-          <w:tcPr>
-            <w:tcW w:w="9650" w:type="dxa"/>
-            <w:gridSpan w:val="7"/>
-            <w:tcBorders>
-              <w:top w:val="single" w:sz="4" w:space="0" w:color="auto"/>
-              <w:left w:val="single" w:sz="8" w:space="0" w:color="auto"/>
-              <w:bottom w:val="nil"/>
-              <w:right w:val="single" w:sz="8" w:space="0" w:color="000000"/>
-            </w:tcBorders>
-            <w:shd w:val="clear" w:color="auto" w:fill="auto"/>
-            <w:noWrap/>
-            <w:vAlign w:val="center"/>
-            <w:hideMark/>
-          </w:tcPr>
-          <w:p>
-            <w:pPr>
-              <w:pStyle w:val="titulocelula"/>
-              <w:rPr>
-                <w:caps/>
-              </w:rPr>
-            </w:pPr>
-            <w:r>
-              <w:rPr>
-                <w:caps/>
-              </w:rPr>
-              <w:t>ENDEREÇO COMPLETO</w:t>
-            </w:r>
-          </w:p>
-        </w:tc>
-      </w:tr>
-      <w:tr>
-        <w:trPr>
-          <w:trHeight w:hRule="exact" w:val="204"/>
-        </w:trPr>
-        <w:tc>
-          <w:tcPr>
-            <w:tcW w:w="9650" w:type="dxa"/>
-            <w:gridSpan w:val="7"/>
-            <w:tcBorders>
-              <w:top w:val="nil"/>
-              <w:left w:val="single" w:sz="8" w:space="0" w:color="auto"/>
-              <w:bottom w:val="single" w:sz="8" w:space="0" w:color="auto"/>
-              <w:right w:val="single" w:sz="8" w:space="0" w:color="000000"/>
-            </w:tcBorders>
-            <w:shd w:val="clear" w:color="auto" w:fill="auto"/>
-            <w:noWrap/>
-            <w:vAlign w:val="center"/>
-            <w:hideMark/>
-          </w:tcPr>
-          <w:p>
-            <w:pPr>
-              <w:pStyle w:val="conteudocelula"/>
-              <w:rPr>
-                <w:caps/>
-              </w:rPr>
-            </w:pPr>
-            <w:r>
-              <w:rPr>
-                <w:caps/>
-              </w:rPr>
-              <w:t>AV. AUGUSTO DE LIMA, 1833 - BARRO PRETO - BH</w:t>
-            </w:r>
-          </w:p>
-        </w:tc>
-      </w:tr>
-      <w:tr>
-        <w:trPr>
-          <w:trHeight w:val="227"/>
-        </w:trPr>
-        <w:tc>
-          <w:tcPr>
-            <w:tcW w:w="9650" w:type="dxa"/>
-            <w:gridSpan w:val="7"/>
-            <w:tcBorders>
-              <w:top w:val="single" w:sz="8" w:space="0" w:color="auto"/>
-              <w:left w:val="single" w:sz="8" w:space="0" w:color="auto"/>
-              <w:bottom w:val="nil"/>
-              <w:right w:val="single" w:sz="8" w:space="0" w:color="000000"/>
-            </w:tcBorders>
-            <w:shd w:val="clear" w:color="000000" w:fill="BFBFBF"/>
-            <w:noWrap/>
-            <w:vAlign w:val="bottom"/>
-            <w:hideMark/>
-          </w:tcPr>
-          <w:p>
-            <w:pPr>
-              <w:spacing w:after="0" w:line="240" w:lineRule="auto"/>
+              <w:t>2</w:t>
+            </w:r>
+            <w:proofErr w:type="gramEnd"/>
+            <w:r>
               <w:rPr>
                 <w:rFonts w:ascii="Calibri" w:eastAsia="Times New Roman" w:hAnsi="Calibri" w:cs="Calibri"/>
                 <w:b/>
@@ -2502,8 +2469,181 @@
                 <w:szCs w:val="18"/>
                 <w:lang w:eastAsia="pt-BR"/>
               </w:rPr>
-            </w:pPr>
-            <w:r>
+              <w:t xml:space="preserve"> IDENTIFICAÇÃO DO FORNECEDOR</w:t>
+            </w:r>
+          </w:p>
+        </w:tc>
+      </w:tr>
+      <w:tr>
+        <w:trPr>
+          <w:trHeight w:val="162"/>
+        </w:trPr>
+        <w:tc>
+          <w:tcPr>
+            <w:tcW w:w="9650" w:type="dxa"/>
+            <w:gridSpan w:val="7"/>
+            <w:tcBorders>
+              <w:top w:val="single" w:sz="4" w:space="0" w:color="auto"/>
+              <w:left w:val="single" w:sz="8" w:space="0" w:color="auto"/>
+              <w:bottom w:val="nil"/>
+              <w:right w:val="single" w:sz="8" w:space="0" w:color="000000"/>
+            </w:tcBorders>
+            <w:shd w:val="clear" w:color="auto" w:fill="auto"/>
+            <w:noWrap/>
+            <w:vAlign w:val="center"/>
+            <w:hideMark/>
+          </w:tcPr>
+          <w:p>
+            <w:pPr>
+              <w:pStyle w:val="titulocelula"/>
+              <w:rPr>
+                <w:caps/>
+              </w:rPr>
+            </w:pPr>
+            <w:r>
+              <w:rPr>
+                <w:caps/>
+              </w:rPr>
+              <w:t>NOME DO ÓRGÃO EMISSOR / EMPRESA</w:t>
+            </w:r>
+          </w:p>
+        </w:tc>
+      </w:tr>
+      <w:tr>
+        <w:trPr>
+          <w:trHeight w:hRule="exact" w:val="204"/>
+        </w:trPr>
+        <w:tc>
+          <w:tcPr>
+            <w:tcW w:w="9650" w:type="dxa"/>
+            <w:gridSpan w:val="7"/>
+            <w:tcBorders>
+              <w:top w:val="nil"/>
+              <w:left w:val="single" w:sz="8" w:space="0" w:color="auto"/>
+              <w:bottom w:val="single" w:sz="4" w:space="0" w:color="auto"/>
+              <w:right w:val="single" w:sz="8" w:space="0" w:color="000000"/>
+            </w:tcBorders>
+            <w:shd w:val="clear" w:color="auto" w:fill="auto"/>
+            <w:noWrap/>
+            <w:vAlign w:val="center"/>
+            <w:hideMark/>
+          </w:tcPr>
+          <w:p>
+            <w:pPr>
+              <w:pStyle w:val="conteudocelula"/>
+              <w:rPr>
+                <w:caps/>
+              </w:rPr>
+            </w:pPr>
+            <w:r>
+              <w:rPr>
+                <w:caps/>
+              </w:rPr>
+              <w:t>INSTITUTO DE IDENTIFICAÇÃO</w:t>
+            </w:r>
+          </w:p>
+        </w:tc>
+      </w:tr>
+      <w:tr>
+        <w:trPr>
+          <w:trHeight w:val="162"/>
+        </w:trPr>
+        <w:tc>
+          <w:tcPr>
+            <w:tcW w:w="9650" w:type="dxa"/>
+            <w:gridSpan w:val="7"/>
+            <w:tcBorders>
+              <w:top w:val="single" w:sz="4" w:space="0" w:color="auto"/>
+              <w:left w:val="single" w:sz="8" w:space="0" w:color="auto"/>
+              <w:bottom w:val="nil"/>
+              <w:right w:val="single" w:sz="8" w:space="0" w:color="000000"/>
+            </w:tcBorders>
+            <w:shd w:val="clear" w:color="auto" w:fill="auto"/>
+            <w:noWrap/>
+            <w:vAlign w:val="center"/>
+            <w:hideMark/>
+          </w:tcPr>
+          <w:p>
+            <w:pPr>
+              <w:pStyle w:val="titulocelula"/>
+              <w:rPr>
+                <w:caps/>
+              </w:rPr>
+            </w:pPr>
+            <w:r>
+              <w:rPr>
+                <w:caps/>
+              </w:rPr>
+              <w:t>ENDEREÇO COMPLETO</w:t>
+            </w:r>
+          </w:p>
+        </w:tc>
+      </w:tr>
+      <w:tr>
+        <w:trPr>
+          <w:trHeight w:hRule="exact" w:val="204"/>
+        </w:trPr>
+        <w:tc>
+          <w:tcPr>
+            <w:tcW w:w="9650" w:type="dxa"/>
+            <w:gridSpan w:val="7"/>
+            <w:tcBorders>
+              <w:top w:val="nil"/>
+              <w:left w:val="single" w:sz="8" w:space="0" w:color="auto"/>
+              <w:bottom w:val="single" w:sz="8" w:space="0" w:color="auto"/>
+              <w:right w:val="single" w:sz="8" w:space="0" w:color="000000"/>
+            </w:tcBorders>
+            <w:shd w:val="clear" w:color="auto" w:fill="auto"/>
+            <w:noWrap/>
+            <w:vAlign w:val="center"/>
+            <w:hideMark/>
+          </w:tcPr>
+          <w:p>
+            <w:pPr>
+              <w:pStyle w:val="conteudocelula"/>
+              <w:rPr>
+                <w:caps/>
+              </w:rPr>
+            </w:pPr>
+            <w:r>
+              <w:rPr>
+                <w:caps/>
+              </w:rPr>
+              <w:t xml:space="preserve">AV. AUGUSTO DE LIMA, 1833 - BARRO PRETO - </w:t>
+            </w:r>
+            <w:proofErr w:type="gramStart"/>
+            <w:r>
+              <w:rPr>
+                <w:caps/>
+              </w:rPr>
+              <w:t>BH</w:t>
+            </w:r>
+            <w:proofErr w:type="gramEnd"/>
+          </w:p>
+        </w:tc>
+      </w:tr>
+      <w:tr>
+        <w:trPr>
+          <w:trHeight w:val="227"/>
+        </w:trPr>
+        <w:tc>
+          <w:tcPr>
+            <w:tcW w:w="9650" w:type="dxa"/>
+            <w:gridSpan w:val="7"/>
+            <w:tcBorders>
+              <w:top w:val="single" w:sz="8" w:space="0" w:color="auto"/>
+              <w:left w:val="single" w:sz="8" w:space="0" w:color="auto"/>
+              <w:bottom w:val="nil"/>
+              <w:right w:val="single" w:sz="8" w:space="0" w:color="000000"/>
+            </w:tcBorders>
+            <w:shd w:val="clear" w:color="000000" w:fill="BFBFBF"/>
+            <w:noWrap/>
+            <w:vAlign w:val="bottom"/>
+            <w:hideMark/>
+          </w:tcPr>
+          <w:p>
+            <w:pPr>
+              <w:spacing w:after="0" w:line="240" w:lineRule="auto"/>
               <w:rPr>
                 <w:rFonts w:ascii="Calibri" w:eastAsia="Times New Roman" w:hAnsi="Calibri" w:cs="Calibri"/>
                 <w:b/>
@@ -2514,7 +2654,34 @@
                 <w:szCs w:val="18"/>
                 <w:lang w:eastAsia="pt-BR"/>
               </w:rPr>
-              <w:t>3 IDENTIFICAÇÃO DO BENEFICIÁRIO</w:t>
+            </w:pPr>
+            <w:proofErr w:type="gramStart"/>
+            <w:r>
+              <w:rPr>
+                <w:rFonts w:ascii="Calibri" w:eastAsia="Times New Roman" w:hAnsi="Calibri" w:cs="Calibri"/>
+                <w:b/>
+                <w:bCs/>
+                <w:caps/>
+                <w:color w:val="000000"/>
+                <w:sz w:val="18"/>
+                <w:szCs w:val="18"/>
+                <w:lang w:eastAsia="pt-BR"/>
+              </w:rPr>
+              <w:t>3</w:t>
+            </w:r>
+            <w:proofErr w:type="gramEnd"/>
+            <w:r>
+              <w:rPr>
+                <w:rFonts w:ascii="Calibri" w:eastAsia="Times New Roman" w:hAnsi="Calibri" w:cs="Calibri"/>
+                <w:b/>
+                <w:bCs/>
+                <w:caps/>
+                <w:color w:val="000000"/>
+                <w:sz w:val="18"/>
+                <w:szCs w:val="18"/>
+                <w:lang w:eastAsia="pt-BR"/>
+              </w:rPr>
+              <w:t xml:space="preserve"> IDENTIFICAÇÃO DO BENEFICIÁRIO</w:t>
             </w:r>
           </w:p>
         </w:tc>
@@ -3559,6 +3726,7 @@
                 <w:lang w:eastAsia="pt-BR"/>
               </w:rPr>
             </w:pPr>
+            <w:proofErr w:type="gramStart"/>
             <w:r>
               <w:rPr>
                 <w:rFonts w:ascii="Calibri" w:eastAsia="Times New Roman" w:hAnsi="Calibri" w:cs="Calibri"/>
@@ -3570,7 +3738,21 @@
                 <w:szCs w:val="18"/>
                 <w:lang w:eastAsia="pt-BR"/>
               </w:rPr>
-              <w:t>4 RESPONSÁVEL PELA AUTORIZAÇÃO</w:t>
+              <w:t>4</w:t>
+            </w:r>
+            <w:proofErr w:type="gramEnd"/>
+            <w:r>
+              <w:rPr>
+                <w:rFonts w:ascii="Calibri" w:eastAsia="Times New Roman" w:hAnsi="Calibri" w:cs="Calibri"/>
+                <w:b/>
+                <w:bCs/>
+                <w:caps/>
+                <w:color w:val="000000"/>
+                <w:sz w:val="18"/>
+                <w:szCs w:val="18"/>
+                <w:lang w:eastAsia="pt-BR"/>
+              </w:rPr>
+              <w:t xml:space="preserve"> RESPONSÁVEL PELA AUTORIZAÇÃO</w:t>
             </w:r>
           </w:p>
         </w:tc>
@@ -3842,6 +4024,8 @@
           </w:p>
         </w:tc>
       </w:tr>
+      <w:bookmarkStart w:id="0" w:name="_GoBack"/>
+      <w:bookmarkEnd w:id="0"/>
       <w:tr>
         <w:trPr>
           <w:trHeight w:hRule="exact" w:val="204"/>
@@ -3869,20 +4053,28 @@
               </w:rPr>
             </w:pPr>
             <w:r>
-              <w:rPr>
-                <w:caps/>
-              </w:rPr>
-              <w:t> </w:t>
-            </w:r>
-            <w:fldSimple w:instr=" MERGEFIELD  $!Avulso.responsavel_preenchimento  \* MERGEFORMAT ">
-              <w:r>
-                <w:rPr>
-                  <w:caps/>
-                  <w:noProof/>
-                </w:rPr>
-                <w:t>«$!Avulso.responsavel_preenchimento»</w:t>
-              </w:r>
-            </w:fldSimple>
+              <w:fldChar w:fldCharType="begin"/>
+            </w:r>
+            <w:r>
+              <w:instrText xml:space="preserve"> MERGEFIELD  $!Avulso.responsavel_preenchimento  \* MERGEFORMAT </w:instrText>
+            </w:r>
+            <w:r>
+              <w:fldChar w:fldCharType="separate"/>
+            </w:r>
+            <w:r>
+              <w:rPr>
+                <w:caps/>
+                <w:noProof/>
+              </w:rPr>
+              <w:t>«$!Avulso.responsavel_preenchimento»</w:t>
+            </w:r>
+            <w:r>
+              <w:rPr>
+                <w:caps/>
+                <w:noProof/>
+              </w:rPr>
+              <w:fldChar w:fldCharType="end"/>
+            </w:r>
           </w:p>
         </w:tc>
         <w:tc>
@@ -3906,12 +4098,14 @@
                 <w:caps/>
               </w:rPr>
             </w:pPr>
-            <w:r>
-              <w:rPr>
-                <w:caps/>
-              </w:rPr>
-              <w:t> </w:t>
-            </w:r>
+            <w:fldSimple w:instr=" MERGEFIELD  $!Avulso.matricula  \* MERGEFORMAT ">
+              <w:r>
+                <w:rPr>
+                  <w:noProof/>
+                </w:rPr>
+                <w:t>«$!Avulso.matricula»</w:t>
+              </w:r>
+            </w:fldSimple>
           </w:p>
         </w:tc>
       </w:tr>
@@ -4032,13 +4226,25 @@
                 <w:szCs w:val="12"/>
                 <w:lang w:eastAsia="pt-BR"/>
               </w:rPr>
-              <w:t xml:space="preserve">01/08/2013 - GEORG  </w:t>
-            </w:r>
-          </w:p>
-        </w:tc>
+              <w:t>01/08/2013 - GEORG</w:t>
+            </w:r>
+            <w:proofErr w:type="gramStart"/>
+            <w:r>
+              <w:rPr>
+                <w:rFonts w:ascii="Calibri" w:eastAsia="Times New Roman" w:hAnsi="Calibri" w:cs="Calibri"/>
+                <w:caps/>
+                <w:color w:val="000000"/>
+                <w:sz w:val="12"/>
+                <w:szCs w:val="12"/>
+                <w:lang w:eastAsia="pt-BR"/>
+              </w:rPr>
+              <w:t xml:space="preserve">  </w:t>
+            </w:r>
+          </w:p>
+        </w:tc>
+        <w:proofErr w:type="gramEnd"/>
       </w:tr>
     </w:tbl>
-    <w:p/>
     <w:p>
       <w:r>
         <w:br w:type="page"/>
@@ -4053,7 +4259,7 @@
           <w:left w:w="70" w:type="dxa"/>
           <w:right w:w="70" w:type="dxa"/>
         </w:tblCellMar>
-        <w:tblLook w:val="04A0"/>
+        <w:tblLook w:val="04A0" w:firstRow="1" w:lastRow="0" w:firstColumn="1" w:lastColumn="0" w:noHBand="0" w:noVBand="1"/>
       </w:tblPr>
       <w:tblGrid>
         <w:gridCol w:w="1848"/>
@@ -4116,10 +4322,10 @@
                           </pic:cNvPicPr>
                         </pic:nvPicPr>
                         <pic:blipFill>
-                          <a:blip r:embed="rId5">
+                          <a:blip r:embed="rId6">
                             <a:extLst>
                               <a:ext uri="{28A0092B-C50C-407E-A947-70E740481C1C}">
-                                <a14:useLocalDpi xmlns:a14="http://schemas.microsoft.com/office/drawing/2010/main" xmlns:wps="http://schemas.microsoft.com/office/word/2010/wordprocessingShape" xmlns:wpi="http://schemas.microsoft.com/office/word/2010/wordprocessingInk" xmlns:wpg="http://schemas.microsoft.com/office/word/2010/wordprocessingGroup" xmlns:w14="http://schemas.microsoft.com/office/word/2010/wordml" xmlns:w="http://schemas.openxmlformats.org/wordprocessingml/2006/main" xmlns:w10="urn:schemas-microsoft-com:office:word" xmlns:wp14="http://schemas.microsoft.com/office/word/2010/wordprocessingDrawing" xmlns:v="urn:schemas-microsoft-com:vml" xmlns:o="urn:schemas-microsoft-com:office:office" xmlns:mc="http://schemas.openxmlformats.org/markup-compatibility/2006" xmlns:wpc="http://schemas.microsoft.com/office/word/2010/wordprocessingCanvas" xmlns="" val="0"/>
+                                <a14:useLocalDpi xmlns:a14="http://schemas.microsoft.com/office/drawing/2010/main" val="0"/>
                               </a:ext>
                             </a:extLst>
                           </a:blip>
@@ -4222,6 +4428,7 @@
                 <w:lang w:eastAsia="pt-BR"/>
               </w:rPr>
             </w:pPr>
+            <w:proofErr w:type="gramStart"/>
             <w:r>
               <w:rPr>
                 <w:rFonts w:ascii="Calibri" w:eastAsia="Times New Roman" w:hAnsi="Calibri" w:cs="Calibri"/>
@@ -4234,6 +4441,7 @@
               </w:rPr>
               <w:t>1</w:t>
             </w:r>
+            <w:proofErr w:type="gramEnd"/>
             <w:r>
               <w:rPr>
                 <w:rFonts w:ascii="Calibri" w:eastAsia="Times New Roman" w:hAnsi="Calibri" w:cs="Calibri"/>
@@ -4401,7 +4609,15 @@
               <w:pStyle w:val="conteudoscelulas"/>
             </w:pPr>
             <w:r>
-              <w:t>RUA TENENTE BRITO DE MELO</w:t>
+              <w:t xml:space="preserve">RUA TENENTE </w:t>
+            </w:r>
+            <w:proofErr w:type="gramStart"/>
+            <w:r>
+              <w:t>BRITO</w:t>
+            </w:r>
+            <w:proofErr w:type="gramEnd"/>
+            <w:r>
+              <w:t xml:space="preserve"> DE MELO</w:t>
             </w:r>
           </w:p>
         </w:tc>
@@ -4423,8 +4639,13 @@
               <w:pStyle w:val="conteudoscelulas"/>
             </w:pPr>
             <w:r>
-              <w:t>476 loja 4</w:t>
-            </w:r>
+              <w:t xml:space="preserve">476 loja </w:t>
+            </w:r>
+            <w:proofErr w:type="gramStart"/>
+            <w:r>
+              <w:t>4</w:t>
+            </w:r>
+            <w:proofErr w:type="gramEnd"/>
           </w:p>
         </w:tc>
         <w:tc>
@@ -4481,6 +4702,7 @@
                 <w:lang w:eastAsia="pt-BR"/>
               </w:rPr>
             </w:pPr>
+            <w:proofErr w:type="gramStart"/>
             <w:r>
               <w:rPr>
                 <w:rFonts w:ascii="Calibri" w:eastAsia="Times New Roman" w:hAnsi="Calibri" w:cs="Calibri"/>
@@ -4493,6 +4715,7 @@
               </w:rPr>
               <w:t>2</w:t>
             </w:r>
+            <w:proofErr w:type="gramEnd"/>
             <w:r>
               <w:rPr>
                 <w:rFonts w:ascii="Calibri" w:eastAsia="Times New Roman" w:hAnsi="Calibri" w:cs="Calibri"/>
@@ -5077,9 +5300,11 @@
             <w:pPr>
               <w:pStyle w:val="conteudoscelulas"/>
             </w:pPr>
+            <w:proofErr w:type="gramStart"/>
             <w:r>
               <w:t>6</w:t>
             </w:r>
+            <w:proofErr w:type="gramEnd"/>
           </w:p>
         </w:tc>
       </w:tr>
@@ -5227,6 +5452,7 @@
                 <w:lang w:eastAsia="pt-BR"/>
               </w:rPr>
             </w:pPr>
+            <w:proofErr w:type="gramStart"/>
             <w:r>
               <w:rPr>
                 <w:rFonts w:ascii="Calibri" w:eastAsia="Times New Roman" w:hAnsi="Calibri" w:cs="Calibri"/>
@@ -5240,6 +5466,7 @@
               </w:rPr>
               <w:t>3</w:t>
             </w:r>
+            <w:proofErr w:type="gramEnd"/>
             <w:r>
               <w:rPr>
                 <w:rFonts w:ascii="Calibri" w:eastAsia="Times New Roman" w:hAnsi="Calibri" w:cs="Calibri"/>
@@ -5537,6 +5764,14 @@
                 <w:caps/>
               </w:rPr>
             </w:pPr>
+            <w:fldSimple w:instr=" MERGEFIELD  $!Avulso.matricula  \* MERGEFORMAT ">
+              <w:r>
+                <w:rPr>
+                  <w:noProof/>
+                </w:rPr>
+                <w:t>«$!Avulso.matricula»</w:t>
+              </w:r>
+            </w:fldSimple>
           </w:p>
         </w:tc>
       </w:tr>
@@ -5718,7 +5953,7 @@
           <w:left w:w="70" w:type="dxa"/>
           <w:right w:w="70" w:type="dxa"/>
         </w:tblCellMar>
-        <w:tblLook w:val="04A0"/>
+        <w:tblLook w:val="04A0" w:firstRow="1" w:lastRow="0" w:firstColumn="1" w:lastColumn="0" w:noHBand="0" w:noVBand="1"/>
       </w:tblPr>
       <w:tblGrid>
         <w:gridCol w:w="1848"/>
@@ -5780,10 +6015,10 @@
                           </pic:cNvPicPr>
                         </pic:nvPicPr>
                         <pic:blipFill>
-                          <a:blip r:embed="rId5">
+                          <a:blip r:embed="rId6">
                             <a:extLst>
                               <a:ext uri="{28A0092B-C50C-407E-A947-70E740481C1C}">
-                                <a14:useLocalDpi xmlns:a14="http://schemas.microsoft.com/office/drawing/2010/main" xmlns:wps="http://schemas.microsoft.com/office/word/2010/wordprocessingShape" xmlns:wpi="http://schemas.microsoft.com/office/word/2010/wordprocessingInk" xmlns:wpg="http://schemas.microsoft.com/office/word/2010/wordprocessingGroup" xmlns:w14="http://schemas.microsoft.com/office/word/2010/wordml" xmlns:w="http://schemas.openxmlformats.org/wordprocessingml/2006/main" xmlns:w10="urn:schemas-microsoft-com:office:word" xmlns:wp14="http://schemas.microsoft.com/office/word/2010/wordprocessingDrawing" xmlns:v="urn:schemas-microsoft-com:vml" xmlns:o="urn:schemas-microsoft-com:office:office" xmlns:mc="http://schemas.openxmlformats.org/markup-compatibility/2006" xmlns:wpc="http://schemas.microsoft.com/office/word/2010/wordprocessingCanvas" xmlns="" val="0"/>
+                                <a14:useLocalDpi xmlns:a14="http://schemas.microsoft.com/office/drawing/2010/main" val="0"/>
                               </a:ext>
                             </a:extLst>
                           </a:blip>
@@ -5886,6 +6121,7 @@
                 <w:lang w:eastAsia="pt-BR"/>
               </w:rPr>
             </w:pPr>
+            <w:proofErr w:type="gramStart"/>
             <w:r>
               <w:rPr>
                 <w:rFonts w:ascii="Calibri" w:eastAsia="Times New Roman" w:hAnsi="Calibri" w:cs="Calibri"/>
@@ -5898,6 +6134,7 @@
               </w:rPr>
               <w:t>1</w:t>
             </w:r>
+            <w:proofErr w:type="gramEnd"/>
             <w:r>
               <w:rPr>
                 <w:rFonts w:ascii="Calibri" w:eastAsia="Times New Roman" w:hAnsi="Calibri" w:cs="Calibri"/>
@@ -6065,7 +6302,15 @@
               <w:pStyle w:val="conteudoscelulas"/>
             </w:pPr>
             <w:r>
-              <w:t>RUA TENENTE BRITO DE MELO</w:t>
+              <w:t xml:space="preserve">RUA TENENTE </w:t>
+            </w:r>
+            <w:proofErr w:type="gramStart"/>
+            <w:r>
+              <w:t>BRITO</w:t>
+            </w:r>
+            <w:proofErr w:type="gramEnd"/>
+            <w:r>
+              <w:t xml:space="preserve"> DE MELO</w:t>
             </w:r>
           </w:p>
         </w:tc>
@@ -6087,8 +6332,13 @@
               <w:pStyle w:val="conteudoscelulas"/>
             </w:pPr>
             <w:r>
-              <w:t>476 loja 4</w:t>
-            </w:r>
+              <w:t xml:space="preserve">476 loja </w:t>
+            </w:r>
+            <w:proofErr w:type="gramStart"/>
+            <w:r>
+              <w:t>4</w:t>
+            </w:r>
+            <w:proofErr w:type="gramEnd"/>
           </w:p>
         </w:tc>
         <w:tc>
@@ -6145,6 +6395,7 @@
                 <w:lang w:eastAsia="pt-BR"/>
               </w:rPr>
             </w:pPr>
+            <w:proofErr w:type="gramStart"/>
             <w:r>
               <w:rPr>
                 <w:rFonts w:ascii="Calibri" w:eastAsia="Times New Roman" w:hAnsi="Calibri" w:cs="Calibri"/>
@@ -6157,6 +6408,7 @@
               </w:rPr>
               <w:t>2</w:t>
             </w:r>
+            <w:proofErr w:type="gramEnd"/>
             <w:r>
               <w:rPr>
                 <w:rFonts w:ascii="Calibri" w:eastAsia="Times New Roman" w:hAnsi="Calibri" w:cs="Calibri"/>
@@ -6741,9 +6993,11 @@
             <w:pPr>
               <w:pStyle w:val="conteudoscelulas"/>
             </w:pPr>
+            <w:proofErr w:type="gramStart"/>
             <w:r>
               <w:t>6</w:t>
             </w:r>
+            <w:proofErr w:type="gramEnd"/>
           </w:p>
         </w:tc>
       </w:tr>
@@ -6891,6 +7145,7 @@
                 <w:lang w:eastAsia="pt-BR"/>
               </w:rPr>
             </w:pPr>
+            <w:proofErr w:type="gramStart"/>
             <w:r>
               <w:rPr>
                 <w:rFonts w:ascii="Calibri" w:eastAsia="Times New Roman" w:hAnsi="Calibri" w:cs="Calibri"/>
@@ -6904,6 +7159,7 @@
               </w:rPr>
               <w:t>3</w:t>
             </w:r>
+            <w:proofErr w:type="gramEnd"/>
             <w:r>
               <w:rPr>
                 <w:rFonts w:ascii="Calibri" w:eastAsia="Times New Roman" w:hAnsi="Calibri" w:cs="Calibri"/>
@@ -7201,6 +7457,14 @@
                 <w:caps/>
               </w:rPr>
             </w:pPr>
+            <w:fldSimple w:instr=" MERGEFIELD  $!Avulso.matricula  \* MERGEFORMAT ">
+              <w:r>
+                <w:rPr>
+                  <w:noProof/>
+                </w:rPr>
+                <w:t>«$!Avulso.matricula»</w:t>
+              </w:r>
+            </w:fldSimple>
           </w:p>
         </w:tc>
       </w:tr>
@@ -7337,18 +7601,6 @@
         </w:tc>
       </w:tr>
     </w:tbl>
-    <w:p>
-      <w:pPr>
-        <w:spacing w:after="0" w:line="240" w:lineRule="auto"/>
-        <w:rPr>
-          <w:rFonts w:ascii="Calibri" w:eastAsia="Times New Roman" w:hAnsi="Calibri" w:cs="Calibri"/>
-          <w:color w:val="000000"/>
-          <w:sz w:val="8"/>
-          <w:szCs w:val="16"/>
-          <w:lang w:eastAsia="pt-BR"/>
-        </w:rPr>
-      </w:pPr>
-    </w:p>
     <w:p/>
     <w:sectPr>
       <w:pgSz w:w="12242" w:h="15842" w:code="1"/>
@@ -7361,7 +7613,7 @@
 </file>
 
 <file path=word/styles.xml><?xml version="1.0" encoding="utf-8"?>
-<w:styles xmlns:r="http://schemas.openxmlformats.org/officeDocument/2006/relationships" xmlns:w="http://schemas.openxmlformats.org/wordprocessingml/2006/main">
+<w:styles xmlns:mc="http://schemas.openxmlformats.org/markup-compatibility/2006" xmlns:r="http://schemas.openxmlformats.org/officeDocument/2006/relationships" xmlns:w="http://schemas.openxmlformats.org/wordprocessingml/2006/main" xmlns:w14="http://schemas.microsoft.com/office/word/2010/wordml" mc:Ignorable="w14">
   <w:docDefaults>
     <w:rPrDefault>
       <w:rPr>
@@ -7646,7 +7898,6 @@
     <w:uiPriority w:val="99"/>
     <w:semiHidden/>
     <w:unhideWhenUsed/>
-    <w:qFormat/>
     <w:tblPr>
       <w:tblInd w:w="0" w:type="dxa"/>
       <w:tblCellMar>

--- a/src/groovy/org/apoiasuas/formulario/template/IdentidadeFoto-Template.docx
+++ b/src/groovy/org/apoiasuas/formulario/template/IdentidadeFoto-Template.docx
@@ -482,19 +482,8 @@
               </w:rPr>
             </w:pPr>
             <w:r>
-              <w:rPr>
-                <w:caps/>
-              </w:rPr>
-              <w:t xml:space="preserve">AV. AUGUSTO DE LIMA, 1833 - BARRO PRETO - </w:t>
-            </w:r>
-            <w:proofErr w:type="gramStart"/>
-            <w:r>
-              <w:rPr>
-                <w:caps/>
-              </w:rPr>
-              <w:t>BH</w:t>
-            </w:r>
-            <w:proofErr w:type="gramEnd"/>
+              <w:t>(conforme agendamento)</w:t>
+            </w:r>
           </w:p>
         </w:tc>
       </w:tr>
@@ -623,15 +612,29 @@
                 <w:caps/>
               </w:rPr>
             </w:pPr>
-            <w:fldSimple w:instr=" MergeField $!Cidadao.nome_completo \* MERGEFORMAT ">
-              <w:r>
-                <w:rPr>
-                  <w:caps/>
-                  <w:noProof/>
-                </w:rPr>
-                <w:t>$!Cidadao.nome_completo</w:t>
-              </w:r>
-            </w:fldSimple>
+            <w:r>
+              <w:fldChar w:fldCharType="begin"/>
+            </w:r>
+            <w:r>
+              <w:instrText xml:space="preserve"> MergeField $!Cidadao.nome_completo \* MERGEFORMAT </w:instrText>
+            </w:r>
+            <w:r>
+              <w:fldChar w:fldCharType="separate"/>
+            </w:r>
+            <w:r>
+              <w:rPr>
+                <w:caps/>
+                <w:noProof/>
+              </w:rPr>
+              <w:t>$!Cidadao.nome_completo</w:t>
+            </w:r>
+            <w:r>
+              <w:rPr>
+                <w:caps/>
+                <w:noProof/>
+              </w:rPr>
+              <w:fldChar w:fldCharType="end"/>
+            </w:r>
           </w:p>
         </w:tc>
       </w:tr>
@@ -726,15 +729,29 @@
                 <w:caps/>
               </w:rPr>
             </w:pPr>
-            <w:fldSimple w:instr=" MergeField $!Cidadao.nome_mae \* MERGEFORMAT ">
-              <w:r>
-                <w:rPr>
-                  <w:caps/>
-                  <w:noProof/>
-                </w:rPr>
-                <w:t>$!Cidadao.nome_mae</w:t>
-              </w:r>
-            </w:fldSimple>
+            <w:r>
+              <w:fldChar w:fldCharType="begin"/>
+            </w:r>
+            <w:r>
+              <w:instrText xml:space="preserve"> MergeField $!Cidadao.nome_mae \* MERGEFORMAT </w:instrText>
+            </w:r>
+            <w:r>
+              <w:fldChar w:fldCharType="separate"/>
+            </w:r>
+            <w:r>
+              <w:rPr>
+                <w:caps/>
+                <w:noProof/>
+              </w:rPr>
+              <w:t>$!Cidadao.nome_mae</w:t>
+            </w:r>
+            <w:r>
+              <w:rPr>
+                <w:caps/>
+                <w:noProof/>
+              </w:rPr>
+              <w:fldChar w:fldCharType="end"/>
+            </w:r>
           </w:p>
         </w:tc>
         <w:tc>
@@ -759,15 +776,29 @@
                 <w:caps/>
               </w:rPr>
             </w:pPr>
-            <w:fldSimple w:instr=" MergeField $!Cidadao.nome_pai \* MERGEFORMAT ">
-              <w:r>
-                <w:rPr>
-                  <w:caps/>
-                  <w:noProof/>
-                </w:rPr>
-                <w:t>$!Cidadao.nome_pai</w:t>
-              </w:r>
-            </w:fldSimple>
+            <w:r>
+              <w:fldChar w:fldCharType="begin"/>
+            </w:r>
+            <w:r>
+              <w:instrText xml:space="preserve"> MergeField $!Cidadao.nome_pai \* MERGEFORMAT </w:instrText>
+            </w:r>
+            <w:r>
+              <w:fldChar w:fldCharType="separate"/>
+            </w:r>
+            <w:r>
+              <w:rPr>
+                <w:caps/>
+                <w:noProof/>
+              </w:rPr>
+              <w:t>$!Cidadao.nome_pai</w:t>
+            </w:r>
+            <w:r>
+              <w:rPr>
+                <w:caps/>
+                <w:noProof/>
+              </w:rPr>
+              <w:fldChar w:fldCharType="end"/>
+            </w:r>
           </w:p>
         </w:tc>
       </w:tr>
@@ -919,15 +950,29 @@
                 <w:caps/>
               </w:rPr>
             </w:pPr>
-            <w:fldSimple w:instr=" MergeField $!Cidadao.data_nascimento \* MERGEFORMAT ">
-              <w:r>
-                <w:rPr>
-                  <w:caps/>
-                  <w:noProof/>
-                </w:rPr>
-                <w:t>$!Cidadao.data_nascimento</w:t>
-              </w:r>
-            </w:fldSimple>
+            <w:r>
+              <w:fldChar w:fldCharType="begin"/>
+            </w:r>
+            <w:r>
+              <w:instrText xml:space="preserve"> MergeField $!Cidadao.data_nascimento \* MERGEFORMAT </w:instrText>
+            </w:r>
+            <w:r>
+              <w:fldChar w:fldCharType="separate"/>
+            </w:r>
+            <w:r>
+              <w:rPr>
+                <w:caps/>
+                <w:noProof/>
+              </w:rPr>
+              <w:t>$!Cidadao.data_nascimento</w:t>
+            </w:r>
+            <w:r>
+              <w:rPr>
+                <w:caps/>
+                <w:noProof/>
+              </w:rPr>
+              <w:fldChar w:fldCharType="end"/>
+            </w:r>
           </w:p>
         </w:tc>
         <w:tc>
@@ -952,15 +997,29 @@
                 <w:caps/>
               </w:rPr>
             </w:pPr>
-            <w:fldSimple w:instr=" MergeField $!Cidadao.naturalidade \* MERGEFORMAT ">
-              <w:r>
-                <w:rPr>
-                  <w:caps/>
-                  <w:noProof/>
-                </w:rPr>
-                <w:t>$!Cidadao.naturalidade</w:t>
-              </w:r>
-            </w:fldSimple>
+            <w:r>
+              <w:fldChar w:fldCharType="begin"/>
+            </w:r>
+            <w:r>
+              <w:instrText xml:space="preserve"> MergeField $!Cidadao.naturalidade \* MERGEFORMAT </w:instrText>
+            </w:r>
+            <w:r>
+              <w:fldChar w:fldCharType="separate"/>
+            </w:r>
+            <w:r>
+              <w:rPr>
+                <w:caps/>
+                <w:noProof/>
+              </w:rPr>
+              <w:t>$!Cidadao.naturalidade</w:t>
+            </w:r>
+            <w:r>
+              <w:rPr>
+                <w:caps/>
+                <w:noProof/>
+              </w:rPr>
+              <w:fldChar w:fldCharType="end"/>
+            </w:r>
           </w:p>
         </w:tc>
         <w:tc>
@@ -984,15 +1043,29 @@
                 <w:caps/>
               </w:rPr>
             </w:pPr>
-            <w:fldSimple w:instr=" MergeField $!Cidadao.UF_naturalidade \* MERGEFORMAT ">
-              <w:r>
-                <w:rPr>
-                  <w:caps/>
-                  <w:noProof/>
-                </w:rPr>
-                <w:t>$!Cidadao.UF_naturalidade</w:t>
-              </w:r>
-            </w:fldSimple>
+            <w:r>
+              <w:fldChar w:fldCharType="begin"/>
+            </w:r>
+            <w:r>
+              <w:instrText xml:space="preserve"> MergeField $!Cidadao.UF_naturalidade \* MERGEFORMAT </w:instrText>
+            </w:r>
+            <w:r>
+              <w:fldChar w:fldCharType="separate"/>
+            </w:r>
+            <w:r>
+              <w:rPr>
+                <w:caps/>
+                <w:noProof/>
+              </w:rPr>
+              <w:t>$!Cidadao.UF_naturalidade</w:t>
+            </w:r>
+            <w:r>
+              <w:rPr>
+                <w:caps/>
+                <w:noProof/>
+              </w:rPr>
+              <w:fldChar w:fldCharType="end"/>
+            </w:r>
           </w:p>
         </w:tc>
         <w:tc>
@@ -1017,15 +1090,29 @@
                 <w:caps/>
               </w:rPr>
             </w:pPr>
-            <w:fldSimple w:instr=" MergeField $!Cidadao.identidade \* MERGEFORMAT ">
-              <w:r>
-                <w:rPr>
-                  <w:caps/>
-                  <w:noProof/>
-                </w:rPr>
-                <w:t>$!Cidadao.identidade</w:t>
-              </w:r>
-            </w:fldSimple>
+            <w:r>
+              <w:fldChar w:fldCharType="begin"/>
+            </w:r>
+            <w:r>
+              <w:instrText xml:space="preserve"> MergeField $!Cidadao.identidade \* MERGEFORMAT </w:instrText>
+            </w:r>
+            <w:r>
+              <w:fldChar w:fldCharType="separate"/>
+            </w:r>
+            <w:r>
+              <w:rPr>
+                <w:caps/>
+                <w:noProof/>
+              </w:rPr>
+              <w:t>$!Cidadao.identidade</w:t>
+            </w:r>
+            <w:r>
+              <w:rPr>
+                <w:caps/>
+                <w:noProof/>
+              </w:rPr>
+              <w:fldChar w:fldCharType="end"/>
+            </w:r>
           </w:p>
         </w:tc>
       </w:tr>
@@ -1149,30 +1236,58 @@
                 <w:caps/>
               </w:rPr>
             </w:pPr>
-            <w:fldSimple w:instr=" MergeField $!Endereco.tipo_logradouro \* MERGEFORMAT ">
-              <w:r>
-                <w:rPr>
-                  <w:caps/>
-                  <w:noProof/>
-                </w:rPr>
-                <w:t>$!Endereco.tipo_logradouro</w:t>
-              </w:r>
-            </w:fldSimple>
+            <w:r>
+              <w:fldChar w:fldCharType="begin"/>
+            </w:r>
+            <w:r>
+              <w:instrText xml:space="preserve"> MergeField $!Endereco.tipo_logradouro \* MERGEFORMAT </w:instrText>
+            </w:r>
+            <w:r>
+              <w:fldChar w:fldCharType="separate"/>
+            </w:r>
+            <w:r>
+              <w:rPr>
+                <w:caps/>
+                <w:noProof/>
+              </w:rPr>
+              <w:t>$!Endereco.tipo_logradouro</w:t>
+            </w:r>
+            <w:r>
+              <w:rPr>
+                <w:caps/>
+                <w:noProof/>
+              </w:rPr>
+              <w:fldChar w:fldCharType="end"/>
+            </w:r>
             <w:r>
               <w:rPr>
                 <w:caps/>
               </w:rPr>
               <w:t xml:space="preserve"> </w:t>
             </w:r>
-            <w:fldSimple w:instr=" MergeField $!Endereco.nome_logradouro \* MERGEFORMAT ">
-              <w:r>
-                <w:rPr>
-                  <w:caps/>
-                  <w:noProof/>
-                </w:rPr>
-                <w:t>$!Endereco.nome_logradouro</w:t>
-              </w:r>
-            </w:fldSimple>
+            <w:r>
+              <w:fldChar w:fldCharType="begin"/>
+            </w:r>
+            <w:r>
+              <w:instrText xml:space="preserve"> MergeField $!Endereco.nome_logradouro \* MERGEFORMAT </w:instrText>
+            </w:r>
+            <w:r>
+              <w:fldChar w:fldCharType="separate"/>
+            </w:r>
+            <w:r>
+              <w:rPr>
+                <w:caps/>
+                <w:noProof/>
+              </w:rPr>
+              <w:t>$!Endereco.nome_logradouro</w:t>
+            </w:r>
+            <w:r>
+              <w:rPr>
+                <w:caps/>
+                <w:noProof/>
+              </w:rPr>
+              <w:fldChar w:fldCharType="end"/>
+            </w:r>
           </w:p>
         </w:tc>
         <w:tc>
@@ -1196,15 +1311,29 @@
                 <w:caps/>
               </w:rPr>
             </w:pPr>
-            <w:fldSimple w:instr=" MergeField $!Endereco.numero \* MERGEFORMAT ">
-              <w:r>
-                <w:rPr>
-                  <w:caps/>
-                  <w:noProof/>
-                </w:rPr>
-                <w:t>$!Endereco.numero</w:t>
-              </w:r>
-            </w:fldSimple>
+            <w:r>
+              <w:fldChar w:fldCharType="begin"/>
+            </w:r>
+            <w:r>
+              <w:instrText xml:space="preserve"> MergeField $!Endereco.numero \* MERGEFORMAT </w:instrText>
+            </w:r>
+            <w:r>
+              <w:fldChar w:fldCharType="separate"/>
+            </w:r>
+            <w:r>
+              <w:rPr>
+                <w:caps/>
+                <w:noProof/>
+              </w:rPr>
+              <w:t>$!Endereco.numero</w:t>
+            </w:r>
+            <w:r>
+              <w:rPr>
+                <w:caps/>
+                <w:noProof/>
+              </w:rPr>
+              <w:fldChar w:fldCharType="end"/>
+            </w:r>
           </w:p>
         </w:tc>
         <w:tc>
@@ -1229,15 +1358,29 @@
                 <w:caps/>
               </w:rPr>
             </w:pPr>
-            <w:fldSimple w:instr=" MergeField $!Endereco.complemento \* MERGEFORMAT ">
-              <w:r>
-                <w:rPr>
-                  <w:caps/>
-                  <w:noProof/>
-                </w:rPr>
-                <w:t>$!Endereco.complemento</w:t>
-              </w:r>
-            </w:fldSimple>
+            <w:r>
+              <w:fldChar w:fldCharType="begin"/>
+            </w:r>
+            <w:r>
+              <w:instrText xml:space="preserve"> MergeField $!Endereco.complemento \* MERGEFORMAT </w:instrText>
+            </w:r>
+            <w:r>
+              <w:fldChar w:fldCharType="separate"/>
+            </w:r>
+            <w:r>
+              <w:rPr>
+                <w:caps/>
+                <w:noProof/>
+              </w:rPr>
+              <w:t>$!Endereco.complemento</w:t>
+            </w:r>
+            <w:r>
+              <w:rPr>
+                <w:caps/>
+                <w:noProof/>
+              </w:rPr>
+              <w:fldChar w:fldCharType="end"/>
+            </w:r>
           </w:p>
         </w:tc>
       </w:tr>
@@ -1361,15 +1504,29 @@
                 <w:caps/>
               </w:rPr>
             </w:pPr>
-            <w:fldSimple w:instr=" MergeField $!Endereco.bairro \* MERGEFORMAT ">
-              <w:r>
-                <w:rPr>
-                  <w:caps/>
-                  <w:noProof/>
-                </w:rPr>
-                <w:t>$!Endereco.bairro</w:t>
-              </w:r>
-            </w:fldSimple>
+            <w:r>
+              <w:fldChar w:fldCharType="begin"/>
+            </w:r>
+            <w:r>
+              <w:instrText xml:space="preserve"> MergeField $!Endereco.bairro \* MERGEFORMAT </w:instrText>
+            </w:r>
+            <w:r>
+              <w:fldChar w:fldCharType="separate"/>
+            </w:r>
+            <w:r>
+              <w:rPr>
+                <w:caps/>
+                <w:noProof/>
+              </w:rPr>
+              <w:t>$!Endereco.bairro</w:t>
+            </w:r>
+            <w:r>
+              <w:rPr>
+                <w:caps/>
+                <w:noProof/>
+              </w:rPr>
+              <w:fldChar w:fldCharType="end"/>
+            </w:r>
           </w:p>
         </w:tc>
         <w:tc>
@@ -1393,15 +1550,29 @@
                 <w:caps/>
               </w:rPr>
             </w:pPr>
-            <w:fldSimple w:instr=" MergeField $!Endereco.CEP \* MERGEFORMAT ">
-              <w:r>
-                <w:rPr>
-                  <w:caps/>
-                  <w:noProof/>
-                </w:rPr>
-                <w:t>$!Endereco.CEP</w:t>
-              </w:r>
-            </w:fldSimple>
+            <w:r>
+              <w:fldChar w:fldCharType="begin"/>
+            </w:r>
+            <w:r>
+              <w:instrText xml:space="preserve"> MergeField $!Endereco.CEP \* MERGEFORMAT </w:instrText>
+            </w:r>
+            <w:r>
+              <w:fldChar w:fldCharType="separate"/>
+            </w:r>
+            <w:r>
+              <w:rPr>
+                <w:caps/>
+                <w:noProof/>
+              </w:rPr>
+              <w:t>$!Endereco.CEP</w:t>
+            </w:r>
+            <w:r>
+              <w:rPr>
+                <w:caps/>
+                <w:noProof/>
+              </w:rPr>
+              <w:fldChar w:fldCharType="end"/>
+            </w:r>
           </w:p>
         </w:tc>
         <w:tc>
@@ -1426,15 +1597,29 @@
                 <w:caps/>
               </w:rPr>
             </w:pPr>
-            <w:fldSimple w:instr=" MERGEFIELD  $!Avulso.nome_equipamento  \* MERGEFORMAT ">
-              <w:r>
-                <w:rPr>
-                  <w:caps/>
-                  <w:noProof/>
-                </w:rPr>
-                <w:t>«$!AVULSO.NOME_EQUIPAMENTO»</w:t>
-              </w:r>
-            </w:fldSimple>
+            <w:r>
+              <w:fldChar w:fldCharType="begin"/>
+            </w:r>
+            <w:r>
+              <w:instrText xml:space="preserve"> MERGEFIELD  $!Avulso.nome_equipamento  \* MERGEFORMAT </w:instrText>
+            </w:r>
+            <w:r>
+              <w:fldChar w:fldCharType="separate"/>
+            </w:r>
+            <w:r>
+              <w:rPr>
+                <w:caps/>
+                <w:noProof/>
+              </w:rPr>
+              <w:t>«$!AVULSO.NOME_EQUIPAMENTO»</w:t>
+            </w:r>
+            <w:r>
+              <w:rPr>
+                <w:caps/>
+                <w:noProof/>
+              </w:rPr>
+              <w:fldChar w:fldCharType="end"/>
+            </w:r>
           </w:p>
         </w:tc>
       </w:tr>
@@ -1557,15 +1742,29 @@
                 <w:caps/>
               </w:rPr>
             </w:pPr>
-            <w:fldSimple w:instr=" MergeField $!Cidadao.identidade \* MERGEFORMAT ">
-              <w:r>
-                <w:rPr>
-                  <w:caps/>
-                  <w:noProof/>
-                </w:rPr>
-                <w:t>$!Cidadao.identidade</w:t>
-              </w:r>
-            </w:fldSimple>
+            <w:r>
+              <w:fldChar w:fldCharType="begin"/>
+            </w:r>
+            <w:r>
+              <w:instrText xml:space="preserve"> MergeField $!Cidadao.identidade \* MERGEFORMAT </w:instrText>
+            </w:r>
+            <w:r>
+              <w:fldChar w:fldCharType="separate"/>
+            </w:r>
+            <w:r>
+              <w:rPr>
+                <w:caps/>
+                <w:noProof/>
+              </w:rPr>
+              <w:t>$!Cidadao.identidade</w:t>
+            </w:r>
+            <w:r>
+              <w:rPr>
+                <w:caps/>
+                <w:noProof/>
+              </w:rPr>
+              <w:fldChar w:fldCharType="end"/>
+            </w:r>
           </w:p>
         </w:tc>
       </w:tr>
@@ -1752,233 +1951,261 @@
                 <w:caps/>
               </w:rPr>
             </w:pPr>
-            <w:fldSimple w:instr=" MERGEFIELD  $!Avulso.data_preenchimento  \* MERGEFORMAT ">
+            <w:r>
+              <w:fldChar w:fldCharType="begin"/>
+            </w:r>
+            <w:r>
+              <w:instrText xml:space="preserve"> MERGEFIELD  $!Avulso.data_preenchimento  \* MERGEFORMAT </w:instrText>
+            </w:r>
+            <w:r>
+              <w:fldChar w:fldCharType="separate"/>
+            </w:r>
+            <w:r>
+              <w:rPr>
+                <w:noProof/>
+              </w:rPr>
+              <w:t>«$!Avulso.data_preenchimento»</w:t>
+            </w:r>
+            <w:r>
+              <w:rPr>
+                <w:noProof/>
+              </w:rPr>
+              <w:fldChar w:fldCharType="end"/>
+            </w:r>
+          </w:p>
+        </w:tc>
+      </w:tr>
+      <w:tr>
+        <w:trPr>
+          <w:trHeight w:val="162"/>
+        </w:trPr>
+        <w:tc>
+          <w:tcPr>
+            <w:tcW w:w="9650" w:type="dxa"/>
+            <w:gridSpan w:val="7"/>
+            <w:tcBorders>
+              <w:top w:val="single" w:sz="4" w:space="0" w:color="auto"/>
+              <w:left w:val="single" w:sz="8" w:space="0" w:color="auto"/>
+              <w:bottom w:val="nil"/>
+              <w:right w:val="single" w:sz="8" w:space="0" w:color="000000"/>
+            </w:tcBorders>
+            <w:shd w:val="clear" w:color="auto" w:fill="auto"/>
+            <w:noWrap/>
+            <w:vAlign w:val="center"/>
+            <w:hideMark/>
+          </w:tcPr>
+          <w:p>
+            <w:pPr>
+              <w:pStyle w:val="titulocelula"/>
+              <w:rPr>
+                <w:caps/>
+              </w:rPr>
+            </w:pPr>
+            <w:r>
+              <w:rPr>
+                <w:caps/>
+              </w:rPr>
+              <w:t>REGIONAL / CRAS</w:t>
+            </w:r>
+          </w:p>
+        </w:tc>
+      </w:tr>
+      <w:tr>
+        <w:trPr>
+          <w:trHeight w:hRule="exact" w:val="204"/>
+        </w:trPr>
+        <w:tc>
+          <w:tcPr>
+            <w:tcW w:w="9650" w:type="dxa"/>
+            <w:gridSpan w:val="7"/>
+            <w:tcBorders>
+              <w:top w:val="nil"/>
+              <w:left w:val="single" w:sz="8" w:space="0" w:color="auto"/>
+              <w:bottom w:val="single" w:sz="4" w:space="0" w:color="auto"/>
+              <w:right w:val="single" w:sz="8" w:space="0" w:color="000000"/>
+            </w:tcBorders>
+            <w:shd w:val="clear" w:color="auto" w:fill="auto"/>
+            <w:noWrap/>
+            <w:vAlign w:val="center"/>
+            <w:hideMark/>
+          </w:tcPr>
+          <w:p>
+            <w:pPr>
+              <w:pStyle w:val="conteudocelula"/>
+              <w:rPr>
+                <w:caps/>
+              </w:rPr>
+            </w:pPr>
+            <w:r>
+              <w:fldChar w:fldCharType="begin"/>
+            </w:r>
+            <w:r>
+              <w:instrText xml:space="preserve"> MERGEFIELD  $!Avulso.nome_equipamento  \* MERGEFORMAT </w:instrText>
+            </w:r>
+            <w:r>
+              <w:fldChar w:fldCharType="separate"/>
+            </w:r>
+            <w:r>
+              <w:rPr>
+                <w:caps/>
+                <w:noProof/>
+              </w:rPr>
+              <w:t>«$!AVULSO.NOME_EQUIPAMENTO»</w:t>
+            </w:r>
+            <w:r>
+              <w:rPr>
+                <w:caps/>
+                <w:noProof/>
+              </w:rPr>
+              <w:fldChar w:fldCharType="end"/>
+            </w:r>
+          </w:p>
+        </w:tc>
+      </w:tr>
+      <w:tr>
+        <w:trPr>
+          <w:trHeight w:val="162"/>
+        </w:trPr>
+        <w:tc>
+          <w:tcPr>
+            <w:tcW w:w="7484" w:type="dxa"/>
+            <w:gridSpan w:val="6"/>
+            <w:tcBorders>
+              <w:top w:val="single" w:sz="4" w:space="0" w:color="auto"/>
+              <w:left w:val="single" w:sz="8" w:space="0" w:color="auto"/>
+              <w:bottom w:val="nil"/>
+              <w:right w:val="single" w:sz="4" w:space="0" w:color="000000"/>
+            </w:tcBorders>
+            <w:shd w:val="clear" w:color="auto" w:fill="auto"/>
+            <w:noWrap/>
+            <w:vAlign w:val="center"/>
+            <w:hideMark/>
+          </w:tcPr>
+          <w:p>
+            <w:pPr>
+              <w:pStyle w:val="titulocelula"/>
+              <w:rPr>
+                <w:caps/>
+              </w:rPr>
+            </w:pPr>
+            <w:r>
+              <w:rPr>
+                <w:caps/>
+              </w:rPr>
+              <w:t>NOME E ASSINATURA DO TÉCNICO RESPONSÁVEL</w:t>
+            </w:r>
+          </w:p>
+        </w:tc>
+        <w:tc>
+          <w:tcPr>
+            <w:tcW w:w="2166" w:type="dxa"/>
+            <w:tcBorders>
+              <w:top w:val="nil"/>
+              <w:left w:val="nil"/>
+              <w:bottom w:val="nil"/>
+              <w:right w:val="single" w:sz="8" w:space="0" w:color="auto"/>
+            </w:tcBorders>
+            <w:shd w:val="clear" w:color="auto" w:fill="auto"/>
+            <w:noWrap/>
+            <w:vAlign w:val="center"/>
+            <w:hideMark/>
+          </w:tcPr>
+          <w:p>
+            <w:pPr>
+              <w:pStyle w:val="titulocelula"/>
+              <w:rPr>
+                <w:caps/>
+              </w:rPr>
+            </w:pPr>
+            <w:r>
+              <w:rPr>
+                <w:caps/>
+              </w:rPr>
+              <w:t>DOCUMENTO DE IDENTIFICAÇÃO</w:t>
+            </w:r>
+          </w:p>
+        </w:tc>
+      </w:tr>
+      <w:tr>
+        <w:trPr>
+          <w:trHeight w:hRule="exact" w:val="204"/>
+        </w:trPr>
+        <w:tc>
+          <w:tcPr>
+            <w:tcW w:w="7484" w:type="dxa"/>
+            <w:gridSpan w:val="6"/>
+            <w:tcBorders>
+              <w:top w:val="nil"/>
+              <w:left w:val="single" w:sz="8" w:space="0" w:color="auto"/>
+              <w:bottom w:val="single" w:sz="4" w:space="0" w:color="auto"/>
+              <w:right w:val="single" w:sz="4" w:space="0" w:color="000000"/>
+            </w:tcBorders>
+            <w:shd w:val="clear" w:color="auto" w:fill="auto"/>
+            <w:noWrap/>
+            <w:vAlign w:val="center"/>
+            <w:hideMark/>
+          </w:tcPr>
+          <w:p>
+            <w:pPr>
+              <w:pStyle w:val="conteudocelula"/>
+              <w:rPr>
+                <w:caps/>
+              </w:rPr>
+            </w:pPr>
+            <w:r>
+              <w:fldChar w:fldCharType="begin"/>
+            </w:r>
+            <w:r>
+              <w:instrText xml:space="preserve"> MERGEFIELD  $!Avulso.responsavel_preenchimento  \* MERGEFORMAT </w:instrText>
+            </w:r>
+            <w:r>
+              <w:fldChar w:fldCharType="separate"/>
+            </w:r>
+            <w:r>
+              <w:rPr>
+                <w:caps/>
+                <w:noProof/>
+              </w:rPr>
+              <w:t>«$!Avulso.responsavel_preenchimento»</w:t>
+            </w:r>
+            <w:r>
+              <w:rPr>
+                <w:caps/>
+                <w:noProof/>
+              </w:rPr>
+              <w:fldChar w:fldCharType="end"/>
+            </w:r>
+          </w:p>
+        </w:tc>
+        <w:tc>
+          <w:tcPr>
+            <w:tcW w:w="2166" w:type="dxa"/>
+            <w:tcBorders>
+              <w:top w:val="nil"/>
+              <w:left w:val="nil"/>
+              <w:bottom w:val="single" w:sz="4" w:space="0" w:color="auto"/>
+              <w:right w:val="single" w:sz="8" w:space="0" w:color="auto"/>
+            </w:tcBorders>
+            <w:shd w:val="clear" w:color="auto" w:fill="auto"/>
+            <w:noWrap/>
+            <w:vAlign w:val="center"/>
+            <w:hideMark/>
+          </w:tcPr>
+          <w:p>
+            <w:pPr>
+              <w:pStyle w:val="conteudocelula"/>
+              <w:rPr>
+                <w:caps/>
+              </w:rPr>
+            </w:pPr>
+            <w:fldSimple w:instr=" MERGEFIELD  $!Avulso.matricula  \* MERGEFORMAT ">
               <w:r>
                 <w:rPr>
                   <w:noProof/>
                 </w:rPr>
-                <w:t>«$!Avulso.data_preenchimento»</w:t>
+                <w:t>«$!Avulso.matricula»</w:t>
               </w:r>
             </w:fldSimple>
-          </w:p>
-        </w:tc>
-      </w:tr>
-      <w:tr>
-        <w:trPr>
-          <w:trHeight w:val="162"/>
-        </w:trPr>
-        <w:tc>
-          <w:tcPr>
-            <w:tcW w:w="9650" w:type="dxa"/>
-            <w:gridSpan w:val="7"/>
-            <w:tcBorders>
-              <w:top w:val="single" w:sz="4" w:space="0" w:color="auto"/>
-              <w:left w:val="single" w:sz="8" w:space="0" w:color="auto"/>
-              <w:bottom w:val="nil"/>
-              <w:right w:val="single" w:sz="8" w:space="0" w:color="000000"/>
-            </w:tcBorders>
-            <w:shd w:val="clear" w:color="auto" w:fill="auto"/>
-            <w:noWrap/>
-            <w:vAlign w:val="center"/>
-            <w:hideMark/>
-          </w:tcPr>
-          <w:p>
-            <w:pPr>
-              <w:pStyle w:val="titulocelula"/>
-              <w:rPr>
-                <w:caps/>
-              </w:rPr>
-            </w:pPr>
-            <w:r>
-              <w:rPr>
-                <w:caps/>
-              </w:rPr>
-              <w:t>REGIONAL / CRAS</w:t>
-            </w:r>
-          </w:p>
-        </w:tc>
-      </w:tr>
-      <w:tr>
-        <w:trPr>
-          <w:trHeight w:hRule="exact" w:val="204"/>
-        </w:trPr>
-        <w:tc>
-          <w:tcPr>
-            <w:tcW w:w="9650" w:type="dxa"/>
-            <w:gridSpan w:val="7"/>
-            <w:tcBorders>
-              <w:top w:val="nil"/>
-              <w:left w:val="single" w:sz="8" w:space="0" w:color="auto"/>
-              <w:bottom w:val="single" w:sz="4" w:space="0" w:color="auto"/>
-              <w:right w:val="single" w:sz="8" w:space="0" w:color="000000"/>
-            </w:tcBorders>
-            <w:shd w:val="clear" w:color="auto" w:fill="auto"/>
-            <w:noWrap/>
-            <w:vAlign w:val="center"/>
-            <w:hideMark/>
-          </w:tcPr>
-          <w:p>
-            <w:pPr>
-              <w:pStyle w:val="conteudocelula"/>
-              <w:rPr>
-                <w:caps/>
-              </w:rPr>
-            </w:pPr>
-            <w:fldSimple w:instr=" MERGEFIELD  $!Avulso.nome_equipamento  \* MERGEFORMAT ">
-              <w:r>
-                <w:rPr>
-                  <w:caps/>
-                  <w:noProof/>
-                </w:rPr>
-                <w:t>«$!AVULSO.NOME_EQUIPAMENTO»</w:t>
-              </w:r>
-            </w:fldSimple>
-          </w:p>
-        </w:tc>
-      </w:tr>
-      <w:tr>
-        <w:trPr>
-          <w:trHeight w:val="162"/>
-        </w:trPr>
-        <w:tc>
-          <w:tcPr>
-            <w:tcW w:w="7484" w:type="dxa"/>
-            <w:gridSpan w:val="6"/>
-            <w:tcBorders>
-              <w:top w:val="single" w:sz="4" w:space="0" w:color="auto"/>
-              <w:left w:val="single" w:sz="8" w:space="0" w:color="auto"/>
-              <w:bottom w:val="nil"/>
-              <w:right w:val="single" w:sz="4" w:space="0" w:color="000000"/>
-            </w:tcBorders>
-            <w:shd w:val="clear" w:color="auto" w:fill="auto"/>
-            <w:noWrap/>
-            <w:vAlign w:val="center"/>
-            <w:hideMark/>
-          </w:tcPr>
-          <w:p>
-            <w:pPr>
-              <w:pStyle w:val="titulocelula"/>
-              <w:rPr>
-                <w:caps/>
-              </w:rPr>
-            </w:pPr>
-            <w:r>
-              <w:rPr>
-                <w:caps/>
-              </w:rPr>
-              <w:t>NOME E ASSINATURA DO TÉCNICO RESPONSÁVEL</w:t>
-            </w:r>
-          </w:p>
-        </w:tc>
-        <w:tc>
-          <w:tcPr>
-            <w:tcW w:w="2166" w:type="dxa"/>
-            <w:tcBorders>
-              <w:top w:val="nil"/>
-              <w:left w:val="nil"/>
-              <w:bottom w:val="nil"/>
-              <w:right w:val="single" w:sz="8" w:space="0" w:color="auto"/>
-            </w:tcBorders>
-            <w:shd w:val="clear" w:color="auto" w:fill="auto"/>
-            <w:noWrap/>
-            <w:vAlign w:val="center"/>
-            <w:hideMark/>
-          </w:tcPr>
-          <w:p>
-            <w:pPr>
-              <w:pStyle w:val="titulocelula"/>
-              <w:rPr>
-                <w:caps/>
-              </w:rPr>
-            </w:pPr>
-            <w:r>
-              <w:rPr>
-                <w:caps/>
-              </w:rPr>
-              <w:t>DOCUMENTO DE IDENTIFICAÇÃO</w:t>
-            </w:r>
-          </w:p>
-        </w:tc>
-      </w:tr>
-      <w:tr>
-        <w:trPr>
-          <w:trHeight w:hRule="exact" w:val="204"/>
-        </w:trPr>
-        <w:tc>
-          <w:tcPr>
-            <w:tcW w:w="7484" w:type="dxa"/>
-            <w:gridSpan w:val="6"/>
-            <w:tcBorders>
-              <w:top w:val="nil"/>
-              <w:left w:val="single" w:sz="8" w:space="0" w:color="auto"/>
-              <w:bottom w:val="single" w:sz="4" w:space="0" w:color="auto"/>
-              <w:right w:val="single" w:sz="4" w:space="0" w:color="000000"/>
-            </w:tcBorders>
-            <w:shd w:val="clear" w:color="auto" w:fill="auto"/>
-            <w:noWrap/>
-            <w:vAlign w:val="center"/>
-            <w:hideMark/>
-          </w:tcPr>
-          <w:p>
-            <w:pPr>
-              <w:pStyle w:val="conteudocelula"/>
-              <w:rPr>
-                <w:caps/>
-              </w:rPr>
-            </w:pPr>
-            <w:fldSimple w:instr=" MERGEFIELD  $!Avulso.responsavel_preenchimento  \* MERGEFORMAT ">
-              <w:r>
-                <w:rPr>
-                  <w:caps/>
-                  <w:noProof/>
-                </w:rPr>
-                <w:t>«$!Avulso.responsavel_preenchimento»</w:t>
-              </w:r>
-            </w:fldSimple>
-          </w:p>
-        </w:tc>
-        <w:tc>
-          <w:tcPr>
-            <w:tcW w:w="2166" w:type="dxa"/>
-            <w:tcBorders>
-              <w:top w:val="nil"/>
-              <w:left w:val="nil"/>
-              <w:bottom w:val="single" w:sz="4" w:space="0" w:color="auto"/>
-              <w:right w:val="single" w:sz="8" w:space="0" w:color="auto"/>
-            </w:tcBorders>
-            <w:shd w:val="clear" w:color="auto" w:fill="auto"/>
-            <w:noWrap/>
-            <w:vAlign w:val="center"/>
-            <w:hideMark/>
-          </w:tcPr>
-          <w:p>
-            <w:pPr>
-              <w:pStyle w:val="conteudocelula"/>
-              <w:rPr>
-                <w:caps/>
-              </w:rPr>
-            </w:pPr>
-            <w:r>
-              <w:fldChar w:fldCharType="begin"/>
-            </w:r>
-            <w:r>
-              <w:instrText xml:space="preserve"> MERGEFIELD  $!Avulso.matricula  \* MERGEFORMAT </w:instrText>
-            </w:r>
-            <w:r>
-              <w:fldChar w:fldCharType="separate"/>
-            </w:r>
-            <w:r>
-              <w:rPr>
-                <w:noProof/>
-              </w:rPr>
-              <w:t>«$!Avulso.matricula»</w:t>
-            </w:r>
-            <w:r>
-              <w:rPr>
-                <w:noProof/>
-              </w:rPr>
-              <w:fldChar w:fldCharType="end"/>
-            </w:r>
           </w:p>
         </w:tc>
       </w:tr>
@@ -2606,19 +2833,10 @@
               </w:rPr>
             </w:pPr>
             <w:r>
-              <w:rPr>
-                <w:caps/>
-              </w:rPr>
-              <w:t xml:space="preserve">AV. AUGUSTO DE LIMA, 1833 - BARRO PRETO - </w:t>
-            </w:r>
-            <w:proofErr w:type="gramStart"/>
-            <w:r>
-              <w:rPr>
-                <w:caps/>
-              </w:rPr>
-              <w:t>BH</w:t>
-            </w:r>
-            <w:proofErr w:type="gramEnd"/>
+              <w:t>(conforme agendamento)</w:t>
+            </w:r>
+            <w:bookmarkStart w:id="0" w:name="_GoBack"/>
+            <w:bookmarkEnd w:id="0"/>
           </w:p>
         </w:tc>
       </w:tr>
@@ -2747,382 +2965,1560 @@
                 <w:caps/>
               </w:rPr>
             </w:pPr>
-            <w:fldSimple w:instr=" MergeField $!Cidadao.nome_completo \* MERGEFORMAT ">
+            <w:r>
+              <w:fldChar w:fldCharType="begin"/>
+            </w:r>
+            <w:r>
+              <w:instrText xml:space="preserve"> MergeField $!Cidadao.nome_completo \* MERGEFORMAT </w:instrText>
+            </w:r>
+            <w:r>
+              <w:fldChar w:fldCharType="separate"/>
+            </w:r>
+            <w:r>
+              <w:rPr>
+                <w:caps/>
+                <w:noProof/>
+              </w:rPr>
+              <w:t>$!Cidadao.nome_completo</w:t>
+            </w:r>
+            <w:r>
+              <w:rPr>
+                <w:caps/>
+                <w:noProof/>
+              </w:rPr>
+              <w:fldChar w:fldCharType="end"/>
+            </w:r>
+          </w:p>
+        </w:tc>
+      </w:tr>
+      <w:tr>
+        <w:trPr>
+          <w:trHeight w:val="162"/>
+        </w:trPr>
+        <w:tc>
+          <w:tcPr>
+            <w:tcW w:w="2562" w:type="dxa"/>
+            <w:gridSpan w:val="3"/>
+            <w:tcBorders>
+              <w:top w:val="single" w:sz="4" w:space="0" w:color="auto"/>
+              <w:left w:val="single" w:sz="8" w:space="0" w:color="auto"/>
+              <w:bottom w:val="nil"/>
+              <w:right w:val="single" w:sz="4" w:space="0" w:color="000000"/>
+            </w:tcBorders>
+            <w:shd w:val="clear" w:color="auto" w:fill="auto"/>
+            <w:noWrap/>
+            <w:vAlign w:val="center"/>
+            <w:hideMark/>
+          </w:tcPr>
+          <w:p>
+            <w:pPr>
+              <w:pStyle w:val="titulocelula"/>
+              <w:rPr>
+                <w:caps/>
+              </w:rPr>
+            </w:pPr>
+            <w:r>
+              <w:rPr>
+                <w:caps/>
+              </w:rPr>
+              <w:t>NOME DA MÃE</w:t>
+            </w:r>
+          </w:p>
+        </w:tc>
+        <w:tc>
+          <w:tcPr>
+            <w:tcW w:w="7088" w:type="dxa"/>
+            <w:gridSpan w:val="4"/>
+            <w:tcBorders>
+              <w:top w:val="single" w:sz="4" w:space="0" w:color="auto"/>
+              <w:left w:val="nil"/>
+              <w:bottom w:val="nil"/>
+              <w:right w:val="single" w:sz="8" w:space="0" w:color="000000"/>
+            </w:tcBorders>
+            <w:shd w:val="clear" w:color="auto" w:fill="auto"/>
+            <w:noWrap/>
+            <w:vAlign w:val="center"/>
+            <w:hideMark/>
+          </w:tcPr>
+          <w:p>
+            <w:pPr>
+              <w:pStyle w:val="titulocelula"/>
+              <w:rPr>
+                <w:caps/>
+              </w:rPr>
+            </w:pPr>
+            <w:r>
+              <w:rPr>
+                <w:caps/>
+              </w:rPr>
+              <w:t>NOME DO PAI</w:t>
+            </w:r>
+          </w:p>
+        </w:tc>
+      </w:tr>
+      <w:tr>
+        <w:trPr>
+          <w:trHeight w:hRule="exact" w:val="204"/>
+        </w:trPr>
+        <w:tc>
+          <w:tcPr>
+            <w:tcW w:w="2562" w:type="dxa"/>
+            <w:gridSpan w:val="3"/>
+            <w:tcBorders>
+              <w:top w:val="nil"/>
+              <w:left w:val="single" w:sz="8" w:space="0" w:color="auto"/>
+              <w:bottom w:val="single" w:sz="4" w:space="0" w:color="auto"/>
+              <w:right w:val="single" w:sz="4" w:space="0" w:color="000000"/>
+            </w:tcBorders>
+            <w:shd w:val="clear" w:color="auto" w:fill="auto"/>
+            <w:noWrap/>
+            <w:vAlign w:val="center"/>
+            <w:hideMark/>
+          </w:tcPr>
+          <w:p>
+            <w:pPr>
+              <w:pStyle w:val="conteudocelula"/>
+              <w:rPr>
+                <w:caps/>
+              </w:rPr>
+            </w:pPr>
+            <w:r>
+              <w:fldChar w:fldCharType="begin"/>
+            </w:r>
+            <w:r>
+              <w:instrText xml:space="preserve"> MergeField $!Cidadao.nome_mae \* MERGEFORMAT </w:instrText>
+            </w:r>
+            <w:r>
+              <w:fldChar w:fldCharType="separate"/>
+            </w:r>
+            <w:r>
+              <w:rPr>
+                <w:caps/>
+                <w:noProof/>
+              </w:rPr>
+              <w:t>$!Cidadao.nome_mae</w:t>
+            </w:r>
+            <w:r>
+              <w:rPr>
+                <w:caps/>
+                <w:noProof/>
+              </w:rPr>
+              <w:fldChar w:fldCharType="end"/>
+            </w:r>
+          </w:p>
+        </w:tc>
+        <w:tc>
+          <w:tcPr>
+            <w:tcW w:w="7088" w:type="dxa"/>
+            <w:gridSpan w:val="4"/>
+            <w:tcBorders>
+              <w:top w:val="nil"/>
+              <w:left w:val="nil"/>
+              <w:bottom w:val="nil"/>
+              <w:right w:val="single" w:sz="8" w:space="0" w:color="000000"/>
+            </w:tcBorders>
+            <w:shd w:val="clear" w:color="auto" w:fill="auto"/>
+            <w:noWrap/>
+            <w:vAlign w:val="center"/>
+            <w:hideMark/>
+          </w:tcPr>
+          <w:p>
+            <w:pPr>
+              <w:pStyle w:val="conteudocelula"/>
+              <w:rPr>
+                <w:caps/>
+              </w:rPr>
+            </w:pPr>
+            <w:r>
+              <w:fldChar w:fldCharType="begin"/>
+            </w:r>
+            <w:r>
+              <w:instrText xml:space="preserve"> MergeField $!Cidadao.nome_pai \* MERGEFORMAT </w:instrText>
+            </w:r>
+            <w:r>
+              <w:fldChar w:fldCharType="separate"/>
+            </w:r>
+            <w:r>
+              <w:rPr>
+                <w:caps/>
+                <w:noProof/>
+              </w:rPr>
+              <w:t>$!Cidadao.nome_pai</w:t>
+            </w:r>
+            <w:r>
+              <w:rPr>
+                <w:caps/>
+                <w:noProof/>
+              </w:rPr>
+              <w:fldChar w:fldCharType="end"/>
+            </w:r>
+          </w:p>
+        </w:tc>
+      </w:tr>
+      <w:tr>
+        <w:trPr>
+          <w:trHeight w:val="162"/>
+        </w:trPr>
+        <w:tc>
+          <w:tcPr>
+            <w:tcW w:w="1593" w:type="dxa"/>
+            <w:tcBorders>
+              <w:top w:val="nil"/>
+              <w:left w:val="single" w:sz="8" w:space="0" w:color="auto"/>
+              <w:bottom w:val="nil"/>
+              <w:right w:val="nil"/>
+            </w:tcBorders>
+            <w:shd w:val="clear" w:color="auto" w:fill="auto"/>
+            <w:noWrap/>
+            <w:vAlign w:val="center"/>
+            <w:hideMark/>
+          </w:tcPr>
+          <w:p>
+            <w:pPr>
+              <w:pStyle w:val="titulocelula"/>
+              <w:rPr>
+                <w:caps/>
+              </w:rPr>
+            </w:pPr>
+            <w:r>
+              <w:rPr>
+                <w:caps/>
+              </w:rPr>
+              <w:t>DATA DE NASCIMENTO</w:t>
+            </w:r>
+          </w:p>
+        </w:tc>
+        <w:tc>
+          <w:tcPr>
+            <w:tcW w:w="3273" w:type="dxa"/>
+            <w:gridSpan w:val="3"/>
+            <w:tcBorders>
+              <w:top w:val="single" w:sz="4" w:space="0" w:color="auto"/>
+              <w:left w:val="single" w:sz="4" w:space="0" w:color="auto"/>
+              <w:bottom w:val="nil"/>
+              <w:right w:val="single" w:sz="4" w:space="0" w:color="000000"/>
+            </w:tcBorders>
+            <w:shd w:val="clear" w:color="auto" w:fill="auto"/>
+            <w:noWrap/>
+            <w:vAlign w:val="center"/>
+            <w:hideMark/>
+          </w:tcPr>
+          <w:p>
+            <w:pPr>
+              <w:pStyle w:val="titulocelula"/>
+              <w:rPr>
+                <w:caps/>
+              </w:rPr>
+            </w:pPr>
+            <w:r>
+              <w:rPr>
+                <w:caps/>
+              </w:rPr>
+              <w:t>NATURALIDADE</w:t>
+            </w:r>
+          </w:p>
+        </w:tc>
+        <w:tc>
+          <w:tcPr>
+            <w:tcW w:w="1665" w:type="dxa"/>
+            <w:tcBorders>
+              <w:top w:val="single" w:sz="4" w:space="0" w:color="auto"/>
+              <w:left w:val="nil"/>
+              <w:bottom w:val="nil"/>
+              <w:right w:val="single" w:sz="4" w:space="0" w:color="auto"/>
+            </w:tcBorders>
+            <w:shd w:val="clear" w:color="auto" w:fill="auto"/>
+            <w:noWrap/>
+            <w:vAlign w:val="center"/>
+            <w:hideMark/>
+          </w:tcPr>
+          <w:p>
+            <w:pPr>
+              <w:pStyle w:val="titulocelula"/>
+              <w:rPr>
+                <w:caps/>
+              </w:rPr>
+            </w:pPr>
+            <w:r>
+              <w:rPr>
+                <w:caps/>
+              </w:rPr>
+              <w:t>UF</w:t>
+            </w:r>
+          </w:p>
+        </w:tc>
+        <w:tc>
+          <w:tcPr>
+            <w:tcW w:w="3119" w:type="dxa"/>
+            <w:gridSpan w:val="2"/>
+            <w:tcBorders>
+              <w:top w:val="single" w:sz="4" w:space="0" w:color="auto"/>
+              <w:left w:val="nil"/>
+              <w:bottom w:val="nil"/>
+              <w:right w:val="single" w:sz="8" w:space="0" w:color="auto"/>
+            </w:tcBorders>
+            <w:shd w:val="clear" w:color="auto" w:fill="auto"/>
+            <w:noWrap/>
+            <w:vAlign w:val="center"/>
+            <w:hideMark/>
+          </w:tcPr>
+          <w:p>
+            <w:pPr>
+              <w:pStyle w:val="titulocelula"/>
+              <w:rPr>
+                <w:caps/>
+              </w:rPr>
+            </w:pPr>
+            <w:r>
+              <w:rPr>
+                <w:caps/>
+              </w:rPr>
+              <w:t>DOCUMENTO DE IDENTIFICAÇÃO</w:t>
+            </w:r>
+          </w:p>
+        </w:tc>
+      </w:tr>
+      <w:tr>
+        <w:trPr>
+          <w:trHeight w:hRule="exact" w:val="204"/>
+        </w:trPr>
+        <w:tc>
+          <w:tcPr>
+            <w:tcW w:w="1593" w:type="dxa"/>
+            <w:tcBorders>
+              <w:top w:val="nil"/>
+              <w:left w:val="single" w:sz="8" w:space="0" w:color="auto"/>
+              <w:bottom w:val="single" w:sz="4" w:space="0" w:color="auto"/>
+              <w:right w:val="nil"/>
+            </w:tcBorders>
+            <w:shd w:val="clear" w:color="auto" w:fill="auto"/>
+            <w:noWrap/>
+            <w:vAlign w:val="center"/>
+            <w:hideMark/>
+          </w:tcPr>
+          <w:p>
+            <w:pPr>
+              <w:pStyle w:val="conteudocelula"/>
+              <w:rPr>
+                <w:caps/>
+              </w:rPr>
+            </w:pPr>
+            <w:r>
+              <w:fldChar w:fldCharType="begin"/>
+            </w:r>
+            <w:r>
+              <w:instrText xml:space="preserve"> MergeField $!Cidadao.data_nascimento \* MERGEFORMAT </w:instrText>
+            </w:r>
+            <w:r>
+              <w:fldChar w:fldCharType="separate"/>
+            </w:r>
+            <w:r>
+              <w:rPr>
+                <w:caps/>
+                <w:noProof/>
+              </w:rPr>
+              <w:t>$!Cidadao.data_nascimento</w:t>
+            </w:r>
+            <w:r>
+              <w:rPr>
+                <w:caps/>
+                <w:noProof/>
+              </w:rPr>
+              <w:fldChar w:fldCharType="end"/>
+            </w:r>
+          </w:p>
+        </w:tc>
+        <w:tc>
+          <w:tcPr>
+            <w:tcW w:w="3273" w:type="dxa"/>
+            <w:gridSpan w:val="3"/>
+            <w:tcBorders>
+              <w:top w:val="nil"/>
+              <w:left w:val="single" w:sz="4" w:space="0" w:color="auto"/>
+              <w:bottom w:val="single" w:sz="4" w:space="0" w:color="auto"/>
+              <w:right w:val="single" w:sz="4" w:space="0" w:color="000000"/>
+            </w:tcBorders>
+            <w:shd w:val="clear" w:color="auto" w:fill="auto"/>
+            <w:noWrap/>
+            <w:vAlign w:val="center"/>
+            <w:hideMark/>
+          </w:tcPr>
+          <w:p>
+            <w:pPr>
+              <w:pStyle w:val="conteudocelula"/>
+              <w:rPr>
+                <w:caps/>
+              </w:rPr>
+            </w:pPr>
+            <w:r>
+              <w:fldChar w:fldCharType="begin"/>
+            </w:r>
+            <w:r>
+              <w:instrText xml:space="preserve"> MergeField $!Cidadao.naturalidade \* MERGEFORMAT </w:instrText>
+            </w:r>
+            <w:r>
+              <w:fldChar w:fldCharType="separate"/>
+            </w:r>
+            <w:r>
+              <w:rPr>
+                <w:caps/>
+                <w:noProof/>
+              </w:rPr>
+              <w:t>$!Cidadao.naturalidade</w:t>
+            </w:r>
+            <w:r>
+              <w:rPr>
+                <w:caps/>
+                <w:noProof/>
+              </w:rPr>
+              <w:fldChar w:fldCharType="end"/>
+            </w:r>
+          </w:p>
+        </w:tc>
+        <w:tc>
+          <w:tcPr>
+            <w:tcW w:w="1665" w:type="dxa"/>
+            <w:tcBorders>
+              <w:top w:val="nil"/>
+              <w:left w:val="nil"/>
+              <w:bottom w:val="single" w:sz="4" w:space="0" w:color="auto"/>
+              <w:right w:val="single" w:sz="4" w:space="0" w:color="auto"/>
+            </w:tcBorders>
+            <w:shd w:val="clear" w:color="auto" w:fill="auto"/>
+            <w:noWrap/>
+            <w:vAlign w:val="center"/>
+            <w:hideMark/>
+          </w:tcPr>
+          <w:p>
+            <w:pPr>
+              <w:pStyle w:val="conteudocelula"/>
+              <w:rPr>
+                <w:caps/>
+              </w:rPr>
+            </w:pPr>
+            <w:r>
+              <w:fldChar w:fldCharType="begin"/>
+            </w:r>
+            <w:r>
+              <w:instrText xml:space="preserve"> MergeField $!Cidadao.UF_naturalidade \* MERGEFORMAT </w:instrText>
+            </w:r>
+            <w:r>
+              <w:fldChar w:fldCharType="separate"/>
+            </w:r>
+            <w:r>
+              <w:rPr>
+                <w:caps/>
+                <w:noProof/>
+              </w:rPr>
+              <w:t>$!Cidadao.UF_naturalidade</w:t>
+            </w:r>
+            <w:r>
+              <w:rPr>
+                <w:caps/>
+                <w:noProof/>
+              </w:rPr>
+              <w:fldChar w:fldCharType="end"/>
+            </w:r>
+          </w:p>
+        </w:tc>
+        <w:tc>
+          <w:tcPr>
+            <w:tcW w:w="3119" w:type="dxa"/>
+            <w:gridSpan w:val="2"/>
+            <w:tcBorders>
+              <w:top w:val="nil"/>
+              <w:left w:val="nil"/>
+              <w:bottom w:val="single" w:sz="4" w:space="0" w:color="auto"/>
+              <w:right w:val="single" w:sz="8" w:space="0" w:color="auto"/>
+            </w:tcBorders>
+            <w:shd w:val="clear" w:color="auto" w:fill="auto"/>
+            <w:noWrap/>
+            <w:vAlign w:val="center"/>
+            <w:hideMark/>
+          </w:tcPr>
+          <w:p>
+            <w:pPr>
+              <w:pStyle w:val="conteudocelula"/>
+              <w:rPr>
+                <w:caps/>
+              </w:rPr>
+            </w:pPr>
+            <w:r>
+              <w:fldChar w:fldCharType="begin"/>
+            </w:r>
+            <w:r>
+              <w:instrText xml:space="preserve"> MergeField $!Cidadao.identidade \* MERGEFORMAT </w:instrText>
+            </w:r>
+            <w:r>
+              <w:fldChar w:fldCharType="separate"/>
+            </w:r>
+            <w:r>
+              <w:rPr>
+                <w:caps/>
+                <w:noProof/>
+              </w:rPr>
+              <w:t>$!Cidadao.identidade</w:t>
+            </w:r>
+            <w:r>
+              <w:rPr>
+                <w:caps/>
+                <w:noProof/>
+              </w:rPr>
+              <w:fldChar w:fldCharType="end"/>
+            </w:r>
+          </w:p>
+        </w:tc>
+      </w:tr>
+      <w:tr>
+        <w:trPr>
+          <w:trHeight w:val="162"/>
+        </w:trPr>
+        <w:tc>
+          <w:tcPr>
+            <w:tcW w:w="4866" w:type="dxa"/>
+            <w:gridSpan w:val="4"/>
+            <w:tcBorders>
+              <w:top w:val="single" w:sz="4" w:space="0" w:color="auto"/>
+              <w:left w:val="single" w:sz="8" w:space="0" w:color="auto"/>
+              <w:bottom w:val="nil"/>
+              <w:right w:val="nil"/>
+            </w:tcBorders>
+            <w:shd w:val="clear" w:color="auto" w:fill="auto"/>
+            <w:noWrap/>
+            <w:vAlign w:val="center"/>
+            <w:hideMark/>
+          </w:tcPr>
+          <w:p>
+            <w:pPr>
+              <w:pStyle w:val="titulocelula"/>
+              <w:rPr>
+                <w:caps/>
+              </w:rPr>
+            </w:pPr>
+            <w:r>
+              <w:rPr>
+                <w:caps/>
+              </w:rPr>
+              <w:t>ENDEREÇO</w:t>
+            </w:r>
+          </w:p>
+        </w:tc>
+        <w:tc>
+          <w:tcPr>
+            <w:tcW w:w="1665" w:type="dxa"/>
+            <w:tcBorders>
+              <w:top w:val="nil"/>
+              <w:left w:val="single" w:sz="4" w:space="0" w:color="auto"/>
+              <w:bottom w:val="nil"/>
+              <w:right w:val="single" w:sz="4" w:space="0" w:color="auto"/>
+            </w:tcBorders>
+            <w:shd w:val="clear" w:color="auto" w:fill="auto"/>
+            <w:noWrap/>
+            <w:vAlign w:val="center"/>
+            <w:hideMark/>
+          </w:tcPr>
+          <w:p>
+            <w:pPr>
+              <w:pStyle w:val="titulocelula"/>
+              <w:rPr>
+                <w:caps/>
+              </w:rPr>
+            </w:pPr>
+            <w:r>
+              <w:rPr>
+                <w:caps/>
+              </w:rPr>
+              <w:t>Nº</w:t>
+            </w:r>
+          </w:p>
+        </w:tc>
+        <w:tc>
+          <w:tcPr>
+            <w:tcW w:w="3119" w:type="dxa"/>
+            <w:gridSpan w:val="2"/>
+            <w:tcBorders>
+              <w:top w:val="nil"/>
+              <w:left w:val="nil"/>
+              <w:bottom w:val="nil"/>
+              <w:right w:val="single" w:sz="8" w:space="0" w:color="auto"/>
+            </w:tcBorders>
+            <w:shd w:val="clear" w:color="auto" w:fill="auto"/>
+            <w:noWrap/>
+            <w:vAlign w:val="center"/>
+            <w:hideMark/>
+          </w:tcPr>
+          <w:p>
+            <w:pPr>
+              <w:pStyle w:val="titulocelula"/>
+              <w:rPr>
+                <w:caps/>
+              </w:rPr>
+            </w:pPr>
+            <w:r>
+              <w:rPr>
+                <w:caps/>
+              </w:rPr>
+              <w:t>COMPLEMENTO</w:t>
+            </w:r>
+          </w:p>
+        </w:tc>
+      </w:tr>
+      <w:tr>
+        <w:trPr>
+          <w:trHeight w:hRule="exact" w:val="204"/>
+        </w:trPr>
+        <w:tc>
+          <w:tcPr>
+            <w:tcW w:w="4866" w:type="dxa"/>
+            <w:gridSpan w:val="4"/>
+            <w:tcBorders>
+              <w:top w:val="nil"/>
+              <w:left w:val="single" w:sz="8" w:space="0" w:color="auto"/>
+              <w:bottom w:val="single" w:sz="4" w:space="0" w:color="auto"/>
+              <w:right w:val="nil"/>
+            </w:tcBorders>
+            <w:shd w:val="clear" w:color="auto" w:fill="auto"/>
+            <w:noWrap/>
+            <w:vAlign w:val="center"/>
+            <w:hideMark/>
+          </w:tcPr>
+          <w:p>
+            <w:pPr>
+              <w:pStyle w:val="conteudocelula"/>
+              <w:rPr>
+                <w:caps/>
+              </w:rPr>
+            </w:pPr>
+            <w:r>
+              <w:fldChar w:fldCharType="begin"/>
+            </w:r>
+            <w:r>
+              <w:instrText xml:space="preserve"> MergeField $!Endereco.tipo_logradouro \* MERGEFORMAT </w:instrText>
+            </w:r>
+            <w:r>
+              <w:fldChar w:fldCharType="separate"/>
+            </w:r>
+            <w:r>
+              <w:rPr>
+                <w:caps/>
+                <w:noProof/>
+              </w:rPr>
+              <w:t>$!Endereco.tipo_logradouro</w:t>
+            </w:r>
+            <w:r>
+              <w:rPr>
+                <w:caps/>
+                <w:noProof/>
+              </w:rPr>
+              <w:fldChar w:fldCharType="end"/>
+            </w:r>
+            <w:r>
+              <w:rPr>
+                <w:caps/>
+              </w:rPr>
+              <w:t xml:space="preserve"> </w:t>
+            </w:r>
+            <w:r>
+              <w:fldChar w:fldCharType="begin"/>
+            </w:r>
+            <w:r>
+              <w:instrText xml:space="preserve"> MergeField $!Endereco.nome_logradouro \* MERGEFORMAT </w:instrText>
+            </w:r>
+            <w:r>
+              <w:fldChar w:fldCharType="separate"/>
+            </w:r>
+            <w:r>
+              <w:rPr>
+                <w:caps/>
+                <w:noProof/>
+              </w:rPr>
+              <w:t>$!Endereco.nome_logradouro</w:t>
+            </w:r>
+            <w:r>
+              <w:rPr>
+                <w:caps/>
+                <w:noProof/>
+              </w:rPr>
+              <w:fldChar w:fldCharType="end"/>
+            </w:r>
+          </w:p>
+        </w:tc>
+        <w:tc>
+          <w:tcPr>
+            <w:tcW w:w="1665" w:type="dxa"/>
+            <w:tcBorders>
+              <w:top w:val="nil"/>
+              <w:left w:val="single" w:sz="4" w:space="0" w:color="auto"/>
+              <w:bottom w:val="single" w:sz="4" w:space="0" w:color="auto"/>
+              <w:right w:val="single" w:sz="4" w:space="0" w:color="auto"/>
+            </w:tcBorders>
+            <w:shd w:val="clear" w:color="auto" w:fill="auto"/>
+            <w:noWrap/>
+            <w:vAlign w:val="center"/>
+            <w:hideMark/>
+          </w:tcPr>
+          <w:p>
+            <w:pPr>
+              <w:pStyle w:val="conteudocelula"/>
+              <w:rPr>
+                <w:caps/>
+              </w:rPr>
+            </w:pPr>
+            <w:r>
+              <w:fldChar w:fldCharType="begin"/>
+            </w:r>
+            <w:r>
+              <w:instrText xml:space="preserve"> MergeField $!Endereco.numero \* MERGEFORMAT </w:instrText>
+            </w:r>
+            <w:r>
+              <w:fldChar w:fldCharType="separate"/>
+            </w:r>
+            <w:r>
+              <w:rPr>
+                <w:caps/>
+                <w:noProof/>
+              </w:rPr>
+              <w:t>$!Endereco.numero</w:t>
+            </w:r>
+            <w:r>
+              <w:rPr>
+                <w:caps/>
+                <w:noProof/>
+              </w:rPr>
+              <w:fldChar w:fldCharType="end"/>
+            </w:r>
+          </w:p>
+        </w:tc>
+        <w:tc>
+          <w:tcPr>
+            <w:tcW w:w="3119" w:type="dxa"/>
+            <w:gridSpan w:val="2"/>
+            <w:tcBorders>
+              <w:top w:val="nil"/>
+              <w:left w:val="nil"/>
+              <w:bottom w:val="single" w:sz="4" w:space="0" w:color="auto"/>
+              <w:right w:val="single" w:sz="8" w:space="0" w:color="auto"/>
+            </w:tcBorders>
+            <w:shd w:val="clear" w:color="auto" w:fill="auto"/>
+            <w:noWrap/>
+            <w:vAlign w:val="center"/>
+            <w:hideMark/>
+          </w:tcPr>
+          <w:p>
+            <w:pPr>
+              <w:pStyle w:val="conteudocelula"/>
+              <w:rPr>
+                <w:caps/>
+              </w:rPr>
+            </w:pPr>
+            <w:r>
+              <w:fldChar w:fldCharType="begin"/>
+            </w:r>
+            <w:r>
+              <w:instrText xml:space="preserve"> MergeField $!Endereco.complemento \* MERGEFORMAT </w:instrText>
+            </w:r>
+            <w:r>
+              <w:fldChar w:fldCharType="separate"/>
+            </w:r>
+            <w:r>
+              <w:rPr>
+                <w:caps/>
+                <w:noProof/>
+              </w:rPr>
+              <w:t>$!Endereco.complemento</w:t>
+            </w:r>
+            <w:r>
+              <w:rPr>
+                <w:caps/>
+                <w:noProof/>
+              </w:rPr>
+              <w:fldChar w:fldCharType="end"/>
+            </w:r>
+          </w:p>
+        </w:tc>
+      </w:tr>
+      <w:tr>
+        <w:trPr>
+          <w:trHeight w:val="162"/>
+        </w:trPr>
+        <w:tc>
+          <w:tcPr>
+            <w:tcW w:w="2562" w:type="dxa"/>
+            <w:gridSpan w:val="3"/>
+            <w:tcBorders>
+              <w:top w:val="single" w:sz="4" w:space="0" w:color="auto"/>
+              <w:left w:val="single" w:sz="8" w:space="0" w:color="auto"/>
+              <w:bottom w:val="nil"/>
+              <w:right w:val="single" w:sz="4" w:space="0" w:color="000000"/>
+            </w:tcBorders>
+            <w:shd w:val="clear" w:color="auto" w:fill="auto"/>
+            <w:noWrap/>
+            <w:vAlign w:val="center"/>
+            <w:hideMark/>
+          </w:tcPr>
+          <w:p>
+            <w:pPr>
+              <w:pStyle w:val="titulocelula"/>
+              <w:rPr>
+                <w:caps/>
+              </w:rPr>
+            </w:pPr>
+            <w:r>
+              <w:rPr>
+                <w:caps/>
+              </w:rPr>
+              <w:t>BAIRRO</w:t>
+            </w:r>
+          </w:p>
+        </w:tc>
+        <w:tc>
+          <w:tcPr>
+            <w:tcW w:w="2304" w:type="dxa"/>
+            <w:tcBorders>
+              <w:top w:val="nil"/>
+              <w:left w:val="nil"/>
+              <w:bottom w:val="nil"/>
+              <w:right w:val="single" w:sz="4" w:space="0" w:color="auto"/>
+            </w:tcBorders>
+            <w:shd w:val="clear" w:color="auto" w:fill="auto"/>
+            <w:noWrap/>
+            <w:vAlign w:val="center"/>
+            <w:hideMark/>
+          </w:tcPr>
+          <w:p>
+            <w:pPr>
+              <w:pStyle w:val="titulocelula"/>
+              <w:rPr>
+                <w:caps/>
+              </w:rPr>
+            </w:pPr>
+            <w:r>
+              <w:rPr>
+                <w:caps/>
+              </w:rPr>
+              <w:t>CEP</w:t>
+            </w:r>
+          </w:p>
+        </w:tc>
+        <w:tc>
+          <w:tcPr>
+            <w:tcW w:w="4784" w:type="dxa"/>
+            <w:gridSpan w:val="3"/>
+            <w:tcBorders>
+              <w:top w:val="single" w:sz="4" w:space="0" w:color="auto"/>
+              <w:left w:val="nil"/>
+              <w:bottom w:val="nil"/>
+              <w:right w:val="single" w:sz="8" w:space="0" w:color="000000"/>
+            </w:tcBorders>
+            <w:shd w:val="clear" w:color="auto" w:fill="auto"/>
+            <w:noWrap/>
+            <w:vAlign w:val="center"/>
+            <w:hideMark/>
+          </w:tcPr>
+          <w:p>
+            <w:pPr>
+              <w:pStyle w:val="titulocelula"/>
+              <w:rPr>
+                <w:caps/>
+              </w:rPr>
+            </w:pPr>
+            <w:r>
+              <w:rPr>
+                <w:caps/>
+              </w:rPr>
+              <w:t>REGIONAL / CRAS</w:t>
+            </w:r>
+          </w:p>
+        </w:tc>
+      </w:tr>
+      <w:tr>
+        <w:trPr>
+          <w:trHeight w:hRule="exact" w:val="204"/>
+        </w:trPr>
+        <w:tc>
+          <w:tcPr>
+            <w:tcW w:w="2562" w:type="dxa"/>
+            <w:gridSpan w:val="3"/>
+            <w:tcBorders>
+              <w:top w:val="nil"/>
+              <w:left w:val="single" w:sz="8" w:space="0" w:color="auto"/>
+              <w:bottom w:val="single" w:sz="4" w:space="0" w:color="auto"/>
+              <w:right w:val="single" w:sz="4" w:space="0" w:color="000000"/>
+            </w:tcBorders>
+            <w:shd w:val="clear" w:color="auto" w:fill="auto"/>
+            <w:noWrap/>
+            <w:vAlign w:val="center"/>
+            <w:hideMark/>
+          </w:tcPr>
+          <w:p>
+            <w:pPr>
+              <w:pStyle w:val="conteudocelula"/>
+              <w:rPr>
+                <w:caps/>
+              </w:rPr>
+            </w:pPr>
+            <w:r>
+              <w:fldChar w:fldCharType="begin"/>
+            </w:r>
+            <w:r>
+              <w:instrText xml:space="preserve"> MergeField $!Endereco.bairro \* MERGEFORMAT </w:instrText>
+            </w:r>
+            <w:r>
+              <w:fldChar w:fldCharType="separate"/>
+            </w:r>
+            <w:r>
+              <w:rPr>
+                <w:caps/>
+                <w:noProof/>
+              </w:rPr>
+              <w:t>$!Endereco.bairro</w:t>
+            </w:r>
+            <w:r>
+              <w:rPr>
+                <w:caps/>
+                <w:noProof/>
+              </w:rPr>
+              <w:fldChar w:fldCharType="end"/>
+            </w:r>
+          </w:p>
+        </w:tc>
+        <w:tc>
+          <w:tcPr>
+            <w:tcW w:w="2304" w:type="dxa"/>
+            <w:tcBorders>
+              <w:top w:val="nil"/>
+              <w:left w:val="nil"/>
+              <w:bottom w:val="single" w:sz="4" w:space="0" w:color="auto"/>
+              <w:right w:val="single" w:sz="4" w:space="0" w:color="auto"/>
+            </w:tcBorders>
+            <w:shd w:val="clear" w:color="auto" w:fill="auto"/>
+            <w:noWrap/>
+            <w:vAlign w:val="center"/>
+            <w:hideMark/>
+          </w:tcPr>
+          <w:p>
+            <w:pPr>
+              <w:pStyle w:val="conteudocelula"/>
+              <w:rPr>
+                <w:caps/>
+              </w:rPr>
+            </w:pPr>
+            <w:r>
+              <w:fldChar w:fldCharType="begin"/>
+            </w:r>
+            <w:r>
+              <w:instrText xml:space="preserve"> MergeField $!Endereco.CEP \* MERGEFORMAT </w:instrText>
+            </w:r>
+            <w:r>
+              <w:fldChar w:fldCharType="separate"/>
+            </w:r>
+            <w:r>
+              <w:rPr>
+                <w:caps/>
+                <w:noProof/>
+              </w:rPr>
+              <w:t>$!Endereco.CEP</w:t>
+            </w:r>
+            <w:r>
+              <w:rPr>
+                <w:caps/>
+                <w:noProof/>
+              </w:rPr>
+              <w:fldChar w:fldCharType="end"/>
+            </w:r>
+          </w:p>
+        </w:tc>
+        <w:tc>
+          <w:tcPr>
+            <w:tcW w:w="4784" w:type="dxa"/>
+            <w:gridSpan w:val="3"/>
+            <w:tcBorders>
+              <w:top w:val="nil"/>
+              <w:left w:val="nil"/>
+              <w:bottom w:val="single" w:sz="4" w:space="0" w:color="auto"/>
+              <w:right w:val="single" w:sz="8" w:space="0" w:color="000000"/>
+            </w:tcBorders>
+            <w:shd w:val="clear" w:color="auto" w:fill="auto"/>
+            <w:noWrap/>
+            <w:vAlign w:val="center"/>
+            <w:hideMark/>
+          </w:tcPr>
+          <w:p>
+            <w:pPr>
+              <w:pStyle w:val="conteudocelula"/>
+              <w:rPr>
+                <w:caps/>
+              </w:rPr>
+            </w:pPr>
+            <w:r>
+              <w:fldChar w:fldCharType="begin"/>
+            </w:r>
+            <w:r>
+              <w:instrText xml:space="preserve"> MERGEFIELD  $!Avulso.nome_equipamento  \* MERGEFORMAT </w:instrText>
+            </w:r>
+            <w:r>
+              <w:fldChar w:fldCharType="separate"/>
+            </w:r>
+            <w:r>
+              <w:rPr>
+                <w:caps/>
+                <w:noProof/>
+              </w:rPr>
+              <w:t>«$!AVULSO.NOME_EQUIPAMENTO»</w:t>
+            </w:r>
+            <w:r>
+              <w:rPr>
+                <w:caps/>
+                <w:noProof/>
+              </w:rPr>
+              <w:fldChar w:fldCharType="end"/>
+            </w:r>
+          </w:p>
+        </w:tc>
+      </w:tr>
+      <w:tr>
+        <w:trPr>
+          <w:trHeight w:val="162"/>
+        </w:trPr>
+        <w:tc>
+          <w:tcPr>
+            <w:tcW w:w="7484" w:type="dxa"/>
+            <w:gridSpan w:val="6"/>
+            <w:tcBorders>
+              <w:top w:val="nil"/>
+              <w:left w:val="single" w:sz="8" w:space="0" w:color="auto"/>
+              <w:bottom w:val="nil"/>
+              <w:right w:val="nil"/>
+            </w:tcBorders>
+            <w:shd w:val="clear" w:color="auto" w:fill="auto"/>
+            <w:noWrap/>
+            <w:vAlign w:val="center"/>
+            <w:hideMark/>
+          </w:tcPr>
+          <w:p>
+            <w:pPr>
+              <w:pStyle w:val="titulocelula"/>
+              <w:rPr>
+                <w:caps/>
+              </w:rPr>
+            </w:pPr>
+            <w:r>
+              <w:rPr>
+                <w:caps/>
+              </w:rPr>
+              <w:t>NOME E ASSINATURA DO SOLICITANTE OU RESPONSÁVEL LEGAL</w:t>
+            </w:r>
+          </w:p>
+        </w:tc>
+        <w:tc>
+          <w:tcPr>
+            <w:tcW w:w="2166" w:type="dxa"/>
+            <w:tcBorders>
+              <w:top w:val="nil"/>
+              <w:left w:val="single" w:sz="4" w:space="0" w:color="auto"/>
+              <w:bottom w:val="nil"/>
+              <w:right w:val="single" w:sz="8" w:space="0" w:color="auto"/>
+            </w:tcBorders>
+            <w:shd w:val="clear" w:color="auto" w:fill="auto"/>
+            <w:noWrap/>
+            <w:vAlign w:val="center"/>
+            <w:hideMark/>
+          </w:tcPr>
+          <w:p>
+            <w:pPr>
+              <w:pStyle w:val="titulocelula"/>
+              <w:rPr>
+                <w:caps/>
+              </w:rPr>
+            </w:pPr>
+            <w:r>
+              <w:rPr>
+                <w:caps/>
+              </w:rPr>
+              <w:t>DOCUMENTO DE IDENTIFICAÇÃO</w:t>
+            </w:r>
+          </w:p>
+        </w:tc>
+      </w:tr>
+      <w:tr>
+        <w:trPr>
+          <w:trHeight w:hRule="exact" w:val="204"/>
+        </w:trPr>
+        <w:tc>
+          <w:tcPr>
+            <w:tcW w:w="7484" w:type="dxa"/>
+            <w:gridSpan w:val="6"/>
+            <w:tcBorders>
+              <w:top w:val="nil"/>
+              <w:left w:val="single" w:sz="8" w:space="0" w:color="auto"/>
+              <w:bottom w:val="single" w:sz="8" w:space="0" w:color="auto"/>
+              <w:right w:val="nil"/>
+            </w:tcBorders>
+            <w:shd w:val="clear" w:color="auto" w:fill="auto"/>
+            <w:noWrap/>
+            <w:vAlign w:val="center"/>
+            <w:hideMark/>
+          </w:tcPr>
+          <w:p>
+            <w:pPr>
+              <w:pStyle w:val="conteudocelula"/>
+              <w:rPr>
+                <w:caps/>
+              </w:rPr>
+            </w:pPr>
+            <w:r>
+              <w:rPr>
+                <w:caps/>
+              </w:rPr>
+              <w:t> </w:t>
+            </w:r>
+          </w:p>
+        </w:tc>
+        <w:tc>
+          <w:tcPr>
+            <w:tcW w:w="2166" w:type="dxa"/>
+            <w:tcBorders>
+              <w:top w:val="nil"/>
+              <w:left w:val="single" w:sz="4" w:space="0" w:color="auto"/>
+              <w:bottom w:val="single" w:sz="8" w:space="0" w:color="auto"/>
+              <w:right w:val="single" w:sz="8" w:space="0" w:color="auto"/>
+            </w:tcBorders>
+            <w:shd w:val="clear" w:color="auto" w:fill="auto"/>
+            <w:noWrap/>
+            <w:vAlign w:val="center"/>
+            <w:hideMark/>
+          </w:tcPr>
+          <w:p>
+            <w:pPr>
+              <w:pStyle w:val="conteudocelula"/>
+              <w:rPr>
+                <w:caps/>
+              </w:rPr>
+            </w:pPr>
+            <w:r>
+              <w:fldChar w:fldCharType="begin"/>
+            </w:r>
+            <w:r>
+              <w:instrText xml:space="preserve"> MergeField $!Cidadao.identidade \* MERGEFORMAT </w:instrText>
+            </w:r>
+            <w:r>
+              <w:fldChar w:fldCharType="separate"/>
+            </w:r>
+            <w:r>
+              <w:rPr>
+                <w:caps/>
+                <w:noProof/>
+              </w:rPr>
+              <w:t>$!Cidadao.identidade</w:t>
+            </w:r>
+            <w:r>
+              <w:rPr>
+                <w:caps/>
+                <w:noProof/>
+              </w:rPr>
+              <w:fldChar w:fldCharType="end"/>
+            </w:r>
+          </w:p>
+        </w:tc>
+      </w:tr>
+      <w:tr>
+        <w:trPr>
+          <w:trHeight w:val="227"/>
+        </w:trPr>
+        <w:tc>
+          <w:tcPr>
+            <w:tcW w:w="9650" w:type="dxa"/>
+            <w:gridSpan w:val="7"/>
+            <w:tcBorders>
+              <w:top w:val="single" w:sz="8" w:space="0" w:color="auto"/>
+              <w:left w:val="single" w:sz="8" w:space="0" w:color="auto"/>
+              <w:bottom w:val="nil"/>
+              <w:right w:val="single" w:sz="8" w:space="0" w:color="000000"/>
+            </w:tcBorders>
+            <w:shd w:val="clear" w:color="000000" w:fill="BFBFBF"/>
+            <w:noWrap/>
+            <w:vAlign w:val="bottom"/>
+            <w:hideMark/>
+          </w:tcPr>
+          <w:p>
+            <w:pPr>
+              <w:spacing w:after="0" w:line="240" w:lineRule="auto"/>
+              <w:rPr>
+                <w:rFonts w:ascii="Calibri" w:eastAsia="Times New Roman" w:hAnsi="Calibri" w:cs="Calibri"/>
+                <w:b/>
+                <w:bCs/>
+                <w:caps/>
+                <w:color w:val="000000"/>
+                <w:sz w:val="18"/>
+                <w:szCs w:val="18"/>
+                <w:lang w:eastAsia="pt-BR"/>
+              </w:rPr>
+            </w:pPr>
+            <w:proofErr w:type="gramStart"/>
+            <w:r>
+              <w:rPr>
+                <w:rFonts w:ascii="Calibri" w:eastAsia="Times New Roman" w:hAnsi="Calibri" w:cs="Calibri"/>
+                <w:b/>
+                <w:bCs/>
+                <w:caps/>
+                <w:color w:val="000000"/>
+                <w:sz w:val="18"/>
+                <w:szCs w:val="18"/>
+                <w:lang w:eastAsia="pt-BR"/>
+              </w:rPr>
+              <w:t>4</w:t>
+            </w:r>
+            <w:proofErr w:type="gramEnd"/>
+            <w:r>
+              <w:rPr>
+                <w:rFonts w:ascii="Calibri" w:eastAsia="Times New Roman" w:hAnsi="Calibri" w:cs="Calibri"/>
+                <w:b/>
+                <w:bCs/>
+                <w:caps/>
+                <w:color w:val="000000"/>
+                <w:sz w:val="18"/>
+                <w:szCs w:val="18"/>
+                <w:lang w:eastAsia="pt-BR"/>
+              </w:rPr>
+              <w:t xml:space="preserve"> RESPONSÁVEL PELA AUTORIZAÇÃO</w:t>
+            </w:r>
+          </w:p>
+        </w:tc>
+      </w:tr>
+      <w:tr>
+        <w:trPr>
+          <w:trHeight w:val="162"/>
+        </w:trPr>
+        <w:tc>
+          <w:tcPr>
+            <w:tcW w:w="7484" w:type="dxa"/>
+            <w:gridSpan w:val="6"/>
+            <w:tcBorders>
+              <w:top w:val="single" w:sz="4" w:space="0" w:color="auto"/>
+              <w:left w:val="single" w:sz="8" w:space="0" w:color="auto"/>
+              <w:bottom w:val="nil"/>
+              <w:right w:val="nil"/>
+            </w:tcBorders>
+            <w:shd w:val="clear" w:color="auto" w:fill="auto"/>
+            <w:noWrap/>
+            <w:vAlign w:val="center"/>
+            <w:hideMark/>
+          </w:tcPr>
+          <w:p>
+            <w:pPr>
+              <w:pStyle w:val="titulocelula"/>
+              <w:rPr>
+                <w:caps/>
+              </w:rPr>
+            </w:pPr>
+            <w:r>
+              <w:rPr>
+                <w:caps/>
+              </w:rPr>
+              <w:t>SERVIÇO</w:t>
+            </w:r>
+          </w:p>
+        </w:tc>
+        <w:tc>
+          <w:tcPr>
+            <w:tcW w:w="2166" w:type="dxa"/>
+            <w:tcBorders>
+              <w:top w:val="single" w:sz="4" w:space="0" w:color="auto"/>
+              <w:left w:val="single" w:sz="4" w:space="0" w:color="auto"/>
+              <w:bottom w:val="nil"/>
+              <w:right w:val="single" w:sz="8" w:space="0" w:color="auto"/>
+            </w:tcBorders>
+            <w:shd w:val="clear" w:color="auto" w:fill="auto"/>
+            <w:noWrap/>
+            <w:vAlign w:val="center"/>
+            <w:hideMark/>
+          </w:tcPr>
+          <w:p>
+            <w:pPr>
+              <w:pStyle w:val="titulocelula"/>
+              <w:rPr>
+                <w:caps/>
+              </w:rPr>
+            </w:pPr>
+            <w:r>
+              <w:rPr>
+                <w:caps/>
+              </w:rPr>
+              <w:t>DATA DA CONCESSÃO</w:t>
+            </w:r>
+          </w:p>
+        </w:tc>
+      </w:tr>
+      <w:tr>
+        <w:trPr>
+          <w:trHeight w:hRule="exact" w:val="204"/>
+        </w:trPr>
+        <w:tc>
+          <w:tcPr>
+            <w:tcW w:w="7484" w:type="dxa"/>
+            <w:gridSpan w:val="6"/>
+            <w:tcBorders>
+              <w:top w:val="nil"/>
+              <w:left w:val="single" w:sz="8" w:space="0" w:color="auto"/>
+              <w:bottom w:val="single" w:sz="4" w:space="0" w:color="auto"/>
+              <w:right w:val="nil"/>
+            </w:tcBorders>
+            <w:shd w:val="clear" w:color="auto" w:fill="auto"/>
+            <w:noWrap/>
+            <w:vAlign w:val="center"/>
+            <w:hideMark/>
+          </w:tcPr>
+          <w:p>
+            <w:pPr>
+              <w:pStyle w:val="conteudocelula"/>
+              <w:rPr>
+                <w:caps/>
+              </w:rPr>
+            </w:pPr>
+            <w:r>
+              <w:rPr>
+                <w:caps/>
+              </w:rPr>
+              <w:t>PAIF</w:t>
+            </w:r>
+          </w:p>
+        </w:tc>
+        <w:tc>
+          <w:tcPr>
+            <w:tcW w:w="2166" w:type="dxa"/>
+            <w:tcBorders>
+              <w:top w:val="nil"/>
+              <w:left w:val="single" w:sz="4" w:space="0" w:color="auto"/>
+              <w:bottom w:val="single" w:sz="4" w:space="0" w:color="auto"/>
+              <w:right w:val="single" w:sz="8" w:space="0" w:color="auto"/>
+            </w:tcBorders>
+            <w:shd w:val="clear" w:color="auto" w:fill="auto"/>
+            <w:noWrap/>
+            <w:vAlign w:val="center"/>
+            <w:hideMark/>
+          </w:tcPr>
+          <w:p>
+            <w:pPr>
+              <w:pStyle w:val="conteudocelula"/>
+              <w:rPr>
+                <w:caps/>
+              </w:rPr>
+            </w:pPr>
+            <w:r>
+              <w:fldChar w:fldCharType="begin"/>
+            </w:r>
+            <w:r>
+              <w:instrText xml:space="preserve"> MERGEFIELD  $!Avulso.data_preenchimento  \* MERGEFORMAT </w:instrText>
+            </w:r>
+            <w:r>
+              <w:fldChar w:fldCharType="separate"/>
+            </w:r>
+            <w:r>
+              <w:rPr>
+                <w:noProof/>
+              </w:rPr>
+              <w:t>«$!Avulso.data_preenchimento»</w:t>
+            </w:r>
+            <w:r>
+              <w:rPr>
+                <w:noProof/>
+              </w:rPr>
+              <w:fldChar w:fldCharType="end"/>
+            </w:r>
+          </w:p>
+        </w:tc>
+      </w:tr>
+      <w:tr>
+        <w:trPr>
+          <w:trHeight w:val="162"/>
+        </w:trPr>
+        <w:tc>
+          <w:tcPr>
+            <w:tcW w:w="9650" w:type="dxa"/>
+            <w:gridSpan w:val="7"/>
+            <w:tcBorders>
+              <w:top w:val="single" w:sz="4" w:space="0" w:color="auto"/>
+              <w:left w:val="single" w:sz="8" w:space="0" w:color="auto"/>
+              <w:bottom w:val="nil"/>
+              <w:right w:val="single" w:sz="8" w:space="0" w:color="000000"/>
+            </w:tcBorders>
+            <w:shd w:val="clear" w:color="auto" w:fill="auto"/>
+            <w:noWrap/>
+            <w:vAlign w:val="center"/>
+            <w:hideMark/>
+          </w:tcPr>
+          <w:p>
+            <w:pPr>
+              <w:pStyle w:val="titulocelula"/>
+              <w:rPr>
+                <w:caps/>
+              </w:rPr>
+            </w:pPr>
+            <w:r>
+              <w:rPr>
+                <w:caps/>
+              </w:rPr>
+              <w:t>REGIONAL / CRAS</w:t>
+            </w:r>
+          </w:p>
+        </w:tc>
+      </w:tr>
+      <w:tr>
+        <w:trPr>
+          <w:trHeight w:hRule="exact" w:val="204"/>
+        </w:trPr>
+        <w:tc>
+          <w:tcPr>
+            <w:tcW w:w="9650" w:type="dxa"/>
+            <w:gridSpan w:val="7"/>
+            <w:tcBorders>
+              <w:top w:val="nil"/>
+              <w:left w:val="single" w:sz="8" w:space="0" w:color="auto"/>
+              <w:bottom w:val="single" w:sz="4" w:space="0" w:color="auto"/>
+              <w:right w:val="single" w:sz="8" w:space="0" w:color="000000"/>
+            </w:tcBorders>
+            <w:shd w:val="clear" w:color="auto" w:fill="auto"/>
+            <w:noWrap/>
+            <w:vAlign w:val="center"/>
+            <w:hideMark/>
+          </w:tcPr>
+          <w:p>
+            <w:pPr>
+              <w:pStyle w:val="conteudocelula"/>
+              <w:rPr>
+                <w:caps/>
+              </w:rPr>
+            </w:pPr>
+            <w:r>
+              <w:fldChar w:fldCharType="begin"/>
+            </w:r>
+            <w:r>
+              <w:instrText xml:space="preserve"> MERGEFIELD  $!Avulso.nome_equipamento  \* MERGEFORMAT </w:instrText>
+            </w:r>
+            <w:r>
+              <w:fldChar w:fldCharType="separate"/>
+            </w:r>
+            <w:r>
+              <w:rPr>
+                <w:caps/>
+                <w:noProof/>
+              </w:rPr>
+              <w:t>«$!AVULSO.NOME_EQUIPAMENTO»</w:t>
+            </w:r>
+            <w:r>
+              <w:rPr>
+                <w:caps/>
+                <w:noProof/>
+              </w:rPr>
+              <w:fldChar w:fldCharType="end"/>
+            </w:r>
+          </w:p>
+        </w:tc>
+      </w:tr>
+      <w:tr>
+        <w:trPr>
+          <w:trHeight w:val="162"/>
+        </w:trPr>
+        <w:tc>
+          <w:tcPr>
+            <w:tcW w:w="7484" w:type="dxa"/>
+            <w:gridSpan w:val="6"/>
+            <w:tcBorders>
+              <w:top w:val="single" w:sz="4" w:space="0" w:color="auto"/>
+              <w:left w:val="single" w:sz="8" w:space="0" w:color="auto"/>
+              <w:bottom w:val="nil"/>
+              <w:right w:val="single" w:sz="4" w:space="0" w:color="000000"/>
+            </w:tcBorders>
+            <w:shd w:val="clear" w:color="auto" w:fill="auto"/>
+            <w:noWrap/>
+            <w:vAlign w:val="center"/>
+            <w:hideMark/>
+          </w:tcPr>
+          <w:p>
+            <w:pPr>
+              <w:pStyle w:val="titulocelula"/>
+              <w:rPr>
+                <w:caps/>
+              </w:rPr>
+            </w:pPr>
+            <w:r>
+              <w:rPr>
+                <w:caps/>
+              </w:rPr>
+              <w:t>NOME E ASSINATURA DO TÉCNICO RESPONSÁVEL</w:t>
+            </w:r>
+          </w:p>
+        </w:tc>
+        <w:tc>
+          <w:tcPr>
+            <w:tcW w:w="2166" w:type="dxa"/>
+            <w:tcBorders>
+              <w:top w:val="nil"/>
+              <w:left w:val="nil"/>
+              <w:bottom w:val="nil"/>
+              <w:right w:val="single" w:sz="8" w:space="0" w:color="auto"/>
+            </w:tcBorders>
+            <w:shd w:val="clear" w:color="auto" w:fill="auto"/>
+            <w:noWrap/>
+            <w:vAlign w:val="center"/>
+            <w:hideMark/>
+          </w:tcPr>
+          <w:p>
+            <w:pPr>
+              <w:pStyle w:val="titulocelula"/>
+              <w:rPr>
+                <w:caps/>
+              </w:rPr>
+            </w:pPr>
+            <w:r>
+              <w:rPr>
+                <w:caps/>
+              </w:rPr>
+              <w:t>DOCUMENTO DE IDENTIFICAÇÃO</w:t>
+            </w:r>
+          </w:p>
+        </w:tc>
+      </w:tr>
+      <w:tr>
+        <w:trPr>
+          <w:trHeight w:hRule="exact" w:val="204"/>
+        </w:trPr>
+        <w:tc>
+          <w:tcPr>
+            <w:tcW w:w="7484" w:type="dxa"/>
+            <w:gridSpan w:val="6"/>
+            <w:tcBorders>
+              <w:top w:val="nil"/>
+              <w:left w:val="single" w:sz="8" w:space="0" w:color="auto"/>
+              <w:bottom w:val="single" w:sz="4" w:space="0" w:color="auto"/>
+              <w:right w:val="single" w:sz="4" w:space="0" w:color="000000"/>
+            </w:tcBorders>
+            <w:shd w:val="clear" w:color="auto" w:fill="auto"/>
+            <w:noWrap/>
+            <w:vAlign w:val="center"/>
+            <w:hideMark/>
+          </w:tcPr>
+          <w:p>
+            <w:pPr>
+              <w:pStyle w:val="conteudocelula"/>
+              <w:rPr>
+                <w:caps/>
+              </w:rPr>
+            </w:pPr>
+            <w:fldSimple w:instr=" MERGEFIELD  $!Avulso.responsavel_preenchimento  \* MERGEFORMAT ">
               <w:r>
                 <w:rPr>
                   <w:caps/>
                   <w:noProof/>
                 </w:rPr>
-                <w:t>$!Cidadao.nome_completo</w:t>
+                <w:t>«$!Avulso.responsavel_preenchimento»</w:t>
               </w:r>
             </w:fldSimple>
           </w:p>
         </w:tc>
-      </w:tr>
-      <w:tr>
-        <w:trPr>
-          <w:trHeight w:val="162"/>
-        </w:trPr>
-        <w:tc>
-          <w:tcPr>
-            <w:tcW w:w="2562" w:type="dxa"/>
-            <w:gridSpan w:val="3"/>
-            <w:tcBorders>
-              <w:top w:val="single" w:sz="4" w:space="0" w:color="auto"/>
-              <w:left w:val="single" w:sz="8" w:space="0" w:color="auto"/>
-              <w:bottom w:val="nil"/>
-              <w:right w:val="single" w:sz="4" w:space="0" w:color="000000"/>
-            </w:tcBorders>
-            <w:shd w:val="clear" w:color="auto" w:fill="auto"/>
-            <w:noWrap/>
-            <w:vAlign w:val="center"/>
-            <w:hideMark/>
-          </w:tcPr>
-          <w:p>
-            <w:pPr>
-              <w:pStyle w:val="titulocelula"/>
-              <w:rPr>
-                <w:caps/>
-              </w:rPr>
-            </w:pPr>
-            <w:r>
-              <w:rPr>
-                <w:caps/>
-              </w:rPr>
-              <w:t>NOME DA MÃE</w:t>
-            </w:r>
-          </w:p>
-        </w:tc>
-        <w:tc>
-          <w:tcPr>
-            <w:tcW w:w="7088" w:type="dxa"/>
-            <w:gridSpan w:val="4"/>
-            <w:tcBorders>
-              <w:top w:val="single" w:sz="4" w:space="0" w:color="auto"/>
-              <w:left w:val="nil"/>
-              <w:bottom w:val="nil"/>
-              <w:right w:val="single" w:sz="8" w:space="0" w:color="000000"/>
-            </w:tcBorders>
-            <w:shd w:val="clear" w:color="auto" w:fill="auto"/>
-            <w:noWrap/>
-            <w:vAlign w:val="center"/>
-            <w:hideMark/>
-          </w:tcPr>
-          <w:p>
-            <w:pPr>
-              <w:pStyle w:val="titulocelula"/>
-              <w:rPr>
-                <w:caps/>
-              </w:rPr>
-            </w:pPr>
-            <w:r>
-              <w:rPr>
-                <w:caps/>
-              </w:rPr>
-              <w:t>NOME DO PAI</w:t>
-            </w:r>
-          </w:p>
-        </w:tc>
-      </w:tr>
-      <w:tr>
-        <w:trPr>
-          <w:trHeight w:hRule="exact" w:val="204"/>
-        </w:trPr>
-        <w:tc>
-          <w:tcPr>
-            <w:tcW w:w="2562" w:type="dxa"/>
-            <w:gridSpan w:val="3"/>
-            <w:tcBorders>
-              <w:top w:val="nil"/>
-              <w:left w:val="single" w:sz="8" w:space="0" w:color="auto"/>
-              <w:bottom w:val="single" w:sz="4" w:space="0" w:color="auto"/>
-              <w:right w:val="single" w:sz="4" w:space="0" w:color="000000"/>
-            </w:tcBorders>
-            <w:shd w:val="clear" w:color="auto" w:fill="auto"/>
-            <w:noWrap/>
-            <w:vAlign w:val="center"/>
-            <w:hideMark/>
-          </w:tcPr>
-          <w:p>
-            <w:pPr>
-              <w:pStyle w:val="conteudocelula"/>
-              <w:rPr>
-                <w:caps/>
-              </w:rPr>
-            </w:pPr>
-            <w:fldSimple w:instr=" MergeField $!Cidadao.nome_mae \* MERGEFORMAT ">
-              <w:r>
-                <w:rPr>
-                  <w:caps/>
-                  <w:noProof/>
-                </w:rPr>
-                <w:t>$!Cidadao.nome_mae</w:t>
-              </w:r>
-            </w:fldSimple>
-          </w:p>
-        </w:tc>
-        <w:tc>
-          <w:tcPr>
-            <w:tcW w:w="7088" w:type="dxa"/>
-            <w:gridSpan w:val="4"/>
-            <w:tcBorders>
-              <w:top w:val="nil"/>
-              <w:left w:val="nil"/>
-              <w:bottom w:val="nil"/>
-              <w:right w:val="single" w:sz="8" w:space="0" w:color="000000"/>
-            </w:tcBorders>
-            <w:shd w:val="clear" w:color="auto" w:fill="auto"/>
-            <w:noWrap/>
-            <w:vAlign w:val="center"/>
-            <w:hideMark/>
-          </w:tcPr>
-          <w:p>
-            <w:pPr>
-              <w:pStyle w:val="conteudocelula"/>
-              <w:rPr>
-                <w:caps/>
-              </w:rPr>
-            </w:pPr>
-            <w:fldSimple w:instr=" MergeField $!Cidadao.nome_pai \* MERGEFORMAT ">
-              <w:r>
-                <w:rPr>
-                  <w:caps/>
-                  <w:noProof/>
-                </w:rPr>
-                <w:t>$!Cidadao.nome_pai</w:t>
-              </w:r>
-            </w:fldSimple>
-          </w:p>
-        </w:tc>
-      </w:tr>
-      <w:tr>
-        <w:trPr>
-          <w:trHeight w:val="162"/>
-        </w:trPr>
-        <w:tc>
-          <w:tcPr>
-            <w:tcW w:w="1593" w:type="dxa"/>
-            <w:tcBorders>
-              <w:top w:val="nil"/>
-              <w:left w:val="single" w:sz="8" w:space="0" w:color="auto"/>
-              <w:bottom w:val="nil"/>
-              <w:right w:val="nil"/>
-            </w:tcBorders>
-            <w:shd w:val="clear" w:color="auto" w:fill="auto"/>
-            <w:noWrap/>
-            <w:vAlign w:val="center"/>
-            <w:hideMark/>
-          </w:tcPr>
-          <w:p>
-            <w:pPr>
-              <w:pStyle w:val="titulocelula"/>
-              <w:rPr>
-                <w:caps/>
-              </w:rPr>
-            </w:pPr>
-            <w:r>
-              <w:rPr>
-                <w:caps/>
-              </w:rPr>
-              <w:t>DATA DE NASCIMENTO</w:t>
-            </w:r>
-          </w:p>
-        </w:tc>
-        <w:tc>
-          <w:tcPr>
-            <w:tcW w:w="3273" w:type="dxa"/>
-            <w:gridSpan w:val="3"/>
-            <w:tcBorders>
-              <w:top w:val="single" w:sz="4" w:space="0" w:color="auto"/>
-              <w:left w:val="single" w:sz="4" w:space="0" w:color="auto"/>
-              <w:bottom w:val="nil"/>
-              <w:right w:val="single" w:sz="4" w:space="0" w:color="000000"/>
-            </w:tcBorders>
-            <w:shd w:val="clear" w:color="auto" w:fill="auto"/>
-            <w:noWrap/>
-            <w:vAlign w:val="center"/>
-            <w:hideMark/>
-          </w:tcPr>
-          <w:p>
-            <w:pPr>
-              <w:pStyle w:val="titulocelula"/>
-              <w:rPr>
-                <w:caps/>
-              </w:rPr>
-            </w:pPr>
-            <w:r>
-              <w:rPr>
-                <w:caps/>
-              </w:rPr>
-              <w:t>NATURALIDADE</w:t>
-            </w:r>
-          </w:p>
-        </w:tc>
-        <w:tc>
-          <w:tcPr>
-            <w:tcW w:w="1665" w:type="dxa"/>
-            <w:tcBorders>
-              <w:top w:val="single" w:sz="4" w:space="0" w:color="auto"/>
-              <w:left w:val="nil"/>
-              <w:bottom w:val="nil"/>
-              <w:right w:val="single" w:sz="4" w:space="0" w:color="auto"/>
-            </w:tcBorders>
-            <w:shd w:val="clear" w:color="auto" w:fill="auto"/>
-            <w:noWrap/>
-            <w:vAlign w:val="center"/>
-            <w:hideMark/>
-          </w:tcPr>
-          <w:p>
-            <w:pPr>
-              <w:pStyle w:val="titulocelula"/>
-              <w:rPr>
-                <w:caps/>
-              </w:rPr>
-            </w:pPr>
-            <w:r>
-              <w:rPr>
-                <w:caps/>
-              </w:rPr>
-              <w:t>UF</w:t>
-            </w:r>
-          </w:p>
-        </w:tc>
-        <w:tc>
-          <w:tcPr>
-            <w:tcW w:w="3119" w:type="dxa"/>
-            <w:gridSpan w:val="2"/>
-            <w:tcBorders>
-              <w:top w:val="single" w:sz="4" w:space="0" w:color="auto"/>
-              <w:left w:val="nil"/>
-              <w:bottom w:val="nil"/>
-              <w:right w:val="single" w:sz="8" w:space="0" w:color="auto"/>
-            </w:tcBorders>
-            <w:shd w:val="clear" w:color="auto" w:fill="auto"/>
-            <w:noWrap/>
-            <w:vAlign w:val="center"/>
-            <w:hideMark/>
-          </w:tcPr>
-          <w:p>
-            <w:pPr>
-              <w:pStyle w:val="titulocelula"/>
-              <w:rPr>
-                <w:caps/>
-              </w:rPr>
-            </w:pPr>
-            <w:r>
-              <w:rPr>
-                <w:caps/>
-              </w:rPr>
-              <w:t>DOCUMENTO DE IDENTIFICAÇÃO</w:t>
-            </w:r>
-          </w:p>
-        </w:tc>
-      </w:tr>
-      <w:tr>
-        <w:trPr>
-          <w:trHeight w:hRule="exact" w:val="204"/>
-        </w:trPr>
-        <w:tc>
-          <w:tcPr>
-            <w:tcW w:w="1593" w:type="dxa"/>
-            <w:tcBorders>
-              <w:top w:val="nil"/>
-              <w:left w:val="single" w:sz="8" w:space="0" w:color="auto"/>
-              <w:bottom w:val="single" w:sz="4" w:space="0" w:color="auto"/>
-              <w:right w:val="nil"/>
-            </w:tcBorders>
-            <w:shd w:val="clear" w:color="auto" w:fill="auto"/>
-            <w:noWrap/>
-            <w:vAlign w:val="center"/>
-            <w:hideMark/>
-          </w:tcPr>
-          <w:p>
-            <w:pPr>
-              <w:pStyle w:val="conteudocelula"/>
-              <w:rPr>
-                <w:caps/>
-              </w:rPr>
-            </w:pPr>
-            <w:fldSimple w:instr=" MergeField $!Cidadao.data_nascimento \* MERGEFORMAT ">
-              <w:r>
-                <w:rPr>
-                  <w:caps/>
-                  <w:noProof/>
-                </w:rPr>
-                <w:t>$!Cidadao.data_nascimento</w:t>
-              </w:r>
-            </w:fldSimple>
-          </w:p>
-        </w:tc>
-        <w:tc>
-          <w:tcPr>
-            <w:tcW w:w="3273" w:type="dxa"/>
-            <w:gridSpan w:val="3"/>
-            <w:tcBorders>
-              <w:top w:val="nil"/>
-              <w:left w:val="single" w:sz="4" w:space="0" w:color="auto"/>
-              <w:bottom w:val="single" w:sz="4" w:space="0" w:color="auto"/>
-              <w:right w:val="single" w:sz="4" w:space="0" w:color="000000"/>
-            </w:tcBorders>
-            <w:shd w:val="clear" w:color="auto" w:fill="auto"/>
-            <w:noWrap/>
-            <w:vAlign w:val="center"/>
-            <w:hideMark/>
-          </w:tcPr>
-          <w:p>
-            <w:pPr>
-              <w:pStyle w:val="conteudocelula"/>
-              <w:rPr>
-                <w:caps/>
-              </w:rPr>
-            </w:pPr>
-            <w:fldSimple w:instr=" MergeField $!Cidadao.naturalidade \* MERGEFORMAT ">
-              <w:r>
-                <w:rPr>
-                  <w:caps/>
-                  <w:noProof/>
-                </w:rPr>
-                <w:t>$!Cidadao.naturalidade</w:t>
-              </w:r>
-            </w:fldSimple>
-          </w:p>
-        </w:tc>
-        <w:tc>
-          <w:tcPr>
-            <w:tcW w:w="1665" w:type="dxa"/>
-            <w:tcBorders>
-              <w:top w:val="nil"/>
-              <w:left w:val="nil"/>
-              <w:bottom w:val="single" w:sz="4" w:space="0" w:color="auto"/>
-              <w:right w:val="single" w:sz="4" w:space="0" w:color="auto"/>
-            </w:tcBorders>
-            <w:shd w:val="clear" w:color="auto" w:fill="auto"/>
-            <w:noWrap/>
-            <w:vAlign w:val="center"/>
-            <w:hideMark/>
-          </w:tcPr>
-          <w:p>
-            <w:pPr>
-              <w:pStyle w:val="conteudocelula"/>
-              <w:rPr>
-                <w:caps/>
-              </w:rPr>
-            </w:pPr>
-            <w:fldSimple w:instr=" MergeField $!Cidadao.UF_naturalidade \* MERGEFORMAT ">
-              <w:r>
-                <w:rPr>
-                  <w:caps/>
-                  <w:noProof/>
-                </w:rPr>
-                <w:t>$!Cidadao.UF_naturalidade</w:t>
-              </w:r>
-            </w:fldSimple>
-          </w:p>
-        </w:tc>
-        <w:tc>
-          <w:tcPr>
-            <w:tcW w:w="3119" w:type="dxa"/>
-            <w:gridSpan w:val="2"/>
+        <w:tc>
+          <w:tcPr>
+            <w:tcW w:w="2166" w:type="dxa"/>
             <w:tcBorders>
               <w:top w:val="nil"/>
               <w:left w:val="nil"/>
@@ -3141,971 +4537,27 @@
                 <w:caps/>
               </w:rPr>
             </w:pPr>
-            <w:fldSimple w:instr=" MergeField $!Cidadao.identidade \* MERGEFORMAT ">
-              <w:r>
-                <w:rPr>
-                  <w:caps/>
-                  <w:noProof/>
-                </w:rPr>
-                <w:t>$!Cidadao.identidade</w:t>
-              </w:r>
-            </w:fldSimple>
-          </w:p>
-        </w:tc>
-      </w:tr>
-      <w:tr>
-        <w:trPr>
-          <w:trHeight w:val="162"/>
-        </w:trPr>
-        <w:tc>
-          <w:tcPr>
-            <w:tcW w:w="4866" w:type="dxa"/>
-            <w:gridSpan w:val="4"/>
-            <w:tcBorders>
-              <w:top w:val="single" w:sz="4" w:space="0" w:color="auto"/>
-              <w:left w:val="single" w:sz="8" w:space="0" w:color="auto"/>
-              <w:bottom w:val="nil"/>
-              <w:right w:val="nil"/>
-            </w:tcBorders>
-            <w:shd w:val="clear" w:color="auto" w:fill="auto"/>
-            <w:noWrap/>
-            <w:vAlign w:val="center"/>
-            <w:hideMark/>
-          </w:tcPr>
-          <w:p>
-            <w:pPr>
-              <w:pStyle w:val="titulocelula"/>
-              <w:rPr>
-                <w:caps/>
-              </w:rPr>
-            </w:pPr>
-            <w:r>
-              <w:rPr>
-                <w:caps/>
-              </w:rPr>
-              <w:t>ENDEREÇO</w:t>
-            </w:r>
-          </w:p>
-        </w:tc>
-        <w:tc>
-          <w:tcPr>
-            <w:tcW w:w="1665" w:type="dxa"/>
-            <w:tcBorders>
-              <w:top w:val="nil"/>
-              <w:left w:val="single" w:sz="4" w:space="0" w:color="auto"/>
-              <w:bottom w:val="nil"/>
-              <w:right w:val="single" w:sz="4" w:space="0" w:color="auto"/>
-            </w:tcBorders>
-            <w:shd w:val="clear" w:color="auto" w:fill="auto"/>
-            <w:noWrap/>
-            <w:vAlign w:val="center"/>
-            <w:hideMark/>
-          </w:tcPr>
-          <w:p>
-            <w:pPr>
-              <w:pStyle w:val="titulocelula"/>
-              <w:rPr>
-                <w:caps/>
-              </w:rPr>
-            </w:pPr>
-            <w:r>
-              <w:rPr>
-                <w:caps/>
-              </w:rPr>
-              <w:t>Nº</w:t>
-            </w:r>
-          </w:p>
-        </w:tc>
-        <w:tc>
-          <w:tcPr>
-            <w:tcW w:w="3119" w:type="dxa"/>
-            <w:gridSpan w:val="2"/>
-            <w:tcBorders>
-              <w:top w:val="nil"/>
-              <w:left w:val="nil"/>
-              <w:bottom w:val="nil"/>
-              <w:right w:val="single" w:sz="8" w:space="0" w:color="auto"/>
-            </w:tcBorders>
-            <w:shd w:val="clear" w:color="auto" w:fill="auto"/>
-            <w:noWrap/>
-            <w:vAlign w:val="center"/>
-            <w:hideMark/>
-          </w:tcPr>
-          <w:p>
-            <w:pPr>
-              <w:pStyle w:val="titulocelula"/>
-              <w:rPr>
-                <w:caps/>
-              </w:rPr>
-            </w:pPr>
-            <w:r>
-              <w:rPr>
-                <w:caps/>
-              </w:rPr>
-              <w:t>COMPLEMENTO</w:t>
-            </w:r>
-          </w:p>
-        </w:tc>
-      </w:tr>
-      <w:tr>
-        <w:trPr>
-          <w:trHeight w:hRule="exact" w:val="204"/>
-        </w:trPr>
-        <w:tc>
-          <w:tcPr>
-            <w:tcW w:w="4866" w:type="dxa"/>
-            <w:gridSpan w:val="4"/>
-            <w:tcBorders>
-              <w:top w:val="nil"/>
-              <w:left w:val="single" w:sz="8" w:space="0" w:color="auto"/>
-              <w:bottom w:val="single" w:sz="4" w:space="0" w:color="auto"/>
-              <w:right w:val="nil"/>
-            </w:tcBorders>
-            <w:shd w:val="clear" w:color="auto" w:fill="auto"/>
-            <w:noWrap/>
-            <w:vAlign w:val="center"/>
-            <w:hideMark/>
-          </w:tcPr>
-          <w:p>
-            <w:pPr>
-              <w:pStyle w:val="conteudocelula"/>
-              <w:rPr>
-                <w:caps/>
-              </w:rPr>
-            </w:pPr>
-            <w:fldSimple w:instr=" MergeField $!Endereco.tipo_logradouro \* MERGEFORMAT ">
-              <w:r>
-                <w:rPr>
-                  <w:caps/>
-                  <w:noProof/>
-                </w:rPr>
-                <w:t>$!Endereco.tipo_logradouro</w:t>
-              </w:r>
-            </w:fldSimple>
-            <w:r>
-              <w:rPr>
-                <w:caps/>
-              </w:rPr>
-              <w:t xml:space="preserve"> </w:t>
-            </w:r>
-            <w:fldSimple w:instr=" MergeField $!Endereco.nome_logradouro \* MERGEFORMAT ">
-              <w:r>
-                <w:rPr>
-                  <w:caps/>
-                  <w:noProof/>
-                </w:rPr>
-                <w:t>$!Endereco.nome_logradouro</w:t>
-              </w:r>
-            </w:fldSimple>
-          </w:p>
-        </w:tc>
-        <w:tc>
-          <w:tcPr>
-            <w:tcW w:w="1665" w:type="dxa"/>
-            <w:tcBorders>
-              <w:top w:val="nil"/>
-              <w:left w:val="single" w:sz="4" w:space="0" w:color="auto"/>
-              <w:bottom w:val="single" w:sz="4" w:space="0" w:color="auto"/>
-              <w:right w:val="single" w:sz="4" w:space="0" w:color="auto"/>
-            </w:tcBorders>
-            <w:shd w:val="clear" w:color="auto" w:fill="auto"/>
-            <w:noWrap/>
-            <w:vAlign w:val="center"/>
-            <w:hideMark/>
-          </w:tcPr>
-          <w:p>
-            <w:pPr>
-              <w:pStyle w:val="conteudocelula"/>
-              <w:rPr>
-                <w:caps/>
-              </w:rPr>
-            </w:pPr>
-            <w:fldSimple w:instr=" MergeField $!Endereco.numero \* MERGEFORMAT ">
-              <w:r>
-                <w:rPr>
-                  <w:caps/>
-                  <w:noProof/>
-                </w:rPr>
-                <w:t>$!Endereco.numero</w:t>
-              </w:r>
-            </w:fldSimple>
-          </w:p>
-        </w:tc>
-        <w:tc>
-          <w:tcPr>
-            <w:tcW w:w="3119" w:type="dxa"/>
-            <w:gridSpan w:val="2"/>
-            <w:tcBorders>
-              <w:top w:val="nil"/>
-              <w:left w:val="nil"/>
-              <w:bottom w:val="single" w:sz="4" w:space="0" w:color="auto"/>
-              <w:right w:val="single" w:sz="8" w:space="0" w:color="auto"/>
-            </w:tcBorders>
-            <w:shd w:val="clear" w:color="auto" w:fill="auto"/>
-            <w:noWrap/>
-            <w:vAlign w:val="center"/>
-            <w:hideMark/>
-          </w:tcPr>
-          <w:p>
-            <w:pPr>
-              <w:pStyle w:val="conteudocelula"/>
-              <w:rPr>
-                <w:caps/>
-              </w:rPr>
-            </w:pPr>
-            <w:fldSimple w:instr=" MergeField $!Endereco.complemento \* MERGEFORMAT ">
-              <w:r>
-                <w:rPr>
-                  <w:caps/>
-                  <w:noProof/>
-                </w:rPr>
-                <w:t>$!Endereco.complemento</w:t>
-              </w:r>
-            </w:fldSimple>
-          </w:p>
-        </w:tc>
-      </w:tr>
-      <w:tr>
-        <w:trPr>
-          <w:trHeight w:val="162"/>
-        </w:trPr>
-        <w:tc>
-          <w:tcPr>
-            <w:tcW w:w="2562" w:type="dxa"/>
-            <w:gridSpan w:val="3"/>
-            <w:tcBorders>
-              <w:top w:val="single" w:sz="4" w:space="0" w:color="auto"/>
-              <w:left w:val="single" w:sz="8" w:space="0" w:color="auto"/>
-              <w:bottom w:val="nil"/>
-              <w:right w:val="single" w:sz="4" w:space="0" w:color="000000"/>
-            </w:tcBorders>
-            <w:shd w:val="clear" w:color="auto" w:fill="auto"/>
-            <w:noWrap/>
-            <w:vAlign w:val="center"/>
-            <w:hideMark/>
-          </w:tcPr>
-          <w:p>
-            <w:pPr>
-              <w:pStyle w:val="titulocelula"/>
-              <w:rPr>
-                <w:caps/>
-              </w:rPr>
-            </w:pPr>
-            <w:r>
-              <w:rPr>
-                <w:caps/>
-              </w:rPr>
-              <w:t>BAIRRO</w:t>
-            </w:r>
-          </w:p>
-        </w:tc>
-        <w:tc>
-          <w:tcPr>
-            <w:tcW w:w="2304" w:type="dxa"/>
-            <w:tcBorders>
-              <w:top w:val="nil"/>
-              <w:left w:val="nil"/>
-              <w:bottom w:val="nil"/>
-              <w:right w:val="single" w:sz="4" w:space="0" w:color="auto"/>
-            </w:tcBorders>
-            <w:shd w:val="clear" w:color="auto" w:fill="auto"/>
-            <w:noWrap/>
-            <w:vAlign w:val="center"/>
-            <w:hideMark/>
-          </w:tcPr>
-          <w:p>
-            <w:pPr>
-              <w:pStyle w:val="titulocelula"/>
-              <w:rPr>
-                <w:caps/>
-              </w:rPr>
-            </w:pPr>
-            <w:r>
-              <w:rPr>
-                <w:caps/>
-              </w:rPr>
-              <w:t>CEP</w:t>
-            </w:r>
-          </w:p>
-        </w:tc>
-        <w:tc>
-          <w:tcPr>
-            <w:tcW w:w="4784" w:type="dxa"/>
-            <w:gridSpan w:val="3"/>
-            <w:tcBorders>
-              <w:top w:val="single" w:sz="4" w:space="0" w:color="auto"/>
-              <w:left w:val="nil"/>
-              <w:bottom w:val="nil"/>
-              <w:right w:val="single" w:sz="8" w:space="0" w:color="000000"/>
-            </w:tcBorders>
-            <w:shd w:val="clear" w:color="auto" w:fill="auto"/>
-            <w:noWrap/>
-            <w:vAlign w:val="center"/>
-            <w:hideMark/>
-          </w:tcPr>
-          <w:p>
-            <w:pPr>
-              <w:pStyle w:val="titulocelula"/>
-              <w:rPr>
-                <w:caps/>
-              </w:rPr>
-            </w:pPr>
-            <w:r>
-              <w:rPr>
-                <w:caps/>
-              </w:rPr>
-              <w:t>REGIONAL / CRAS</w:t>
-            </w:r>
-          </w:p>
-        </w:tc>
-      </w:tr>
-      <w:tr>
-        <w:trPr>
-          <w:trHeight w:hRule="exact" w:val="204"/>
-        </w:trPr>
-        <w:tc>
-          <w:tcPr>
-            <w:tcW w:w="2562" w:type="dxa"/>
-            <w:gridSpan w:val="3"/>
-            <w:tcBorders>
-              <w:top w:val="nil"/>
-              <w:left w:val="single" w:sz="8" w:space="0" w:color="auto"/>
-              <w:bottom w:val="single" w:sz="4" w:space="0" w:color="auto"/>
-              <w:right w:val="single" w:sz="4" w:space="0" w:color="000000"/>
-            </w:tcBorders>
-            <w:shd w:val="clear" w:color="auto" w:fill="auto"/>
-            <w:noWrap/>
-            <w:vAlign w:val="center"/>
-            <w:hideMark/>
-          </w:tcPr>
-          <w:p>
-            <w:pPr>
-              <w:pStyle w:val="conteudocelula"/>
-              <w:rPr>
-                <w:caps/>
-              </w:rPr>
-            </w:pPr>
-            <w:fldSimple w:instr=" MergeField $!Endereco.bairro \* MERGEFORMAT ">
-              <w:r>
-                <w:rPr>
-                  <w:caps/>
-                  <w:noProof/>
-                </w:rPr>
-                <w:t>$!Endereco.bairro</w:t>
-              </w:r>
-            </w:fldSimple>
-          </w:p>
-        </w:tc>
-        <w:tc>
-          <w:tcPr>
-            <w:tcW w:w="2304" w:type="dxa"/>
-            <w:tcBorders>
-              <w:top w:val="nil"/>
-              <w:left w:val="nil"/>
-              <w:bottom w:val="single" w:sz="4" w:space="0" w:color="auto"/>
-              <w:right w:val="single" w:sz="4" w:space="0" w:color="auto"/>
-            </w:tcBorders>
-            <w:shd w:val="clear" w:color="auto" w:fill="auto"/>
-            <w:noWrap/>
-            <w:vAlign w:val="center"/>
-            <w:hideMark/>
-          </w:tcPr>
-          <w:p>
-            <w:pPr>
-              <w:pStyle w:val="conteudocelula"/>
-              <w:rPr>
-                <w:caps/>
-              </w:rPr>
-            </w:pPr>
-            <w:fldSimple w:instr=" MergeField $!Endereco.CEP \* MERGEFORMAT ">
-              <w:r>
-                <w:rPr>
-                  <w:caps/>
-                  <w:noProof/>
-                </w:rPr>
-                <w:t>$!Endereco.CEP</w:t>
-              </w:r>
-            </w:fldSimple>
-          </w:p>
-        </w:tc>
-        <w:tc>
-          <w:tcPr>
-            <w:tcW w:w="4784" w:type="dxa"/>
-            <w:gridSpan w:val="3"/>
-            <w:tcBorders>
-              <w:top w:val="nil"/>
-              <w:left w:val="nil"/>
-              <w:bottom w:val="single" w:sz="4" w:space="0" w:color="auto"/>
-              <w:right w:val="single" w:sz="8" w:space="0" w:color="000000"/>
-            </w:tcBorders>
-            <w:shd w:val="clear" w:color="auto" w:fill="auto"/>
-            <w:noWrap/>
-            <w:vAlign w:val="center"/>
-            <w:hideMark/>
-          </w:tcPr>
-          <w:p>
-            <w:pPr>
-              <w:pStyle w:val="conteudocelula"/>
-              <w:rPr>
-                <w:caps/>
-              </w:rPr>
-            </w:pPr>
-            <w:fldSimple w:instr=" MERGEFIELD  $!Avulso.nome_equipamento  \* MERGEFORMAT ">
-              <w:r>
-                <w:rPr>
-                  <w:caps/>
-                  <w:noProof/>
-                </w:rPr>
-                <w:t>«$!AVULSO.NOME_EQUIPAMENTO»</w:t>
-              </w:r>
-            </w:fldSimple>
-          </w:p>
-        </w:tc>
-      </w:tr>
-      <w:tr>
-        <w:trPr>
-          <w:trHeight w:val="162"/>
-        </w:trPr>
-        <w:tc>
-          <w:tcPr>
-            <w:tcW w:w="7484" w:type="dxa"/>
-            <w:gridSpan w:val="6"/>
-            <w:tcBorders>
-              <w:top w:val="nil"/>
-              <w:left w:val="single" w:sz="8" w:space="0" w:color="auto"/>
-              <w:bottom w:val="nil"/>
-              <w:right w:val="nil"/>
-            </w:tcBorders>
-            <w:shd w:val="clear" w:color="auto" w:fill="auto"/>
-            <w:noWrap/>
-            <w:vAlign w:val="center"/>
-            <w:hideMark/>
-          </w:tcPr>
-          <w:p>
-            <w:pPr>
-              <w:pStyle w:val="titulocelula"/>
-              <w:rPr>
-                <w:caps/>
-              </w:rPr>
-            </w:pPr>
-            <w:r>
-              <w:rPr>
-                <w:caps/>
-              </w:rPr>
-              <w:t>NOME E ASSINATURA DO SOLICITANTE OU RESPONSÁVEL LEGAL</w:t>
-            </w:r>
-          </w:p>
-        </w:tc>
-        <w:tc>
-          <w:tcPr>
-            <w:tcW w:w="2166" w:type="dxa"/>
-            <w:tcBorders>
-              <w:top w:val="nil"/>
-              <w:left w:val="single" w:sz="4" w:space="0" w:color="auto"/>
-              <w:bottom w:val="nil"/>
-              <w:right w:val="single" w:sz="8" w:space="0" w:color="auto"/>
-            </w:tcBorders>
-            <w:shd w:val="clear" w:color="auto" w:fill="auto"/>
-            <w:noWrap/>
-            <w:vAlign w:val="center"/>
-            <w:hideMark/>
-          </w:tcPr>
-          <w:p>
-            <w:pPr>
-              <w:pStyle w:val="titulocelula"/>
-              <w:rPr>
-                <w:caps/>
-              </w:rPr>
-            </w:pPr>
-            <w:r>
-              <w:rPr>
-                <w:caps/>
-              </w:rPr>
-              <w:t>DOCUMENTO DE IDENTIFICAÇÃO</w:t>
-            </w:r>
-          </w:p>
-        </w:tc>
-      </w:tr>
-      <w:tr>
-        <w:trPr>
-          <w:trHeight w:hRule="exact" w:val="204"/>
-        </w:trPr>
-        <w:tc>
-          <w:tcPr>
-            <w:tcW w:w="7484" w:type="dxa"/>
-            <w:gridSpan w:val="6"/>
-            <w:tcBorders>
-              <w:top w:val="nil"/>
-              <w:left w:val="single" w:sz="8" w:space="0" w:color="auto"/>
-              <w:bottom w:val="single" w:sz="8" w:space="0" w:color="auto"/>
-              <w:right w:val="nil"/>
-            </w:tcBorders>
-            <w:shd w:val="clear" w:color="auto" w:fill="auto"/>
-            <w:noWrap/>
-            <w:vAlign w:val="center"/>
-            <w:hideMark/>
-          </w:tcPr>
-          <w:p>
-            <w:pPr>
-              <w:pStyle w:val="conteudocelula"/>
-              <w:rPr>
-                <w:caps/>
-              </w:rPr>
-            </w:pPr>
-            <w:r>
-              <w:rPr>
-                <w:caps/>
-              </w:rPr>
-              <w:t> </w:t>
-            </w:r>
-          </w:p>
-        </w:tc>
-        <w:tc>
-          <w:tcPr>
-            <w:tcW w:w="2166" w:type="dxa"/>
-            <w:tcBorders>
-              <w:top w:val="nil"/>
-              <w:left w:val="single" w:sz="4" w:space="0" w:color="auto"/>
-              <w:bottom w:val="single" w:sz="8" w:space="0" w:color="auto"/>
-              <w:right w:val="single" w:sz="8" w:space="0" w:color="auto"/>
-            </w:tcBorders>
-            <w:shd w:val="clear" w:color="auto" w:fill="auto"/>
-            <w:noWrap/>
-            <w:vAlign w:val="center"/>
-            <w:hideMark/>
-          </w:tcPr>
-          <w:p>
-            <w:pPr>
-              <w:pStyle w:val="conteudocelula"/>
-              <w:rPr>
-                <w:caps/>
-              </w:rPr>
-            </w:pPr>
-            <w:fldSimple w:instr=" MergeField $!Cidadao.identidade \* MERGEFORMAT ">
-              <w:r>
-                <w:rPr>
-                  <w:caps/>
-                  <w:noProof/>
-                </w:rPr>
-                <w:t>$!Cidadao.identidade</w:t>
-              </w:r>
-            </w:fldSimple>
-          </w:p>
-        </w:tc>
-      </w:tr>
-      <w:tr>
-        <w:trPr>
-          <w:trHeight w:val="227"/>
-        </w:trPr>
-        <w:tc>
-          <w:tcPr>
-            <w:tcW w:w="9650" w:type="dxa"/>
-            <w:gridSpan w:val="7"/>
-            <w:tcBorders>
-              <w:top w:val="single" w:sz="8" w:space="0" w:color="auto"/>
-              <w:left w:val="single" w:sz="8" w:space="0" w:color="auto"/>
-              <w:bottom w:val="nil"/>
-              <w:right w:val="single" w:sz="8" w:space="0" w:color="000000"/>
-            </w:tcBorders>
-            <w:shd w:val="clear" w:color="000000" w:fill="BFBFBF"/>
-            <w:noWrap/>
-            <w:vAlign w:val="bottom"/>
-            <w:hideMark/>
-          </w:tcPr>
-          <w:p>
-            <w:pPr>
-              <w:spacing w:after="0" w:line="240" w:lineRule="auto"/>
-              <w:rPr>
-                <w:rFonts w:ascii="Calibri" w:eastAsia="Times New Roman" w:hAnsi="Calibri" w:cs="Calibri"/>
-                <w:b/>
-                <w:bCs/>
-                <w:caps/>
-                <w:color w:val="000000"/>
-                <w:sz w:val="18"/>
-                <w:szCs w:val="18"/>
-                <w:lang w:eastAsia="pt-BR"/>
-              </w:rPr>
-            </w:pPr>
-            <w:proofErr w:type="gramStart"/>
-            <w:r>
-              <w:rPr>
-                <w:rFonts w:ascii="Calibri" w:eastAsia="Times New Roman" w:hAnsi="Calibri" w:cs="Calibri"/>
-                <w:b/>
-                <w:bCs/>
-                <w:caps/>
-                <w:color w:val="000000"/>
-                <w:sz w:val="18"/>
-                <w:szCs w:val="18"/>
-                <w:lang w:eastAsia="pt-BR"/>
-              </w:rPr>
-              <w:t>4</w:t>
-            </w:r>
-            <w:proofErr w:type="gramEnd"/>
-            <w:r>
-              <w:rPr>
-                <w:rFonts w:ascii="Calibri" w:eastAsia="Times New Roman" w:hAnsi="Calibri" w:cs="Calibri"/>
-                <w:b/>
-                <w:bCs/>
-                <w:caps/>
-                <w:color w:val="000000"/>
-                <w:sz w:val="18"/>
-                <w:szCs w:val="18"/>
-                <w:lang w:eastAsia="pt-BR"/>
-              </w:rPr>
-              <w:t xml:space="preserve"> RESPONSÁVEL PELA AUTORIZAÇÃO</w:t>
-            </w:r>
-          </w:p>
-        </w:tc>
-      </w:tr>
-      <w:tr>
-        <w:trPr>
-          <w:trHeight w:val="162"/>
-        </w:trPr>
-        <w:tc>
-          <w:tcPr>
-            <w:tcW w:w="7484" w:type="dxa"/>
-            <w:gridSpan w:val="6"/>
-            <w:tcBorders>
-              <w:top w:val="single" w:sz="4" w:space="0" w:color="auto"/>
-              <w:left w:val="single" w:sz="8" w:space="0" w:color="auto"/>
-              <w:bottom w:val="nil"/>
-              <w:right w:val="nil"/>
-            </w:tcBorders>
-            <w:shd w:val="clear" w:color="auto" w:fill="auto"/>
-            <w:noWrap/>
-            <w:vAlign w:val="center"/>
-            <w:hideMark/>
-          </w:tcPr>
-          <w:p>
-            <w:pPr>
-              <w:pStyle w:val="titulocelula"/>
-              <w:rPr>
-                <w:caps/>
-              </w:rPr>
-            </w:pPr>
-            <w:r>
-              <w:rPr>
-                <w:caps/>
-              </w:rPr>
-              <w:t>SERVIÇO</w:t>
-            </w:r>
-          </w:p>
-        </w:tc>
-        <w:tc>
-          <w:tcPr>
-            <w:tcW w:w="2166" w:type="dxa"/>
-            <w:tcBorders>
-              <w:top w:val="single" w:sz="4" w:space="0" w:color="auto"/>
-              <w:left w:val="single" w:sz="4" w:space="0" w:color="auto"/>
-              <w:bottom w:val="nil"/>
-              <w:right w:val="single" w:sz="8" w:space="0" w:color="auto"/>
-            </w:tcBorders>
-            <w:shd w:val="clear" w:color="auto" w:fill="auto"/>
-            <w:noWrap/>
-            <w:vAlign w:val="center"/>
-            <w:hideMark/>
-          </w:tcPr>
-          <w:p>
-            <w:pPr>
-              <w:pStyle w:val="titulocelula"/>
-              <w:rPr>
-                <w:caps/>
-              </w:rPr>
-            </w:pPr>
-            <w:r>
-              <w:rPr>
-                <w:caps/>
-              </w:rPr>
-              <w:t>DATA DA CONCESSÃO</w:t>
-            </w:r>
-          </w:p>
-        </w:tc>
-      </w:tr>
-      <w:tr>
-        <w:trPr>
-          <w:trHeight w:hRule="exact" w:val="204"/>
-        </w:trPr>
-        <w:tc>
-          <w:tcPr>
-            <w:tcW w:w="7484" w:type="dxa"/>
-            <w:gridSpan w:val="6"/>
-            <w:tcBorders>
-              <w:top w:val="nil"/>
-              <w:left w:val="single" w:sz="8" w:space="0" w:color="auto"/>
-              <w:bottom w:val="single" w:sz="4" w:space="0" w:color="auto"/>
-              <w:right w:val="nil"/>
-            </w:tcBorders>
-            <w:shd w:val="clear" w:color="auto" w:fill="auto"/>
-            <w:noWrap/>
-            <w:vAlign w:val="center"/>
-            <w:hideMark/>
-          </w:tcPr>
-          <w:p>
-            <w:pPr>
-              <w:pStyle w:val="conteudocelula"/>
-              <w:rPr>
-                <w:caps/>
-              </w:rPr>
-            </w:pPr>
-            <w:r>
-              <w:rPr>
-                <w:caps/>
-              </w:rPr>
-              <w:t>PAIF</w:t>
-            </w:r>
-          </w:p>
-        </w:tc>
-        <w:tc>
-          <w:tcPr>
-            <w:tcW w:w="2166" w:type="dxa"/>
-            <w:tcBorders>
-              <w:top w:val="nil"/>
-              <w:left w:val="single" w:sz="4" w:space="0" w:color="auto"/>
-              <w:bottom w:val="single" w:sz="4" w:space="0" w:color="auto"/>
-              <w:right w:val="single" w:sz="8" w:space="0" w:color="auto"/>
-            </w:tcBorders>
-            <w:shd w:val="clear" w:color="auto" w:fill="auto"/>
-            <w:noWrap/>
-            <w:vAlign w:val="center"/>
-            <w:hideMark/>
-          </w:tcPr>
-          <w:p>
-            <w:pPr>
-              <w:pStyle w:val="conteudocelula"/>
-              <w:rPr>
-                <w:caps/>
-              </w:rPr>
-            </w:pPr>
-            <w:fldSimple w:instr=" MERGEFIELD  $!Avulso.data_preenchimento  \* MERGEFORMAT ">
-              <w:r>
-                <w:rPr>
-                  <w:noProof/>
-                </w:rPr>
-                <w:t>«$!Avulso.data_preenchimento»</w:t>
-              </w:r>
-            </w:fldSimple>
-          </w:p>
-        </w:tc>
-      </w:tr>
-      <w:tr>
-        <w:trPr>
-          <w:trHeight w:val="162"/>
-        </w:trPr>
-        <w:tc>
-          <w:tcPr>
-            <w:tcW w:w="9650" w:type="dxa"/>
-            <w:gridSpan w:val="7"/>
-            <w:tcBorders>
-              <w:top w:val="single" w:sz="4" w:space="0" w:color="auto"/>
-              <w:left w:val="single" w:sz="8" w:space="0" w:color="auto"/>
-              <w:bottom w:val="nil"/>
-              <w:right w:val="single" w:sz="8" w:space="0" w:color="000000"/>
-            </w:tcBorders>
-            <w:shd w:val="clear" w:color="auto" w:fill="auto"/>
-            <w:noWrap/>
-            <w:vAlign w:val="center"/>
-            <w:hideMark/>
-          </w:tcPr>
-          <w:p>
-            <w:pPr>
-              <w:pStyle w:val="titulocelula"/>
-              <w:rPr>
-                <w:caps/>
-              </w:rPr>
-            </w:pPr>
-            <w:r>
-              <w:rPr>
-                <w:caps/>
-              </w:rPr>
-              <w:t>REGIONAL / CRAS</w:t>
-            </w:r>
-          </w:p>
-        </w:tc>
-      </w:tr>
-      <w:tr>
-        <w:trPr>
-          <w:trHeight w:hRule="exact" w:val="204"/>
-        </w:trPr>
-        <w:tc>
-          <w:tcPr>
-            <w:tcW w:w="9650" w:type="dxa"/>
-            <w:gridSpan w:val="7"/>
-            <w:tcBorders>
-              <w:top w:val="nil"/>
-              <w:left w:val="single" w:sz="8" w:space="0" w:color="auto"/>
-              <w:bottom w:val="single" w:sz="4" w:space="0" w:color="auto"/>
-              <w:right w:val="single" w:sz="8" w:space="0" w:color="000000"/>
-            </w:tcBorders>
-            <w:shd w:val="clear" w:color="auto" w:fill="auto"/>
-            <w:noWrap/>
-            <w:vAlign w:val="center"/>
-            <w:hideMark/>
-          </w:tcPr>
-          <w:p>
-            <w:pPr>
-              <w:pStyle w:val="conteudocelula"/>
-              <w:rPr>
-                <w:caps/>
-              </w:rPr>
-            </w:pPr>
-            <w:fldSimple w:instr=" MERGEFIELD  $!Avulso.nome_equipamento  \* MERGEFORMAT ">
-              <w:r>
-                <w:rPr>
-                  <w:caps/>
-                  <w:noProof/>
-                </w:rPr>
-                <w:t>«$!AVULSO.NOME_EQUIPAMENTO»</w:t>
-              </w:r>
-            </w:fldSimple>
-          </w:p>
-        </w:tc>
-      </w:tr>
-      <w:tr>
-        <w:trPr>
-          <w:trHeight w:val="162"/>
-        </w:trPr>
-        <w:tc>
-          <w:tcPr>
-            <w:tcW w:w="7484" w:type="dxa"/>
-            <w:gridSpan w:val="6"/>
-            <w:tcBorders>
-              <w:top w:val="single" w:sz="4" w:space="0" w:color="auto"/>
-              <w:left w:val="single" w:sz="8" w:space="0" w:color="auto"/>
-              <w:bottom w:val="nil"/>
-              <w:right w:val="single" w:sz="4" w:space="0" w:color="000000"/>
-            </w:tcBorders>
-            <w:shd w:val="clear" w:color="auto" w:fill="auto"/>
-            <w:noWrap/>
-            <w:vAlign w:val="center"/>
-            <w:hideMark/>
-          </w:tcPr>
-          <w:p>
-            <w:pPr>
-              <w:pStyle w:val="titulocelula"/>
-              <w:rPr>
-                <w:caps/>
-              </w:rPr>
-            </w:pPr>
-            <w:r>
-              <w:rPr>
-                <w:caps/>
-              </w:rPr>
-              <w:t>NOME E ASSINATURA DO TÉCNICO RESPONSÁVEL</w:t>
-            </w:r>
-          </w:p>
-        </w:tc>
-        <w:tc>
-          <w:tcPr>
-            <w:tcW w:w="2166" w:type="dxa"/>
-            <w:tcBorders>
-              <w:top w:val="nil"/>
-              <w:left w:val="nil"/>
-              <w:bottom w:val="nil"/>
-              <w:right w:val="single" w:sz="8" w:space="0" w:color="auto"/>
-            </w:tcBorders>
-            <w:shd w:val="clear" w:color="auto" w:fill="auto"/>
-            <w:noWrap/>
-            <w:vAlign w:val="center"/>
-            <w:hideMark/>
-          </w:tcPr>
-          <w:p>
-            <w:pPr>
-              <w:pStyle w:val="titulocelula"/>
-              <w:rPr>
-                <w:caps/>
-              </w:rPr>
-            </w:pPr>
-            <w:r>
-              <w:rPr>
-                <w:caps/>
-              </w:rPr>
-              <w:t>DOCUMENTO DE IDENTIFICAÇÃO</w:t>
-            </w:r>
-          </w:p>
-        </w:tc>
-      </w:tr>
-      <w:bookmarkStart w:id="0" w:name="_GoBack"/>
-      <w:bookmarkEnd w:id="0"/>
-      <w:tr>
-        <w:trPr>
-          <w:trHeight w:hRule="exact" w:val="204"/>
-        </w:trPr>
-        <w:tc>
-          <w:tcPr>
-            <w:tcW w:w="7484" w:type="dxa"/>
-            <w:gridSpan w:val="6"/>
-            <w:tcBorders>
-              <w:top w:val="nil"/>
-              <w:left w:val="single" w:sz="8" w:space="0" w:color="auto"/>
-              <w:bottom w:val="single" w:sz="4" w:space="0" w:color="auto"/>
-              <w:right w:val="single" w:sz="4" w:space="0" w:color="000000"/>
-            </w:tcBorders>
-            <w:shd w:val="clear" w:color="auto" w:fill="auto"/>
-            <w:noWrap/>
-            <w:vAlign w:val="center"/>
-            <w:hideMark/>
-          </w:tcPr>
-          <w:p>
-            <w:pPr>
-              <w:pStyle w:val="conteudocelula"/>
-              <w:rPr>
-                <w:caps/>
-              </w:rPr>
-            </w:pPr>
             <w:r>
               <w:fldChar w:fldCharType="begin"/>
             </w:r>
             <w:r>
-              <w:instrText xml:space="preserve"> MERGEFIELD  $!Avulso.responsavel_preenchimento  \* MERGEFORMAT </w:instrText>
+              <w:instrText xml:space="preserve"> MERGEFIELD  $!Avulso.matricula  \* MERGEFORMAT </w:instrText>
             </w:r>
             <w:r>
               <w:fldChar w:fldCharType="separate"/>
             </w:r>
             <w:r>
               <w:rPr>
-                <w:caps/>
-                <w:noProof/>
-              </w:rPr>
-              <w:t>«$!Avulso.responsavel_preenchimento»</w:t>
-            </w:r>
-            <w:r>
-              <w:rPr>
-                <w:caps/>
+                <w:noProof/>
+              </w:rPr>
+              <w:t>«$!Avulso.matricula»</w:t>
+            </w:r>
+            <w:r>
+              <w:rPr>
                 <w:noProof/>
               </w:rPr>
               <w:fldChar w:fldCharType="end"/>
             </w:r>
-          </w:p>
-        </w:tc>
-        <w:tc>
-          <w:tcPr>
-            <w:tcW w:w="2166" w:type="dxa"/>
-            <w:tcBorders>
-              <w:top w:val="nil"/>
-              <w:left w:val="nil"/>
-              <w:bottom w:val="single" w:sz="4" w:space="0" w:color="auto"/>
-              <w:right w:val="single" w:sz="8" w:space="0" w:color="auto"/>
-            </w:tcBorders>
-            <w:shd w:val="clear" w:color="auto" w:fill="auto"/>
-            <w:noWrap/>
-            <w:vAlign w:val="center"/>
-            <w:hideMark/>
-          </w:tcPr>
-          <w:p>
-            <w:pPr>
-              <w:pStyle w:val="conteudocelula"/>
-              <w:rPr>
-                <w:caps/>
-              </w:rPr>
-            </w:pPr>
-            <w:fldSimple w:instr=" MERGEFIELD  $!Avulso.matricula  \* MERGEFORMAT ">
-              <w:r>
-                <w:rPr>
-                  <w:noProof/>
-                </w:rPr>
-                <w:t>«$!Avulso.matricula»</w:t>
-              </w:r>
-            </w:fldSimple>
           </w:p>
         </w:tc>
       </w:tr>
@@ -4804,15 +5256,29 @@
             <w:pPr>
               <w:pStyle w:val="conteudoscelulas"/>
             </w:pPr>
-            <w:fldSimple w:instr=" MergeField $!Cidadao.nome_completo \* MERGEFORMAT ">
-              <w:r>
-                <w:rPr>
-                  <w:caps/>
-                  <w:noProof/>
-                </w:rPr>
-                <w:t>$!Cidadao.nome_completo</w:t>
-              </w:r>
-            </w:fldSimple>
+            <w:r>
+              <w:fldChar w:fldCharType="begin"/>
+            </w:r>
+            <w:r>
+              <w:instrText xml:space="preserve"> MergeField $!Cidadao.nome_completo \* MERGEFORMAT </w:instrText>
+            </w:r>
+            <w:r>
+              <w:fldChar w:fldCharType="separate"/>
+            </w:r>
+            <w:r>
+              <w:rPr>
+                <w:caps/>
+                <w:noProof/>
+              </w:rPr>
+              <w:t>$!Cidadao.nome_completo</w:t>
+            </w:r>
+            <w:r>
+              <w:rPr>
+                <w:caps/>
+                <w:noProof/>
+              </w:rPr>
+              <w:fldChar w:fldCharType="end"/>
+            </w:r>
           </w:p>
         </w:tc>
         <w:tc>
@@ -4938,30 +5404,58 @@
                 <w:caps/>
               </w:rPr>
             </w:pPr>
-            <w:fldSimple w:instr=" MergeField $!Endereco.tipo_logradouro \* MERGEFORMAT ">
-              <w:r>
-                <w:rPr>
-                  <w:caps/>
-                  <w:noProof/>
-                </w:rPr>
-                <w:t>$!Endereco.tipo_logradouro</w:t>
-              </w:r>
-            </w:fldSimple>
+            <w:r>
+              <w:fldChar w:fldCharType="begin"/>
+            </w:r>
+            <w:r>
+              <w:instrText xml:space="preserve"> MergeField $!Endereco.tipo_logradouro \* MERGEFORMAT </w:instrText>
+            </w:r>
+            <w:r>
+              <w:fldChar w:fldCharType="separate"/>
+            </w:r>
+            <w:r>
+              <w:rPr>
+                <w:caps/>
+                <w:noProof/>
+              </w:rPr>
+              <w:t>$!Endereco.tipo_logradouro</w:t>
+            </w:r>
+            <w:r>
+              <w:rPr>
+                <w:caps/>
+                <w:noProof/>
+              </w:rPr>
+              <w:fldChar w:fldCharType="end"/>
+            </w:r>
             <w:r>
               <w:rPr>
                 <w:caps/>
               </w:rPr>
               <w:t xml:space="preserve"> </w:t>
             </w:r>
-            <w:fldSimple w:instr=" MergeField $!Endereco.nome_logradouro \* MERGEFORMAT ">
-              <w:r>
-                <w:rPr>
-                  <w:caps/>
-                  <w:noProof/>
-                </w:rPr>
-                <w:t>$!Endereco.nome_logradouro</w:t>
-              </w:r>
-            </w:fldSimple>
+            <w:r>
+              <w:fldChar w:fldCharType="begin"/>
+            </w:r>
+            <w:r>
+              <w:instrText xml:space="preserve"> MergeField $!Endereco.nome_logradouro \* MERGEFORMAT </w:instrText>
+            </w:r>
+            <w:r>
+              <w:fldChar w:fldCharType="separate"/>
+            </w:r>
+            <w:r>
+              <w:rPr>
+                <w:caps/>
+                <w:noProof/>
+              </w:rPr>
+              <w:t>$!Endereco.nome_logradouro</w:t>
+            </w:r>
+            <w:r>
+              <w:rPr>
+                <w:caps/>
+                <w:noProof/>
+              </w:rPr>
+              <w:fldChar w:fldCharType="end"/>
+            </w:r>
           </w:p>
         </w:tc>
         <w:tc>
@@ -4985,15 +5479,29 @@
                 <w:caps/>
               </w:rPr>
             </w:pPr>
-            <w:fldSimple w:instr=" MergeField $!Endereco.numero \* MERGEFORMAT ">
-              <w:r>
-                <w:rPr>
-                  <w:caps/>
-                  <w:noProof/>
-                </w:rPr>
-                <w:t>$!Endereco.numero</w:t>
-              </w:r>
-            </w:fldSimple>
+            <w:r>
+              <w:fldChar w:fldCharType="begin"/>
+            </w:r>
+            <w:r>
+              <w:instrText xml:space="preserve"> MergeField $!Endereco.numero \* MERGEFORMAT </w:instrText>
+            </w:r>
+            <w:r>
+              <w:fldChar w:fldCharType="separate"/>
+            </w:r>
+            <w:r>
+              <w:rPr>
+                <w:caps/>
+                <w:noProof/>
+              </w:rPr>
+              <w:t>$!Endereco.numero</w:t>
+            </w:r>
+            <w:r>
+              <w:rPr>
+                <w:caps/>
+                <w:noProof/>
+              </w:rPr>
+              <w:fldChar w:fldCharType="end"/>
+            </w:r>
           </w:p>
         </w:tc>
         <w:tc>
@@ -5017,15 +5525,29 @@
                 <w:caps/>
               </w:rPr>
             </w:pPr>
-            <w:fldSimple w:instr=" MergeField $!Endereco.complemento \* MERGEFORMAT ">
-              <w:r>
-                <w:rPr>
-                  <w:caps/>
-                  <w:noProof/>
-                </w:rPr>
-                <w:t>$!Endereco.complemento</w:t>
-              </w:r>
-            </w:fldSimple>
+            <w:r>
+              <w:fldChar w:fldCharType="begin"/>
+            </w:r>
+            <w:r>
+              <w:instrText xml:space="preserve"> MergeField $!Endereco.complemento \* MERGEFORMAT </w:instrText>
+            </w:r>
+            <w:r>
+              <w:fldChar w:fldCharType="separate"/>
+            </w:r>
+            <w:r>
+              <w:rPr>
+                <w:caps/>
+                <w:noProof/>
+              </w:rPr>
+              <w:t>$!Endereco.complemento</w:t>
+            </w:r>
+            <w:r>
+              <w:rPr>
+                <w:caps/>
+                <w:noProof/>
+              </w:rPr>
+              <w:fldChar w:fldCharType="end"/>
+            </w:r>
           </w:p>
         </w:tc>
       </w:tr>
@@ -5128,15 +5650,29 @@
             <w:pPr>
               <w:pStyle w:val="conteudoscelulas"/>
             </w:pPr>
-            <w:fldSimple w:instr=" MergeField $!Endereco.bairro \* MERGEFORMAT ">
-              <w:r>
-                <w:rPr>
-                  <w:caps/>
-                  <w:noProof/>
-                </w:rPr>
-                <w:t>$!Endereco.bairro</w:t>
-              </w:r>
-            </w:fldSimple>
+            <w:r>
+              <w:fldChar w:fldCharType="begin"/>
+            </w:r>
+            <w:r>
+              <w:instrText xml:space="preserve"> MergeField $!Endereco.bairro \* MERGEFORMAT </w:instrText>
+            </w:r>
+            <w:r>
+              <w:fldChar w:fldCharType="separate"/>
+            </w:r>
+            <w:r>
+              <w:rPr>
+                <w:caps/>
+                <w:noProof/>
+              </w:rPr>
+              <w:t>$!Endereco.bairro</w:t>
+            </w:r>
+            <w:r>
+              <w:rPr>
+                <w:caps/>
+                <w:noProof/>
+              </w:rPr>
+              <w:fldChar w:fldCharType="end"/>
+            </w:r>
           </w:p>
         </w:tc>
         <w:tc>
@@ -5158,15 +5694,29 @@
             <w:pPr>
               <w:pStyle w:val="conteudoscelulas"/>
             </w:pPr>
-            <w:fldSimple w:instr=" MergeField $!Endereco.CEP \* MERGEFORMAT ">
-              <w:r>
-                <w:rPr>
-                  <w:caps/>
-                  <w:noProof/>
-                </w:rPr>
-                <w:t>$!Endereco.CEP</w:t>
-              </w:r>
-            </w:fldSimple>
+            <w:r>
+              <w:fldChar w:fldCharType="begin"/>
+            </w:r>
+            <w:r>
+              <w:instrText xml:space="preserve"> MergeField $!Endereco.CEP \* MERGEFORMAT </w:instrText>
+            </w:r>
+            <w:r>
+              <w:fldChar w:fldCharType="separate"/>
+            </w:r>
+            <w:r>
+              <w:rPr>
+                <w:caps/>
+                <w:noProof/>
+              </w:rPr>
+              <w:t>$!Endereco.CEP</w:t>
+            </w:r>
+            <w:r>
+              <w:rPr>
+                <w:caps/>
+                <w:noProof/>
+              </w:rPr>
+              <w:fldChar w:fldCharType="end"/>
+            </w:r>
           </w:p>
         </w:tc>
         <w:tc>
@@ -5187,15 +5737,29 @@
             <w:pPr>
               <w:pStyle w:val="conteudoscelulas"/>
             </w:pPr>
-            <w:fldSimple w:instr=" MERGEFIELD  $!Avulso.nome_equipamento  \* MERGEFORMAT ">
-              <w:r>
-                <w:rPr>
-                  <w:caps/>
-                  <w:noProof/>
-                </w:rPr>
-                <w:t>«$!AVULSO.NOME_EQUIPAMENTO»</w:t>
-              </w:r>
-            </w:fldSimple>
+            <w:r>
+              <w:fldChar w:fldCharType="begin"/>
+            </w:r>
+            <w:r>
+              <w:instrText xml:space="preserve"> MERGEFIELD  $!Avulso.nome_equipamento  \* MERGEFORMAT </w:instrText>
+            </w:r>
+            <w:r>
+              <w:fldChar w:fldCharType="separate"/>
+            </w:r>
+            <w:r>
+              <w:rPr>
+                <w:caps/>
+                <w:noProof/>
+              </w:rPr>
+              <w:t>«$!AVULSO.NOME_EQUIPAMENTO»</w:t>
+            </w:r>
+            <w:r>
+              <w:rPr>
+                <w:caps/>
+                <w:noProof/>
+              </w:rPr>
+              <w:fldChar w:fldCharType="end"/>
+            </w:r>
           </w:p>
         </w:tc>
       </w:tr>
@@ -5272,15 +5836,29 @@
                 <w:caps/>
               </w:rPr>
             </w:pPr>
-            <w:fldSimple w:instr=" MERGEFIELD  $!Familia.telefone  \* MERGEFORMAT ">
-              <w:r>
-                <w:rPr>
-                  <w:caps/>
-                  <w:noProof/>
-                </w:rPr>
-                <w:t>«$!Familia.telefone»</w:t>
-              </w:r>
-            </w:fldSimple>
+            <w:r>
+              <w:fldChar w:fldCharType="begin"/>
+            </w:r>
+            <w:r>
+              <w:instrText xml:space="preserve"> MERGEFIELD  $!Familia.telefone  \* MERGEFORMAT </w:instrText>
+            </w:r>
+            <w:r>
+              <w:fldChar w:fldCharType="separate"/>
+            </w:r>
+            <w:r>
+              <w:rPr>
+                <w:caps/>
+                <w:noProof/>
+              </w:rPr>
+              <w:t>«$!Familia.telefone»</w:t>
+            </w:r>
+            <w:r>
+              <w:rPr>
+                <w:caps/>
+                <w:noProof/>
+              </w:rPr>
+              <w:fldChar w:fldCharType="end"/>
+            </w:r>
           </w:p>
         </w:tc>
         <w:tc>
@@ -5407,15 +5985,29 @@
                 <w:caps/>
               </w:rPr>
             </w:pPr>
-            <w:fldSimple w:instr=" MergeField $!Cidadao.identidade \* MERGEFORMAT ">
-              <w:r>
-                <w:rPr>
-                  <w:caps/>
-                  <w:noProof/>
-                </w:rPr>
-                <w:t>$!Cidadao.identidade</w:t>
-              </w:r>
-            </w:fldSimple>
+            <w:r>
+              <w:fldChar w:fldCharType="begin"/>
+            </w:r>
+            <w:r>
+              <w:instrText xml:space="preserve"> MergeField $!Cidadao.identidade \* MERGEFORMAT </w:instrText>
+            </w:r>
+            <w:r>
+              <w:fldChar w:fldCharType="separate"/>
+            </w:r>
+            <w:r>
+              <w:rPr>
+                <w:caps/>
+                <w:noProof/>
+              </w:rPr>
+              <w:t>$!Cidadao.identidade</w:t>
+            </w:r>
+            <w:r>
+              <w:rPr>
+                <w:caps/>
+                <w:noProof/>
+              </w:rPr>
+              <w:fldChar w:fldCharType="end"/>
+            </w:r>
           </w:p>
         </w:tc>
       </w:tr>
@@ -5584,15 +6176,29 @@
                 <w:caps/>
               </w:rPr>
             </w:pPr>
-            <w:fldSimple w:instr=" MERGEFIELD  $!Avulso.nome_equipamento  \* MERGEFORMAT ">
-              <w:r>
-                <w:rPr>
-                  <w:caps/>
-                  <w:noProof/>
-                </w:rPr>
-                <w:t>«$!AVULSO.NOME_EQUIPAMENTO»</w:t>
-              </w:r>
-            </w:fldSimple>
+            <w:r>
+              <w:fldChar w:fldCharType="begin"/>
+            </w:r>
+            <w:r>
+              <w:instrText xml:space="preserve"> MERGEFIELD  $!Avulso.nome_equipamento  \* MERGEFORMAT </w:instrText>
+            </w:r>
+            <w:r>
+              <w:fldChar w:fldCharType="separate"/>
+            </w:r>
+            <w:r>
+              <w:rPr>
+                <w:caps/>
+                <w:noProof/>
+              </w:rPr>
+              <w:t>«$!AVULSO.NOME_EQUIPAMENTO»</w:t>
+            </w:r>
+            <w:r>
+              <w:rPr>
+                <w:caps/>
+                <w:noProof/>
+              </w:rPr>
+              <w:fldChar w:fldCharType="end"/>
+            </w:r>
           </w:p>
         </w:tc>
       </w:tr>
@@ -5701,15 +6307,29 @@
                 <w:caps/>
               </w:rPr>
             </w:pPr>
-            <w:fldSimple w:instr=" MergeField $!Avulso.data_preenchimento \* MERGEFORMAT ">
-              <w:r>
-                <w:rPr>
-                  <w:caps/>
-                  <w:noProof/>
-                </w:rPr>
-                <w:t>$!Avulso.data_preenchimento</w:t>
-              </w:r>
-            </w:fldSimple>
+            <w:r>
+              <w:fldChar w:fldCharType="begin"/>
+            </w:r>
+            <w:r>
+              <w:instrText xml:space="preserve"> MergeField $!Avulso.data_preenchimento \* MERGEFORMAT </w:instrText>
+            </w:r>
+            <w:r>
+              <w:fldChar w:fldCharType="separate"/>
+            </w:r>
+            <w:r>
+              <w:rPr>
+                <w:caps/>
+                <w:noProof/>
+              </w:rPr>
+              <w:t>$!Avulso.data_preenchimento</w:t>
+            </w:r>
+            <w:r>
+              <w:rPr>
+                <w:caps/>
+                <w:noProof/>
+              </w:rPr>
+              <w:fldChar w:fldCharType="end"/>
+            </w:r>
           </w:p>
         </w:tc>
         <w:tc>
@@ -5732,15 +6352,29 @@
                 <w:caps/>
               </w:rPr>
             </w:pPr>
-            <w:fldSimple w:instr=" MergeField $!Avulso.responsavel_preenchimento \* MERGEFORMAT ">
-              <w:r>
-                <w:rPr>
-                  <w:caps/>
-                  <w:noProof/>
-                </w:rPr>
-                <w:t>$!Avulso.responsavel_preenchimento</w:t>
-              </w:r>
-            </w:fldSimple>
+            <w:r>
+              <w:fldChar w:fldCharType="begin"/>
+            </w:r>
+            <w:r>
+              <w:instrText xml:space="preserve"> MergeField $!Avulso.responsavel_preenchimento \* MERGEFORMAT </w:instrText>
+            </w:r>
+            <w:r>
+              <w:fldChar w:fldCharType="separate"/>
+            </w:r>
+            <w:r>
+              <w:rPr>
+                <w:caps/>
+                <w:noProof/>
+              </w:rPr>
+              <w:t>$!Avulso.responsavel_preenchimento</w:t>
+            </w:r>
+            <w:r>
+              <w:rPr>
+                <w:caps/>
+                <w:noProof/>
+              </w:rPr>
+              <w:fldChar w:fldCharType="end"/>
+            </w:r>
           </w:p>
         </w:tc>
         <w:tc>
@@ -5764,14 +6398,27 @@
                 <w:caps/>
               </w:rPr>
             </w:pPr>
-            <w:fldSimple w:instr=" MERGEFIELD  $!Avulso.matricula  \* MERGEFORMAT ">
-              <w:r>
-                <w:rPr>
-                  <w:noProof/>
-                </w:rPr>
-                <w:t>«$!Avulso.matricula»</w:t>
-              </w:r>
-            </w:fldSimple>
+            <w:r>
+              <w:fldChar w:fldCharType="begin"/>
+            </w:r>
+            <w:r>
+              <w:instrText xml:space="preserve"> MERGEFIELD  $!Avulso.matricula  \* MERGEFORMAT </w:instrText>
+            </w:r>
+            <w:r>
+              <w:fldChar w:fldCharType="separate"/>
+            </w:r>
+            <w:r>
+              <w:rPr>
+                <w:noProof/>
+              </w:rPr>
+              <w:t>«$!Avulso.matricula»</w:t>
+            </w:r>
+            <w:r>
+              <w:rPr>
+                <w:noProof/>
+              </w:rPr>
+              <w:fldChar w:fldCharType="end"/>
+            </w:r>
           </w:p>
         </w:tc>
       </w:tr>
@@ -6497,15 +7144,29 @@
             <w:pPr>
               <w:pStyle w:val="conteudoscelulas"/>
             </w:pPr>
-            <w:fldSimple w:instr=" MergeField $!Cidadao.nome_completo \* MERGEFORMAT ">
-              <w:r>
-                <w:rPr>
-                  <w:caps/>
-                  <w:noProof/>
-                </w:rPr>
-                <w:t>$!Cidadao.nome_completo</w:t>
-              </w:r>
-            </w:fldSimple>
+            <w:r>
+              <w:fldChar w:fldCharType="begin"/>
+            </w:r>
+            <w:r>
+              <w:instrText xml:space="preserve"> MergeField $!Cidadao.nome_completo \* MERGEFORMAT </w:instrText>
+            </w:r>
+            <w:r>
+              <w:fldChar w:fldCharType="separate"/>
+            </w:r>
+            <w:r>
+              <w:rPr>
+                <w:caps/>
+                <w:noProof/>
+              </w:rPr>
+              <w:t>$!Cidadao.nome_completo</w:t>
+            </w:r>
+            <w:r>
+              <w:rPr>
+                <w:caps/>
+                <w:noProof/>
+              </w:rPr>
+              <w:fldChar w:fldCharType="end"/>
+            </w:r>
           </w:p>
         </w:tc>
         <w:tc>
@@ -6631,30 +7292,58 @@
                 <w:caps/>
               </w:rPr>
             </w:pPr>
-            <w:fldSimple w:instr=" MergeField $!Endereco.tipo_logradouro \* MERGEFORMAT ">
-              <w:r>
-                <w:rPr>
-                  <w:caps/>
-                  <w:noProof/>
-                </w:rPr>
-                <w:t>$!Endereco.tipo_logradouro</w:t>
-              </w:r>
-            </w:fldSimple>
+            <w:r>
+              <w:fldChar w:fldCharType="begin"/>
+            </w:r>
+            <w:r>
+              <w:instrText xml:space="preserve"> MergeField $!Endereco.tipo_logradouro \* MERGEFORMAT </w:instrText>
+            </w:r>
+            <w:r>
+              <w:fldChar w:fldCharType="separate"/>
+            </w:r>
+            <w:r>
+              <w:rPr>
+                <w:caps/>
+                <w:noProof/>
+              </w:rPr>
+              <w:t>$!Endereco.tipo_logradouro</w:t>
+            </w:r>
+            <w:r>
+              <w:rPr>
+                <w:caps/>
+                <w:noProof/>
+              </w:rPr>
+              <w:fldChar w:fldCharType="end"/>
+            </w:r>
             <w:r>
               <w:rPr>
                 <w:caps/>
               </w:rPr>
               <w:t xml:space="preserve"> </w:t>
             </w:r>
-            <w:fldSimple w:instr=" MergeField $!Endereco.nome_logradouro \* MERGEFORMAT ">
-              <w:r>
-                <w:rPr>
-                  <w:caps/>
-                  <w:noProof/>
-                </w:rPr>
-                <w:t>$!Endereco.nome_logradouro</w:t>
-              </w:r>
-            </w:fldSimple>
+            <w:r>
+              <w:fldChar w:fldCharType="begin"/>
+            </w:r>
+            <w:r>
+              <w:instrText xml:space="preserve"> MergeField $!Endereco.nome_logradouro \* MERGEFORMAT </w:instrText>
+            </w:r>
+            <w:r>
+              <w:fldChar w:fldCharType="separate"/>
+            </w:r>
+            <w:r>
+              <w:rPr>
+                <w:caps/>
+                <w:noProof/>
+              </w:rPr>
+              <w:t>$!Endereco.nome_logradouro</w:t>
+            </w:r>
+            <w:r>
+              <w:rPr>
+                <w:caps/>
+                <w:noProof/>
+              </w:rPr>
+              <w:fldChar w:fldCharType="end"/>
+            </w:r>
           </w:p>
         </w:tc>
         <w:tc>
@@ -6678,15 +7367,29 @@
                 <w:caps/>
               </w:rPr>
             </w:pPr>
-            <w:fldSimple w:instr=" MergeField $!Endereco.numero \* MERGEFORMAT ">
-              <w:r>
-                <w:rPr>
-                  <w:caps/>
-                  <w:noProof/>
-                </w:rPr>
-                <w:t>$!Endereco.numero</w:t>
-              </w:r>
-            </w:fldSimple>
+            <w:r>
+              <w:fldChar w:fldCharType="begin"/>
+            </w:r>
+            <w:r>
+              <w:instrText xml:space="preserve"> MergeField $!Endereco.numero \* MERGEFORMAT </w:instrText>
+            </w:r>
+            <w:r>
+              <w:fldChar w:fldCharType="separate"/>
+            </w:r>
+            <w:r>
+              <w:rPr>
+                <w:caps/>
+                <w:noProof/>
+              </w:rPr>
+              <w:t>$!Endereco.numero</w:t>
+            </w:r>
+            <w:r>
+              <w:rPr>
+                <w:caps/>
+                <w:noProof/>
+              </w:rPr>
+              <w:fldChar w:fldCharType="end"/>
+            </w:r>
           </w:p>
         </w:tc>
         <w:tc>
@@ -6710,15 +7413,29 @@
                 <w:caps/>
               </w:rPr>
             </w:pPr>
-            <w:fldSimple w:instr=" MergeField $!Endereco.complemento \* MERGEFORMAT ">
-              <w:r>
-                <w:rPr>
-                  <w:caps/>
-                  <w:noProof/>
-                </w:rPr>
-                <w:t>$!Endereco.complemento</w:t>
-              </w:r>
-            </w:fldSimple>
+            <w:r>
+              <w:fldChar w:fldCharType="begin"/>
+            </w:r>
+            <w:r>
+              <w:instrText xml:space="preserve"> MergeField $!Endereco.complemento \* MERGEFORMAT </w:instrText>
+            </w:r>
+            <w:r>
+              <w:fldChar w:fldCharType="separate"/>
+            </w:r>
+            <w:r>
+              <w:rPr>
+                <w:caps/>
+                <w:noProof/>
+              </w:rPr>
+              <w:t>$!Endereco.complemento</w:t>
+            </w:r>
+            <w:r>
+              <w:rPr>
+                <w:caps/>
+                <w:noProof/>
+              </w:rPr>
+              <w:fldChar w:fldCharType="end"/>
+            </w:r>
           </w:p>
         </w:tc>
       </w:tr>
@@ -6821,15 +7538,29 @@
             <w:pPr>
               <w:pStyle w:val="conteudoscelulas"/>
             </w:pPr>
-            <w:fldSimple w:instr=" MergeField $!Endereco.bairro \* MERGEFORMAT ">
-              <w:r>
-                <w:rPr>
-                  <w:caps/>
-                  <w:noProof/>
-                </w:rPr>
-                <w:t>$!Endereco.bairro</w:t>
-              </w:r>
-            </w:fldSimple>
+            <w:r>
+              <w:fldChar w:fldCharType="begin"/>
+            </w:r>
+            <w:r>
+              <w:instrText xml:space="preserve"> MergeField $!Endereco.bairro \* MERGEFORMAT </w:instrText>
+            </w:r>
+            <w:r>
+              <w:fldChar w:fldCharType="separate"/>
+            </w:r>
+            <w:r>
+              <w:rPr>
+                <w:caps/>
+                <w:noProof/>
+              </w:rPr>
+              <w:t>$!Endereco.bairro</w:t>
+            </w:r>
+            <w:r>
+              <w:rPr>
+                <w:caps/>
+                <w:noProof/>
+              </w:rPr>
+              <w:fldChar w:fldCharType="end"/>
+            </w:r>
           </w:p>
         </w:tc>
         <w:tc>
@@ -6851,15 +7582,29 @@
             <w:pPr>
               <w:pStyle w:val="conteudoscelulas"/>
             </w:pPr>
-            <w:fldSimple w:instr=" MergeField $!Endereco.CEP \* MERGEFORMAT ">
-              <w:r>
-                <w:rPr>
-                  <w:caps/>
-                  <w:noProof/>
-                </w:rPr>
-                <w:t>$!Endereco.CEP</w:t>
-              </w:r>
-            </w:fldSimple>
+            <w:r>
+              <w:fldChar w:fldCharType="begin"/>
+            </w:r>
+            <w:r>
+              <w:instrText xml:space="preserve"> MergeField $!Endereco.CEP \* MERGEFORMAT </w:instrText>
+            </w:r>
+            <w:r>
+              <w:fldChar w:fldCharType="separate"/>
+            </w:r>
+            <w:r>
+              <w:rPr>
+                <w:caps/>
+                <w:noProof/>
+              </w:rPr>
+              <w:t>$!Endereco.CEP</w:t>
+            </w:r>
+            <w:r>
+              <w:rPr>
+                <w:caps/>
+                <w:noProof/>
+              </w:rPr>
+              <w:fldChar w:fldCharType="end"/>
+            </w:r>
           </w:p>
         </w:tc>
         <w:tc>
@@ -6880,15 +7625,29 @@
             <w:pPr>
               <w:pStyle w:val="conteudoscelulas"/>
             </w:pPr>
-            <w:fldSimple w:instr=" MERGEFIELD  $!Avulso.nome_equipamento  \* MERGEFORMAT ">
-              <w:r>
-                <w:rPr>
-                  <w:caps/>
-                  <w:noProof/>
-                </w:rPr>
-                <w:t>«$!AVULSO.NOME_EQUIPAMENTO»</w:t>
-              </w:r>
-            </w:fldSimple>
+            <w:r>
+              <w:fldChar w:fldCharType="begin"/>
+            </w:r>
+            <w:r>
+              <w:instrText xml:space="preserve"> MERGEFIELD  $!Avulso.nome_equipamento  \* MERGEFORMAT </w:instrText>
+            </w:r>
+            <w:r>
+              <w:fldChar w:fldCharType="separate"/>
+            </w:r>
+            <w:r>
+              <w:rPr>
+                <w:caps/>
+                <w:noProof/>
+              </w:rPr>
+              <w:t>«$!AVULSO.NOME_EQUIPAMENTO»</w:t>
+            </w:r>
+            <w:r>
+              <w:rPr>
+                <w:caps/>
+                <w:noProof/>
+              </w:rPr>
+              <w:fldChar w:fldCharType="end"/>
+            </w:r>
           </w:p>
         </w:tc>
       </w:tr>
@@ -6965,15 +7724,29 @@
                 <w:caps/>
               </w:rPr>
             </w:pPr>
-            <w:fldSimple w:instr=" MERGEFIELD  $!Familia.telefone  \* MERGEFORMAT ">
-              <w:r>
-                <w:rPr>
-                  <w:caps/>
-                  <w:noProof/>
-                </w:rPr>
-                <w:t>«$!Familia.telefone»</w:t>
-              </w:r>
-            </w:fldSimple>
+            <w:r>
+              <w:fldChar w:fldCharType="begin"/>
+            </w:r>
+            <w:r>
+              <w:instrText xml:space="preserve"> MERGEFIELD  $!Familia.telefone  \* MERGEFORMAT </w:instrText>
+            </w:r>
+            <w:r>
+              <w:fldChar w:fldCharType="separate"/>
+            </w:r>
+            <w:r>
+              <w:rPr>
+                <w:caps/>
+                <w:noProof/>
+              </w:rPr>
+              <w:t>«$!Familia.telefone»</w:t>
+            </w:r>
+            <w:r>
+              <w:rPr>
+                <w:caps/>
+                <w:noProof/>
+              </w:rPr>
+              <w:fldChar w:fldCharType="end"/>
+            </w:r>
           </w:p>
         </w:tc>
         <w:tc>
@@ -7100,15 +7873,29 @@
                 <w:caps/>
               </w:rPr>
             </w:pPr>
-            <w:fldSimple w:instr=" MergeField $!Cidadao.identidade \* MERGEFORMAT ">
-              <w:r>
-                <w:rPr>
-                  <w:caps/>
-                  <w:noProof/>
-                </w:rPr>
-                <w:t>$!Cidadao.identidade</w:t>
-              </w:r>
-            </w:fldSimple>
+            <w:r>
+              <w:fldChar w:fldCharType="begin"/>
+            </w:r>
+            <w:r>
+              <w:instrText xml:space="preserve"> MergeField $!Cidadao.identidade \* MERGEFORMAT </w:instrText>
+            </w:r>
+            <w:r>
+              <w:fldChar w:fldCharType="separate"/>
+            </w:r>
+            <w:r>
+              <w:rPr>
+                <w:caps/>
+                <w:noProof/>
+              </w:rPr>
+              <w:t>$!Cidadao.identidade</w:t>
+            </w:r>
+            <w:r>
+              <w:rPr>
+                <w:caps/>
+                <w:noProof/>
+              </w:rPr>
+              <w:fldChar w:fldCharType="end"/>
+            </w:r>
           </w:p>
         </w:tc>
       </w:tr>
@@ -7277,15 +8064,29 @@
                 <w:caps/>
               </w:rPr>
             </w:pPr>
-            <w:fldSimple w:instr=" MERGEFIELD  $!Avulso.nome_equipamento  \* MERGEFORMAT ">
-              <w:r>
-                <w:rPr>
-                  <w:caps/>
-                  <w:noProof/>
-                </w:rPr>
-                <w:t>«$!AVULSO.NOME_EQUIPAMENTO»</w:t>
-              </w:r>
-            </w:fldSimple>
+            <w:r>
+              <w:fldChar w:fldCharType="begin"/>
+            </w:r>
+            <w:r>
+              <w:instrText xml:space="preserve"> MERGEFIELD  $!Avulso.nome_equipamento  \* MERGEFORMAT </w:instrText>
+            </w:r>
+            <w:r>
+              <w:fldChar w:fldCharType="separate"/>
+            </w:r>
+            <w:r>
+              <w:rPr>
+                <w:caps/>
+                <w:noProof/>
+              </w:rPr>
+              <w:t>«$!AVULSO.NOME_EQUIPAMENTO»</w:t>
+            </w:r>
+            <w:r>
+              <w:rPr>
+                <w:caps/>
+                <w:noProof/>
+              </w:rPr>
+              <w:fldChar w:fldCharType="end"/>
+            </w:r>
           </w:p>
         </w:tc>
       </w:tr>
@@ -7394,15 +8195,29 @@
                 <w:caps/>
               </w:rPr>
             </w:pPr>
-            <w:fldSimple w:instr=" MergeField $!Avulso.data_preenchimento \* MERGEFORMAT ">
-              <w:r>
-                <w:rPr>
-                  <w:caps/>
-                  <w:noProof/>
-                </w:rPr>
-                <w:t>$!Avulso.data_preenchimento</w:t>
-              </w:r>
-            </w:fldSimple>
+            <w:r>
+              <w:fldChar w:fldCharType="begin"/>
+            </w:r>
+            <w:r>
+              <w:instrText xml:space="preserve"> MergeField $!Avulso.data_preenchimento \* MERGEFORMAT </w:instrText>
+            </w:r>
+            <w:r>
+              <w:fldChar w:fldCharType="separate"/>
+            </w:r>
+            <w:r>
+              <w:rPr>
+                <w:caps/>
+                <w:noProof/>
+              </w:rPr>
+              <w:t>$!Avulso.data_preenchimento</w:t>
+            </w:r>
+            <w:r>
+              <w:rPr>
+                <w:caps/>
+                <w:noProof/>
+              </w:rPr>
+              <w:fldChar w:fldCharType="end"/>
+            </w:r>
           </w:p>
         </w:tc>
         <w:tc>
@@ -7425,15 +8240,29 @@
                 <w:caps/>
               </w:rPr>
             </w:pPr>
-            <w:fldSimple w:instr=" MergeField $!Avulso.responsavel_preenchimento \* MERGEFORMAT ">
-              <w:r>
-                <w:rPr>
-                  <w:caps/>
-                  <w:noProof/>
-                </w:rPr>
-                <w:t>$!Avulso.responsavel_preenchimento</w:t>
-              </w:r>
-            </w:fldSimple>
+            <w:r>
+              <w:fldChar w:fldCharType="begin"/>
+            </w:r>
+            <w:r>
+              <w:instrText xml:space="preserve"> MergeField $!Avulso.responsavel_preenchimento \* MERGEFORMAT </w:instrText>
+            </w:r>
+            <w:r>
+              <w:fldChar w:fldCharType="separate"/>
+            </w:r>
+            <w:r>
+              <w:rPr>
+                <w:caps/>
+                <w:noProof/>
+              </w:rPr>
+              <w:t>$!Avulso.responsavel_preenchimento</w:t>
+            </w:r>
+            <w:r>
+              <w:rPr>
+                <w:caps/>
+                <w:noProof/>
+              </w:rPr>
+              <w:fldChar w:fldCharType="end"/>
+            </w:r>
           </w:p>
         </w:tc>
         <w:tc>
@@ -7457,14 +8286,27 @@
                 <w:caps/>
               </w:rPr>
             </w:pPr>
-            <w:fldSimple w:instr=" MERGEFIELD  $!Avulso.matricula  \* MERGEFORMAT ">
-              <w:r>
-                <w:rPr>
-                  <w:noProof/>
-                </w:rPr>
-                <w:t>«$!Avulso.matricula»</w:t>
-              </w:r>
-            </w:fldSimple>
+            <w:r>
+              <w:fldChar w:fldCharType="begin"/>
+            </w:r>
+            <w:r>
+              <w:instrText xml:space="preserve"> MERGEFIELD  $!Avulso.matricula  \* MERGEFORMAT </w:instrText>
+            </w:r>
+            <w:r>
+              <w:fldChar w:fldCharType="separate"/>
+            </w:r>
+            <w:r>
+              <w:rPr>
+                <w:noProof/>
+              </w:rPr>
+              <w:t>«$!Avulso.matricula»</w:t>
+            </w:r>
+            <w:r>
+              <w:rPr>
+                <w:noProof/>
+              </w:rPr>
+              <w:fldChar w:fldCharType="end"/>
+            </w:r>
           </w:p>
         </w:tc>
       </w:tr>

--- a/src/groovy/org/apoiasuas/formulario/template/IdentidadeFoto-Template.docx
+++ b/src/groovy/org/apoiasuas/formulario/template/IdentidadeFoto-Template.docx
@@ -1094,7 +1094,10 @@
               <w:fldChar w:fldCharType="begin"/>
             </w:r>
             <w:r>
-              <w:instrText xml:space="preserve"> MergeField $!Cidadao.identidade \* MERGEFORMAT </w:instrText>
+              <w:instrText xml:space="preserve"> MergeField $!Ci</w:instrText>
+            </w:r>
+            <w:r>
+              <w:instrText xml:space="preserve">dadao.identidade \* MERGEFORMAT </w:instrText>
             </w:r>
             <w:r>
               <w:fldChar w:fldCharType="separate"/>
@@ -1926,7 +1929,48 @@
               <w:rPr>
                 <w:caps/>
               </w:rPr>
-              <w:t>PAIF</w:t>
+              <w:t xml:space="preserve">PAIF / </w:t>
+            </w:r>
+            <w:proofErr w:type="spellStart"/>
+            <w:proofErr w:type="gramStart"/>
+            <w:r>
+              <w:t>cad</w:t>
+            </w:r>
+            <w:proofErr w:type="spellEnd"/>
+            <w:proofErr w:type="gramEnd"/>
+            <w:r>
+              <w:t xml:space="preserve">: </w:t>
+            </w:r>
+            <w:r>
+              <w:rPr>
+                <w:caps/>
+              </w:rPr>
+              <w:fldChar w:fldCharType="begin"/>
+            </w:r>
+            <w:r>
+              <w:rPr>
+                <w:caps/>
+              </w:rPr>
+              <w:instrText xml:space="preserve"> MERGEFIELD  $!Familia.cad  \* MERGEFORMAT </w:instrText>
+            </w:r>
+            <w:r>
+              <w:rPr>
+                <w:caps/>
+              </w:rPr>
+              <w:fldChar w:fldCharType="separate"/>
+            </w:r>
+            <w:r>
+              <w:rPr>
+                <w:caps/>
+                <w:noProof/>
+              </w:rPr>
+              <w:t>«$!Familia.cad»</w:t>
+            </w:r>
+            <w:r>
+              <w:rPr>
+                <w:caps/>
+              </w:rPr>
+              <w:fldChar w:fldCharType="end"/>
             </w:r>
           </w:p>
         </w:tc>
@@ -2835,8 +2879,6 @@
             <w:r>
               <w:t>(conforme agendamento)</w:t>
             </w:r>
-            <w:bookmarkStart w:id="0" w:name="_GoBack"/>
-            <w:bookmarkEnd w:id="0"/>
           </w:p>
         </w:tc>
       </w:tr>
@@ -3447,7 +3489,10 @@
               <w:fldChar w:fldCharType="begin"/>
             </w:r>
             <w:r>
-              <w:instrText xml:space="preserve"> MergeField $!Cidadao.identidade \* MERGEFORMAT </w:instrText>
+              <w:instrText xml:space="preserve"> MergeField $!Ci</w:instrText>
+            </w:r>
+            <w:r>
+              <w:instrText xml:space="preserve">dadao.identidade \* MERGEFORMAT </w:instrText>
             </w:r>
             <w:r>
               <w:fldChar w:fldCharType="separate"/>
@@ -4279,7 +4324,48 @@
               <w:rPr>
                 <w:caps/>
               </w:rPr>
-              <w:t>PAIF</w:t>
+              <w:t xml:space="preserve">PAIF / </w:t>
+            </w:r>
+            <w:proofErr w:type="spellStart"/>
+            <w:proofErr w:type="gramStart"/>
+            <w:r>
+              <w:t>cad</w:t>
+            </w:r>
+            <w:proofErr w:type="spellEnd"/>
+            <w:proofErr w:type="gramEnd"/>
+            <w:r>
+              <w:t xml:space="preserve">: </w:t>
+            </w:r>
+            <w:r>
+              <w:rPr>
+                <w:caps/>
+              </w:rPr>
+              <w:fldChar w:fldCharType="begin"/>
+            </w:r>
+            <w:r>
+              <w:rPr>
+                <w:caps/>
+              </w:rPr>
+              <w:instrText xml:space="preserve"> MERGEFIELD  $!Familia.cad  \* MERGEFORMAT </w:instrText>
+            </w:r>
+            <w:r>
+              <w:rPr>
+                <w:caps/>
+              </w:rPr>
+              <w:fldChar w:fldCharType="separate"/>
+            </w:r>
+            <w:r>
+              <w:rPr>
+                <w:caps/>
+                <w:noProof/>
+              </w:rPr>
+              <w:t>«$!Familia.cad»</w:t>
+            </w:r>
+            <w:r>
+              <w:rPr>
+                <w:caps/>
+              </w:rPr>
+              <w:fldChar w:fldCharType="end"/>
             </w:r>
           </w:p>
         </w:tc>
@@ -6151,7 +6237,51 @@
               <w:pStyle w:val="conteudoscelulas"/>
             </w:pPr>
             <w:r>
-              <w:t>PAIF</w:t>
+              <w:rPr>
+                <w:caps/>
+              </w:rPr>
+              <w:t xml:space="preserve">PAIF / </w:t>
+            </w:r>
+            <w:proofErr w:type="spellStart"/>
+            <w:proofErr w:type="gramStart"/>
+            <w:r>
+              <w:t>cad</w:t>
+            </w:r>
+            <w:proofErr w:type="spellEnd"/>
+            <w:proofErr w:type="gramEnd"/>
+            <w:r>
+              <w:t xml:space="preserve">: </w:t>
+            </w:r>
+            <w:r>
+              <w:rPr>
+                <w:caps/>
+              </w:rPr>
+              <w:fldChar w:fldCharType="begin"/>
+            </w:r>
+            <w:r>
+              <w:rPr>
+                <w:caps/>
+              </w:rPr>
+              <w:instrText xml:space="preserve"> MERGEFIELD  $!Familia.cad  \* MERGEFORMAT </w:instrText>
+            </w:r>
+            <w:r>
+              <w:rPr>
+                <w:caps/>
+              </w:rPr>
+              <w:fldChar w:fldCharType="separate"/>
+            </w:r>
+            <w:r>
+              <w:rPr>
+                <w:caps/>
+                <w:noProof/>
+              </w:rPr>
+              <w:t>«$!Familia.cad»</w:t>
+            </w:r>
+            <w:r>
+              <w:rPr>
+                <w:caps/>
+              </w:rPr>
+              <w:fldChar w:fldCharType="end"/>
             </w:r>
           </w:p>
         </w:tc>
@@ -6176,29 +6306,15 @@
                 <w:caps/>
               </w:rPr>
             </w:pPr>
-            <w:r>
-              <w:fldChar w:fldCharType="begin"/>
-            </w:r>
-            <w:r>
-              <w:instrText xml:space="preserve"> MERGEFIELD  $!Avulso.nome_equipamento  \* MERGEFORMAT </w:instrText>
-            </w:r>
-            <w:r>
-              <w:fldChar w:fldCharType="separate"/>
-            </w:r>
-            <w:r>
-              <w:rPr>
-                <w:caps/>
-                <w:noProof/>
-              </w:rPr>
-              <w:t>«$!AVULSO.NOME_EQUIPAMENTO»</w:t>
-            </w:r>
-            <w:r>
-              <w:rPr>
-                <w:caps/>
-                <w:noProof/>
-              </w:rPr>
-              <w:fldChar w:fldCharType="end"/>
-            </w:r>
+            <w:fldSimple w:instr=" MERGEFIELD  $!Avulso.nome_equipamento  \* MERGEFORMAT ">
+              <w:r>
+                <w:rPr>
+                  <w:caps/>
+                  <w:noProof/>
+                </w:rPr>
+                <w:t>«$!AVULSO.NOME_EQUIPAMENTO»</w:t>
+              </w:r>
+            </w:fldSimple>
           </w:p>
         </w:tc>
       </w:tr>
@@ -8039,8 +8155,54 @@
               <w:pStyle w:val="conteudoscelulas"/>
             </w:pPr>
             <w:r>
-              <w:t>PAIF</w:t>
-            </w:r>
+              <w:rPr>
+                <w:caps/>
+              </w:rPr>
+              <w:t xml:space="preserve">PAIF / </w:t>
+            </w:r>
+            <w:proofErr w:type="spellStart"/>
+            <w:proofErr w:type="gramStart"/>
+            <w:r>
+              <w:t>cad</w:t>
+            </w:r>
+            <w:proofErr w:type="spellEnd"/>
+            <w:proofErr w:type="gramEnd"/>
+            <w:r>
+              <w:t xml:space="preserve">: </w:t>
+            </w:r>
+            <w:r>
+              <w:rPr>
+                <w:caps/>
+              </w:rPr>
+              <w:fldChar w:fldCharType="begin"/>
+            </w:r>
+            <w:r>
+              <w:rPr>
+                <w:caps/>
+              </w:rPr>
+              <w:instrText xml:space="preserve"> MERGEFIELD  $!Familia.cad  \* MERGEFORMAT </w:instrText>
+            </w:r>
+            <w:r>
+              <w:rPr>
+                <w:caps/>
+              </w:rPr>
+              <w:fldChar w:fldCharType="separate"/>
+            </w:r>
+            <w:r>
+              <w:rPr>
+                <w:caps/>
+                <w:noProof/>
+              </w:rPr>
+              <w:t>«$!Familia.cad»</w:t>
+            </w:r>
+            <w:r>
+              <w:rPr>
+                <w:caps/>
+              </w:rPr>
+              <w:fldChar w:fldCharType="end"/>
+            </w:r>
+            <w:bookmarkStart w:id="0" w:name="_GoBack"/>
+            <w:bookmarkEnd w:id="0"/>
           </w:p>
         </w:tc>
         <w:tc>
